--- a/reports/Final Report.docx
+++ b/reports/Final Report.docx
@@ -300,14 +300,16 @@
       <w:sdtContent>
         <w:p>
           <w:pPr>
-            <w:widowControl w:val="0"/>
+            <w:pStyle w:val="TOC1"/>
             <w:tabs>
-              <w:tab w:val="right" w:pos="12000"/>
+              <w:tab w:val="left" w:pos="480"/>
+              <w:tab w:val="right" w:pos="9350"/>
             </w:tabs>
-            <w:spacing w:before="60"/>
             <w:rPr>
-              <w:b/>
-              <w:color w:val="000000"/>
+              <w:rFonts w:asciiTheme="minorHAnsi" w:eastAsiaTheme="minorEastAsia" w:hAnsiTheme="minorHAnsi" w:cstheme="minorBidi"/>
+              <w:noProof/>
+              <w:kern w:val="2"/>
+              <w14:ligatures w14:val="standardContextual"/>
             </w:rPr>
           </w:pPr>
           <w:r>
@@ -331,487 +333,781 @@
             </w:rPr>
             <w:fldChar w:fldCharType="separate"/>
           </w:r>
-          <w:hyperlink w:anchor="_xvtyf97iwmd0">
+          <w:hyperlink w:anchor="_Toc145090737" w:history="1">
             <w:r>
               <w:rPr>
-                <w:rFonts w:ascii="Proxima Nova" w:eastAsia="Proxima Nova" w:hAnsi="Proxima Nova" w:cs="Proxima Nova"/>
-                <w:b/>
-                <w:color w:val="000000"/>
+                <w:rStyle w:val="Hyperlink"/>
+                <w:noProof/>
               </w:rPr>
-              <w:t>1. Executive Summary</w:t>
+              <w:t>1.</w:t>
             </w:r>
             <w:r>
               <w:rPr>
-                <w:rFonts w:ascii="Proxima Nova" w:eastAsia="Proxima Nova" w:hAnsi="Proxima Nova" w:cs="Proxima Nova"/>
-                <w:b/>
-                <w:color w:val="000000"/>
+                <w:rFonts w:asciiTheme="minorHAnsi" w:eastAsiaTheme="minorEastAsia" w:hAnsiTheme="minorHAnsi" w:cstheme="minorBidi"/>
+                <w:noProof/>
+                <w:kern w:val="2"/>
+                <w14:ligatures w14:val="standardContextual"/>
               </w:rPr>
               <w:tab/>
+            </w:r>
+            <w:r>
+              <w:rPr>
+                <w:rStyle w:val="Hyperlink"/>
+                <w:noProof/>
+              </w:rPr>
+              <w:t>Executive Summary</w:t>
+            </w:r>
+            <w:r>
+              <w:rPr>
+                <w:noProof/>
+                <w:webHidden/>
+              </w:rPr>
+              <w:tab/>
+            </w:r>
+            <w:r>
+              <w:rPr>
+                <w:noProof/>
+                <w:webHidden/>
+              </w:rPr>
+              <w:fldChar w:fldCharType="begin"/>
+            </w:r>
+            <w:r>
+              <w:rPr>
+                <w:noProof/>
+                <w:webHidden/>
+              </w:rPr>
+              <w:instrText xml:space="preserve"> PAGEREF _Toc145090737 \h </w:instrText>
+            </w:r>
+            <w:r>
+              <w:rPr>
+                <w:noProof/>
+                <w:webHidden/>
+              </w:rPr>
+            </w:r>
+            <w:r>
+              <w:rPr>
+                <w:noProof/>
+                <w:webHidden/>
+              </w:rPr>
+              <w:fldChar w:fldCharType="separate"/>
+            </w:r>
+            <w:r>
+              <w:rPr>
+                <w:noProof/>
+                <w:webHidden/>
+              </w:rPr>
               <w:t>2</w:t>
+            </w:r>
+            <w:r>
+              <w:rPr>
+                <w:noProof/>
+                <w:webHidden/>
+              </w:rPr>
+              <w:fldChar w:fldCharType="end"/>
             </w:r>
           </w:hyperlink>
         </w:p>
         <w:p>
           <w:pPr>
-            <w:widowControl w:val="0"/>
+            <w:pStyle w:val="TOC1"/>
             <w:tabs>
-              <w:tab w:val="right" w:pos="12000"/>
+              <w:tab w:val="left" w:pos="480"/>
+              <w:tab w:val="right" w:pos="9350"/>
             </w:tabs>
-            <w:spacing w:before="60"/>
             <w:rPr>
-              <w:b/>
-              <w:color w:val="000000"/>
+              <w:rFonts w:asciiTheme="minorHAnsi" w:eastAsiaTheme="minorEastAsia" w:hAnsiTheme="minorHAnsi" w:cstheme="minorBidi"/>
+              <w:noProof/>
+              <w:kern w:val="2"/>
+              <w14:ligatures w14:val="standardContextual"/>
             </w:rPr>
           </w:pPr>
-          <w:hyperlink w:anchor="_if9iwijz2pg3">
+          <w:hyperlink w:anchor="_Toc145090738" w:history="1">
             <w:r>
               <w:rPr>
-                <w:rFonts w:ascii="Proxima Nova" w:eastAsia="Proxima Nova" w:hAnsi="Proxima Nova" w:cs="Proxima Nova"/>
-                <w:b/>
-                <w:color w:val="000000"/>
+                <w:rStyle w:val="Hyperlink"/>
+                <w:noProof/>
               </w:rPr>
-              <w:t>2. Business Understanding</w:t>
+              <w:t>2.</w:t>
             </w:r>
             <w:r>
               <w:rPr>
-                <w:rFonts w:ascii="Proxima Nova" w:eastAsia="Proxima Nova" w:hAnsi="Proxima Nova" w:cs="Proxima Nova"/>
-                <w:b/>
-                <w:color w:val="000000"/>
+                <w:rFonts w:asciiTheme="minorHAnsi" w:eastAsiaTheme="minorEastAsia" w:hAnsiTheme="minorHAnsi" w:cstheme="minorBidi"/>
+                <w:noProof/>
+                <w:kern w:val="2"/>
+                <w14:ligatures w14:val="standardContextual"/>
               </w:rPr>
               <w:tab/>
+            </w:r>
+            <w:r>
+              <w:rPr>
+                <w:rStyle w:val="Hyperlink"/>
+                <w:noProof/>
+              </w:rPr>
+              <w:t>Business Understanding</w:t>
+            </w:r>
+            <w:r>
+              <w:rPr>
+                <w:noProof/>
+                <w:webHidden/>
+              </w:rPr>
+              <w:tab/>
+            </w:r>
+            <w:r>
+              <w:rPr>
+                <w:noProof/>
+                <w:webHidden/>
+              </w:rPr>
+              <w:fldChar w:fldCharType="begin"/>
+            </w:r>
+            <w:r>
+              <w:rPr>
+                <w:noProof/>
+                <w:webHidden/>
+              </w:rPr>
+              <w:instrText xml:space="preserve"> PAGEREF _Toc145090738 \h </w:instrText>
+            </w:r>
+            <w:r>
+              <w:rPr>
+                <w:noProof/>
+                <w:webHidden/>
+              </w:rPr>
+            </w:r>
+            <w:r>
+              <w:rPr>
+                <w:noProof/>
+                <w:webHidden/>
+              </w:rPr>
+              <w:fldChar w:fldCharType="separate"/>
+            </w:r>
+            <w:r>
+              <w:rPr>
+                <w:noProof/>
+                <w:webHidden/>
+              </w:rPr>
               <w:t>3</w:t>
+            </w:r>
+            <w:r>
+              <w:rPr>
+                <w:noProof/>
+                <w:webHidden/>
+              </w:rPr>
+              <w:fldChar w:fldCharType="end"/>
             </w:r>
           </w:hyperlink>
         </w:p>
         <w:p>
           <w:pPr>
-            <w:widowControl w:val="0"/>
+            <w:pStyle w:val="TOC1"/>
             <w:tabs>
-              <w:tab w:val="right" w:pos="12000"/>
+              <w:tab w:val="left" w:pos="480"/>
+              <w:tab w:val="right" w:pos="9350"/>
             </w:tabs>
-            <w:spacing w:before="60"/>
-            <w:ind w:left="360"/>
             <w:rPr>
-              <w:color w:val="000000"/>
+              <w:rFonts w:asciiTheme="minorHAnsi" w:eastAsiaTheme="minorEastAsia" w:hAnsiTheme="minorHAnsi" w:cstheme="minorBidi"/>
+              <w:noProof/>
+              <w:kern w:val="2"/>
+              <w14:ligatures w14:val="standardContextual"/>
             </w:rPr>
           </w:pPr>
-          <w:hyperlink w:anchor="_bnjfuh5ewogw">
+          <w:hyperlink w:anchor="_Toc145090739" w:history="1">
             <w:r>
               <w:rPr>
-                <w:rFonts w:ascii="Proxima Nova" w:eastAsia="Proxima Nova" w:hAnsi="Proxima Nova" w:cs="Proxima Nova"/>
-                <w:color w:val="000000"/>
+                <w:rStyle w:val="Hyperlink"/>
+                <w:noProof/>
               </w:rPr>
-              <w:t>a. Business Use Cases</w:t>
+              <w:t>3.</w:t>
             </w:r>
             <w:r>
               <w:rPr>
-                <w:rFonts w:ascii="Proxima Nova" w:eastAsia="Proxima Nova" w:hAnsi="Proxima Nova" w:cs="Proxima Nova"/>
-                <w:color w:val="000000"/>
+                <w:rFonts w:asciiTheme="minorHAnsi" w:eastAsiaTheme="minorEastAsia" w:hAnsiTheme="minorHAnsi" w:cstheme="minorBidi"/>
+                <w:noProof/>
+                <w:kern w:val="2"/>
+                <w14:ligatures w14:val="standardContextual"/>
               </w:rPr>
               <w:tab/>
-              <w:t>3</w:t>
+            </w:r>
+            <w:r>
+              <w:rPr>
+                <w:rStyle w:val="Hyperlink"/>
+                <w:noProof/>
+              </w:rPr>
+              <w:t>Data Understanding</w:t>
+            </w:r>
+            <w:r>
+              <w:rPr>
+                <w:noProof/>
+                <w:webHidden/>
+              </w:rPr>
+              <w:tab/>
+            </w:r>
+            <w:r>
+              <w:rPr>
+                <w:noProof/>
+                <w:webHidden/>
+              </w:rPr>
+              <w:fldChar w:fldCharType="begin"/>
+            </w:r>
+            <w:r>
+              <w:rPr>
+                <w:noProof/>
+                <w:webHidden/>
+              </w:rPr>
+              <w:instrText xml:space="preserve"> PAGEREF _Toc145090739 \h </w:instrText>
+            </w:r>
+            <w:r>
+              <w:rPr>
+                <w:noProof/>
+                <w:webHidden/>
+              </w:rPr>
+            </w:r>
+            <w:r>
+              <w:rPr>
+                <w:noProof/>
+                <w:webHidden/>
+              </w:rPr>
+              <w:fldChar w:fldCharType="separate"/>
+            </w:r>
+            <w:r>
+              <w:rPr>
+                <w:noProof/>
+                <w:webHidden/>
+              </w:rPr>
+              <w:t>4</w:t>
+            </w:r>
+            <w:r>
+              <w:rPr>
+                <w:noProof/>
+                <w:webHidden/>
+              </w:rPr>
+              <w:fldChar w:fldCharType="end"/>
             </w:r>
           </w:hyperlink>
         </w:p>
         <w:p>
           <w:pPr>
-            <w:widowControl w:val="0"/>
+            <w:pStyle w:val="TOC1"/>
             <w:tabs>
-              <w:tab w:val="right" w:pos="12000"/>
+              <w:tab w:val="left" w:pos="480"/>
+              <w:tab w:val="right" w:pos="9350"/>
             </w:tabs>
-            <w:spacing w:before="60"/>
             <w:rPr>
-              <w:b/>
-              <w:color w:val="000000"/>
+              <w:rFonts w:asciiTheme="minorHAnsi" w:eastAsiaTheme="minorEastAsia" w:hAnsiTheme="minorHAnsi" w:cstheme="minorBidi"/>
+              <w:noProof/>
+              <w:kern w:val="2"/>
+              <w14:ligatures w14:val="standardContextual"/>
             </w:rPr>
           </w:pPr>
-          <w:hyperlink w:anchor="_yg03y3w5hig9">
+          <w:hyperlink w:anchor="_Toc145090740" w:history="1">
             <w:r>
               <w:rPr>
-                <w:rFonts w:ascii="Proxima Nova" w:eastAsia="Proxima Nova" w:hAnsi="Proxima Nova" w:cs="Proxima Nova"/>
-                <w:b/>
-                <w:color w:val="000000"/>
+                <w:rStyle w:val="Hyperlink"/>
+                <w:noProof/>
               </w:rPr>
-              <w:t>3. Data Understanding</w:t>
+              <w:t>4.</w:t>
             </w:r>
             <w:r>
               <w:rPr>
-                <w:rFonts w:ascii="Proxima Nova" w:eastAsia="Proxima Nova" w:hAnsi="Proxima Nova" w:cs="Proxima Nova"/>
-                <w:b/>
-                <w:color w:val="000000"/>
+                <w:rFonts w:asciiTheme="minorHAnsi" w:eastAsiaTheme="minorEastAsia" w:hAnsiTheme="minorHAnsi" w:cstheme="minorBidi"/>
+                <w:noProof/>
+                <w:kern w:val="2"/>
+                <w14:ligatures w14:val="standardContextual"/>
               </w:rPr>
               <w:tab/>
-              <w:t>4</w:t>
+            </w:r>
+            <w:r>
+              <w:rPr>
+                <w:rStyle w:val="Hyperlink"/>
+                <w:noProof/>
+              </w:rPr>
+              <w:t>Data Preparation</w:t>
+            </w:r>
+            <w:r>
+              <w:rPr>
+                <w:noProof/>
+                <w:webHidden/>
+              </w:rPr>
+              <w:tab/>
+            </w:r>
+            <w:r>
+              <w:rPr>
+                <w:noProof/>
+                <w:webHidden/>
+              </w:rPr>
+              <w:fldChar w:fldCharType="begin"/>
+            </w:r>
+            <w:r>
+              <w:rPr>
+                <w:noProof/>
+                <w:webHidden/>
+              </w:rPr>
+              <w:instrText xml:space="preserve"> PAGEREF _Toc145090740 \h </w:instrText>
+            </w:r>
+            <w:r>
+              <w:rPr>
+                <w:noProof/>
+                <w:webHidden/>
+              </w:rPr>
+            </w:r>
+            <w:r>
+              <w:rPr>
+                <w:noProof/>
+                <w:webHidden/>
+              </w:rPr>
+              <w:fldChar w:fldCharType="separate"/>
+            </w:r>
+            <w:r>
+              <w:rPr>
+                <w:noProof/>
+                <w:webHidden/>
+              </w:rPr>
+              <w:t>5</w:t>
+            </w:r>
+            <w:r>
+              <w:rPr>
+                <w:noProof/>
+                <w:webHidden/>
+              </w:rPr>
+              <w:fldChar w:fldCharType="end"/>
             </w:r>
           </w:hyperlink>
         </w:p>
         <w:p>
           <w:pPr>
-            <w:widowControl w:val="0"/>
+            <w:pStyle w:val="TOC1"/>
             <w:tabs>
-              <w:tab w:val="right" w:pos="12000"/>
+              <w:tab w:val="left" w:pos="480"/>
+              <w:tab w:val="right" w:pos="9350"/>
             </w:tabs>
-            <w:spacing w:before="60"/>
             <w:rPr>
-              <w:b/>
-              <w:color w:val="000000"/>
+              <w:rFonts w:asciiTheme="minorHAnsi" w:eastAsiaTheme="minorEastAsia" w:hAnsiTheme="minorHAnsi" w:cstheme="minorBidi"/>
+              <w:noProof/>
+              <w:kern w:val="2"/>
+              <w14:ligatures w14:val="standardContextual"/>
             </w:rPr>
           </w:pPr>
-          <w:hyperlink w:anchor="_tj77rrmixzhi">
+          <w:hyperlink w:anchor="_Toc145090741" w:history="1">
             <w:r>
               <w:rPr>
-                <w:rFonts w:ascii="Proxima Nova" w:eastAsia="Proxima Nova" w:hAnsi="Proxima Nova" w:cs="Proxima Nova"/>
-                <w:b/>
-                <w:color w:val="000000"/>
+                <w:rStyle w:val="Hyperlink"/>
+                <w:noProof/>
               </w:rPr>
-              <w:t>4. Data Preparation</w:t>
+              <w:t>5.</w:t>
             </w:r>
             <w:r>
               <w:rPr>
-                <w:rFonts w:ascii="Proxima Nova" w:eastAsia="Proxima Nova" w:hAnsi="Proxima Nova" w:cs="Proxima Nova"/>
-                <w:b/>
-                <w:color w:val="000000"/>
+                <w:rFonts w:asciiTheme="minorHAnsi" w:eastAsiaTheme="minorEastAsia" w:hAnsiTheme="minorHAnsi" w:cstheme="minorBidi"/>
+                <w:noProof/>
+                <w:kern w:val="2"/>
+                <w14:ligatures w14:val="standardContextual"/>
               </w:rPr>
               <w:tab/>
-              <w:t>5</w:t>
+            </w:r>
+            <w:r>
+              <w:rPr>
+                <w:rStyle w:val="Hyperlink"/>
+                <w:noProof/>
+              </w:rPr>
+              <w:t>Modeling</w:t>
+            </w:r>
+            <w:r>
+              <w:rPr>
+                <w:noProof/>
+                <w:webHidden/>
+              </w:rPr>
+              <w:tab/>
+            </w:r>
+            <w:r>
+              <w:rPr>
+                <w:noProof/>
+                <w:webHidden/>
+              </w:rPr>
+              <w:fldChar w:fldCharType="begin"/>
+            </w:r>
+            <w:r>
+              <w:rPr>
+                <w:noProof/>
+                <w:webHidden/>
+              </w:rPr>
+              <w:instrText xml:space="preserve"> PAGEREF _Toc145090741 \h </w:instrText>
+            </w:r>
+            <w:r>
+              <w:rPr>
+                <w:noProof/>
+                <w:webHidden/>
+              </w:rPr>
+            </w:r>
+            <w:r>
+              <w:rPr>
+                <w:noProof/>
+                <w:webHidden/>
+              </w:rPr>
+              <w:fldChar w:fldCharType="separate"/>
+            </w:r>
+            <w:r>
+              <w:rPr>
+                <w:noProof/>
+                <w:webHidden/>
+              </w:rPr>
+              <w:t>9</w:t>
+            </w:r>
+            <w:r>
+              <w:rPr>
+                <w:noProof/>
+                <w:webHidden/>
+              </w:rPr>
+              <w:fldChar w:fldCharType="end"/>
             </w:r>
           </w:hyperlink>
         </w:p>
         <w:p>
           <w:pPr>
-            <w:widowControl w:val="0"/>
+            <w:pStyle w:val="TOC1"/>
             <w:tabs>
-              <w:tab w:val="right" w:pos="12000"/>
+              <w:tab w:val="left" w:pos="480"/>
+              <w:tab w:val="right" w:pos="9350"/>
             </w:tabs>
-            <w:spacing w:before="60"/>
             <w:rPr>
-              <w:b/>
-              <w:color w:val="000000"/>
+              <w:rFonts w:asciiTheme="minorHAnsi" w:eastAsiaTheme="minorEastAsia" w:hAnsiTheme="minorHAnsi" w:cstheme="minorBidi"/>
+              <w:noProof/>
+              <w:kern w:val="2"/>
+              <w14:ligatures w14:val="standardContextual"/>
             </w:rPr>
           </w:pPr>
-          <w:hyperlink w:anchor="_6vwh14nc44ga">
+          <w:hyperlink w:anchor="_Toc145090742" w:history="1">
             <w:r>
               <w:rPr>
-                <w:rFonts w:ascii="Proxima Nova" w:eastAsia="Proxima Nova" w:hAnsi="Proxima Nova" w:cs="Proxima Nova"/>
-                <w:b/>
-                <w:color w:val="000000"/>
+                <w:rStyle w:val="Hyperlink"/>
+                <w:noProof/>
               </w:rPr>
-              <w:t>5. Modeling</w:t>
+              <w:t>6.</w:t>
             </w:r>
             <w:r>
               <w:rPr>
-                <w:rFonts w:ascii="Proxima Nova" w:eastAsia="Proxima Nova" w:hAnsi="Proxima Nova" w:cs="Proxima Nova"/>
-                <w:b/>
-                <w:color w:val="000000"/>
+                <w:rFonts w:asciiTheme="minorHAnsi" w:eastAsiaTheme="minorEastAsia" w:hAnsiTheme="minorHAnsi" w:cstheme="minorBidi"/>
+                <w:noProof/>
+                <w:kern w:val="2"/>
+                <w14:ligatures w14:val="standardContextual"/>
               </w:rPr>
               <w:tab/>
-              <w:t>6</w:t>
+            </w:r>
+            <w:r>
+              <w:rPr>
+                <w:rStyle w:val="Hyperlink"/>
+                <w:noProof/>
+              </w:rPr>
+              <w:t>Evaluation</w:t>
+            </w:r>
+            <w:r>
+              <w:rPr>
+                <w:noProof/>
+                <w:webHidden/>
+              </w:rPr>
+              <w:tab/>
+            </w:r>
+            <w:r>
+              <w:rPr>
+                <w:noProof/>
+                <w:webHidden/>
+              </w:rPr>
+              <w:fldChar w:fldCharType="begin"/>
+            </w:r>
+            <w:r>
+              <w:rPr>
+                <w:noProof/>
+                <w:webHidden/>
+              </w:rPr>
+              <w:instrText xml:space="preserve"> PAGEREF _Toc145090742 \h </w:instrText>
+            </w:r>
+            <w:r>
+              <w:rPr>
+                <w:noProof/>
+                <w:webHidden/>
+              </w:rPr>
+            </w:r>
+            <w:r>
+              <w:rPr>
+                <w:noProof/>
+                <w:webHidden/>
+              </w:rPr>
+              <w:fldChar w:fldCharType="separate"/>
+            </w:r>
+            <w:r>
+              <w:rPr>
+                <w:noProof/>
+                <w:webHidden/>
+              </w:rPr>
+              <w:t>13</w:t>
+            </w:r>
+            <w:r>
+              <w:rPr>
+                <w:noProof/>
+                <w:webHidden/>
+              </w:rPr>
+              <w:fldChar w:fldCharType="end"/>
             </w:r>
           </w:hyperlink>
         </w:p>
         <w:p>
           <w:pPr>
-            <w:widowControl w:val="0"/>
+            <w:pStyle w:val="TOC1"/>
             <w:tabs>
-              <w:tab w:val="right" w:pos="12000"/>
+              <w:tab w:val="left" w:pos="480"/>
+              <w:tab w:val="right" w:pos="9350"/>
             </w:tabs>
-            <w:spacing w:before="60"/>
-            <w:ind w:left="360"/>
             <w:rPr>
-              <w:color w:val="000000"/>
+              <w:rFonts w:asciiTheme="minorHAnsi" w:eastAsiaTheme="minorEastAsia" w:hAnsiTheme="minorHAnsi" w:cstheme="minorBidi"/>
+              <w:noProof/>
+              <w:kern w:val="2"/>
+              <w14:ligatures w14:val="standardContextual"/>
             </w:rPr>
           </w:pPr>
-          <w:hyperlink w:anchor="_uv8sn0ik6017">
+          <w:hyperlink w:anchor="_Toc145090743" w:history="1">
             <w:r>
               <w:rPr>
-                <w:rFonts w:ascii="Proxima Nova" w:eastAsia="Proxima Nova" w:hAnsi="Proxima Nova" w:cs="Proxima Nova"/>
-                <w:color w:val="000000"/>
+                <w:rStyle w:val="Hyperlink"/>
+                <w:noProof/>
               </w:rPr>
-              <w:t>a. Approach 1</w:t>
+              <w:t>7.</w:t>
             </w:r>
             <w:r>
               <w:rPr>
-                <w:rFonts w:ascii="Proxima Nova" w:eastAsia="Proxima Nova" w:hAnsi="Proxima Nova" w:cs="Proxima Nova"/>
-                <w:color w:val="000000"/>
+                <w:rFonts w:asciiTheme="minorHAnsi" w:eastAsiaTheme="minorEastAsia" w:hAnsiTheme="minorHAnsi" w:cstheme="minorBidi"/>
+                <w:noProof/>
+                <w:kern w:val="2"/>
+                <w14:ligatures w14:val="standardContextual"/>
               </w:rPr>
               <w:tab/>
-              <w:t>6</w:t>
+            </w:r>
+            <w:r>
+              <w:rPr>
+                <w:rStyle w:val="Hyperlink"/>
+                <w:noProof/>
+              </w:rPr>
+              <w:t>Deployment</w:t>
+            </w:r>
+            <w:r>
+              <w:rPr>
+                <w:noProof/>
+                <w:webHidden/>
+              </w:rPr>
+              <w:tab/>
+            </w:r>
+            <w:r>
+              <w:rPr>
+                <w:noProof/>
+                <w:webHidden/>
+              </w:rPr>
+              <w:fldChar w:fldCharType="begin"/>
+            </w:r>
+            <w:r>
+              <w:rPr>
+                <w:noProof/>
+                <w:webHidden/>
+              </w:rPr>
+              <w:instrText xml:space="preserve"> PAGEREF _Toc145090743 \h </w:instrText>
+            </w:r>
+            <w:r>
+              <w:rPr>
+                <w:noProof/>
+                <w:webHidden/>
+              </w:rPr>
+            </w:r>
+            <w:r>
+              <w:rPr>
+                <w:noProof/>
+                <w:webHidden/>
+              </w:rPr>
+              <w:fldChar w:fldCharType="separate"/>
+            </w:r>
+            <w:r>
+              <w:rPr>
+                <w:noProof/>
+                <w:webHidden/>
+              </w:rPr>
+              <w:t>18</w:t>
+            </w:r>
+            <w:r>
+              <w:rPr>
+                <w:noProof/>
+                <w:webHidden/>
+              </w:rPr>
+              <w:fldChar w:fldCharType="end"/>
             </w:r>
           </w:hyperlink>
         </w:p>
         <w:p>
           <w:pPr>
-            <w:widowControl w:val="0"/>
+            <w:pStyle w:val="TOC1"/>
             <w:tabs>
-              <w:tab w:val="right" w:pos="12000"/>
+              <w:tab w:val="left" w:pos="480"/>
+              <w:tab w:val="right" w:pos="9350"/>
             </w:tabs>
-            <w:spacing w:before="60"/>
-            <w:ind w:left="360"/>
             <w:rPr>
-              <w:color w:val="000000"/>
+              <w:rFonts w:asciiTheme="minorHAnsi" w:eastAsiaTheme="minorEastAsia" w:hAnsiTheme="minorHAnsi" w:cstheme="minorBidi"/>
+              <w:noProof/>
+              <w:kern w:val="2"/>
+              <w14:ligatures w14:val="standardContextual"/>
             </w:rPr>
           </w:pPr>
-          <w:hyperlink w:anchor="_wtwxuxemqtvc">
+          <w:hyperlink w:anchor="_Toc145090744" w:history="1">
             <w:r>
               <w:rPr>
-                <w:rFonts w:ascii="Proxima Nova" w:eastAsia="Proxima Nova" w:hAnsi="Proxima Nova" w:cs="Proxima Nova"/>
-                <w:color w:val="000000"/>
+                <w:rStyle w:val="Hyperlink"/>
+                <w:noProof/>
               </w:rPr>
-              <w:t>b. Approach 2</w:t>
+              <w:t>8.</w:t>
             </w:r>
             <w:r>
               <w:rPr>
-                <w:rFonts w:ascii="Proxima Nova" w:eastAsia="Proxima Nova" w:hAnsi="Proxima Nova" w:cs="Proxima Nova"/>
-                <w:color w:val="000000"/>
+                <w:rFonts w:asciiTheme="minorHAnsi" w:eastAsiaTheme="minorEastAsia" w:hAnsiTheme="minorHAnsi" w:cstheme="minorBidi"/>
+                <w:noProof/>
+                <w:kern w:val="2"/>
+                <w14:ligatures w14:val="standardContextual"/>
               </w:rPr>
               <w:tab/>
-              <w:t>6</w:t>
+            </w:r>
+            <w:r>
+              <w:rPr>
+                <w:rStyle w:val="Hyperlink"/>
+                <w:noProof/>
+              </w:rPr>
+              <w:t>Conclusion</w:t>
+            </w:r>
+            <w:r>
+              <w:rPr>
+                <w:noProof/>
+                <w:webHidden/>
+              </w:rPr>
+              <w:tab/>
+            </w:r>
+            <w:r>
+              <w:rPr>
+                <w:noProof/>
+                <w:webHidden/>
+              </w:rPr>
+              <w:fldChar w:fldCharType="begin"/>
+            </w:r>
+            <w:r>
+              <w:rPr>
+                <w:noProof/>
+                <w:webHidden/>
+              </w:rPr>
+              <w:instrText xml:space="preserve"> PAGEREF _Toc145090744 \h </w:instrText>
+            </w:r>
+            <w:r>
+              <w:rPr>
+                <w:noProof/>
+                <w:webHidden/>
+              </w:rPr>
+            </w:r>
+            <w:r>
+              <w:rPr>
+                <w:noProof/>
+                <w:webHidden/>
+              </w:rPr>
+              <w:fldChar w:fldCharType="separate"/>
+            </w:r>
+            <w:r>
+              <w:rPr>
+                <w:noProof/>
+                <w:webHidden/>
+              </w:rPr>
+              <w:t>19</w:t>
+            </w:r>
+            <w:r>
+              <w:rPr>
+                <w:noProof/>
+                <w:webHidden/>
+              </w:rPr>
+              <w:fldChar w:fldCharType="end"/>
             </w:r>
           </w:hyperlink>
         </w:p>
         <w:p>
           <w:pPr>
-            <w:widowControl w:val="0"/>
+            <w:pStyle w:val="TOC1"/>
             <w:tabs>
-              <w:tab w:val="right" w:pos="12000"/>
+              <w:tab w:val="left" w:pos="480"/>
+              <w:tab w:val="right" w:pos="9350"/>
             </w:tabs>
-            <w:spacing w:before="60"/>
-            <w:ind w:left="360"/>
             <w:rPr>
-              <w:color w:val="000000"/>
+              <w:rFonts w:asciiTheme="minorHAnsi" w:eastAsiaTheme="minorEastAsia" w:hAnsiTheme="minorHAnsi" w:cstheme="minorBidi"/>
+              <w:noProof/>
+              <w:kern w:val="2"/>
+              <w14:ligatures w14:val="standardContextual"/>
             </w:rPr>
           </w:pPr>
-          <w:hyperlink w:anchor="_nrl8g3ri789x">
+          <w:hyperlink w:anchor="_Toc145090745" w:history="1">
             <w:r>
               <w:rPr>
-                <w:rFonts w:ascii="Proxima Nova" w:eastAsia="Proxima Nova" w:hAnsi="Proxima Nova" w:cs="Proxima Nova"/>
-                <w:color w:val="000000"/>
+                <w:rStyle w:val="Hyperlink"/>
+                <w:noProof/>
               </w:rPr>
-              <w:t>c. Approach 3</w:t>
+              <w:t>9.</w:t>
             </w:r>
             <w:r>
               <w:rPr>
-                <w:rFonts w:ascii="Proxima Nova" w:eastAsia="Proxima Nova" w:hAnsi="Proxima Nova" w:cs="Proxima Nova"/>
-                <w:color w:val="000000"/>
+                <w:rFonts w:asciiTheme="minorHAnsi" w:eastAsiaTheme="minorEastAsia" w:hAnsiTheme="minorHAnsi" w:cstheme="minorBidi"/>
+                <w:noProof/>
+                <w:kern w:val="2"/>
+                <w14:ligatures w14:val="standardContextual"/>
               </w:rPr>
               <w:tab/>
-              <w:t>6</w:t>
-            </w:r>
-          </w:hyperlink>
-        </w:p>
-        <w:p>
-          <w:pPr>
-            <w:widowControl w:val="0"/>
-            <w:tabs>
-              <w:tab w:val="right" w:pos="12000"/>
-            </w:tabs>
-            <w:spacing w:before="60"/>
-            <w:rPr>
-              <w:b/>
-              <w:color w:val="000000"/>
-            </w:rPr>
-          </w:pPr>
-          <w:hyperlink w:anchor="_mngiyx5tet6w">
-            <w:r>
-              <w:rPr>
-                <w:rFonts w:ascii="Proxima Nova" w:eastAsia="Proxima Nova" w:hAnsi="Proxima Nova" w:cs="Proxima Nova"/>
-                <w:b/>
-                <w:color w:val="000000"/>
-              </w:rPr>
-              <w:t>6. Evaluation</w:t>
             </w:r>
             <w:r>
               <w:rPr>
-                <w:rFonts w:ascii="Proxima Nova" w:eastAsia="Proxima Nova" w:hAnsi="Proxima Nova" w:cs="Proxima Nova"/>
-                <w:b/>
-                <w:color w:val="000000"/>
+                <w:rStyle w:val="Hyperlink"/>
+                <w:noProof/>
               </w:rPr>
-              <w:tab/>
-              <w:t>8</w:t>
-            </w:r>
-          </w:hyperlink>
-        </w:p>
-        <w:p>
-          <w:pPr>
-            <w:widowControl w:val="0"/>
-            <w:tabs>
-              <w:tab w:val="right" w:pos="12000"/>
-            </w:tabs>
-            <w:spacing w:before="60"/>
-            <w:ind w:left="360"/>
-            <w:rPr>
-              <w:color w:val="000000"/>
-            </w:rPr>
-          </w:pPr>
-          <w:hyperlink w:anchor="_qx20m6hrk8uo">
-            <w:r>
-              <w:rPr>
-                <w:rFonts w:ascii="Proxima Nova" w:eastAsia="Proxima Nova" w:hAnsi="Proxima Nova" w:cs="Proxima Nova"/>
-                <w:color w:val="000000"/>
-              </w:rPr>
-              <w:t>a. Evaluation Metrics</w:t>
+              <w:t>References</w:t>
             </w:r>
             <w:r>
               <w:rPr>
-                <w:rFonts w:ascii="Proxima Nova" w:eastAsia="Proxima Nova" w:hAnsi="Proxima Nova" w:cs="Proxima Nova"/>
-                <w:color w:val="000000"/>
+                <w:noProof/>
+                <w:webHidden/>
               </w:rPr>
               <w:tab/>
-              <w:t>8</w:t>
-            </w:r>
-          </w:hyperlink>
-        </w:p>
-        <w:p>
-          <w:pPr>
-            <w:widowControl w:val="0"/>
-            <w:tabs>
-              <w:tab w:val="right" w:pos="12000"/>
-            </w:tabs>
-            <w:spacing w:before="60"/>
-            <w:ind w:left="360"/>
-            <w:rPr>
-              <w:color w:val="000000"/>
-            </w:rPr>
-          </w:pPr>
-          <w:hyperlink w:anchor="_25v57zsj5m7g">
-            <w:r>
-              <w:rPr>
-                <w:rFonts w:ascii="Proxima Nova" w:eastAsia="Proxima Nova" w:hAnsi="Proxima Nova" w:cs="Proxima Nova"/>
-                <w:color w:val="000000"/>
-              </w:rPr>
-              <w:t>b. Results and Analysis</w:t>
             </w:r>
             <w:r>
               <w:rPr>
-                <w:rFonts w:ascii="Proxima Nova" w:eastAsia="Proxima Nova" w:hAnsi="Proxima Nova" w:cs="Proxima Nova"/>
-                <w:color w:val="000000"/>
+                <w:noProof/>
+                <w:webHidden/>
               </w:rPr>
-              <w:tab/>
-              <w:t>8</w:t>
-            </w:r>
-          </w:hyperlink>
-        </w:p>
-        <w:p>
-          <w:pPr>
-            <w:widowControl w:val="0"/>
-            <w:tabs>
-              <w:tab w:val="right" w:pos="12000"/>
-            </w:tabs>
-            <w:spacing w:before="60"/>
-            <w:ind w:left="360"/>
-            <w:rPr>
-              <w:color w:val="000000"/>
-            </w:rPr>
-          </w:pPr>
-          <w:hyperlink w:anchor="_hkob76wu4d6q">
-            <w:r>
-              <w:rPr>
-                <w:rFonts w:ascii="Proxima Nova" w:eastAsia="Proxima Nova" w:hAnsi="Proxima Nova" w:cs="Proxima Nova"/>
-                <w:color w:val="000000"/>
-              </w:rPr>
-              <w:t>c. Business Impact and Benefits</w:t>
+              <w:fldChar w:fldCharType="begin"/>
             </w:r>
             <w:r>
               <w:rPr>
-                <w:rFonts w:ascii="Proxima Nova" w:eastAsia="Proxima Nova" w:hAnsi="Proxima Nova" w:cs="Proxima Nova"/>
-                <w:color w:val="000000"/>
+                <w:noProof/>
+                <w:webHidden/>
               </w:rPr>
-              <w:tab/>
-              <w:t>8</w:t>
-            </w:r>
-          </w:hyperlink>
-        </w:p>
-        <w:p>
-          <w:pPr>
-            <w:widowControl w:val="0"/>
-            <w:tabs>
-              <w:tab w:val="right" w:pos="12000"/>
-            </w:tabs>
-            <w:spacing w:before="60"/>
-            <w:ind w:left="360"/>
-            <w:rPr>
-              <w:color w:val="000000"/>
-            </w:rPr>
-          </w:pPr>
-          <w:hyperlink w:anchor="_uf1z6gbsejg6">
-            <w:r>
-              <w:rPr>
-                <w:rFonts w:ascii="Proxima Nova" w:eastAsia="Proxima Nova" w:hAnsi="Proxima Nova" w:cs="Proxima Nova"/>
-                <w:color w:val="000000"/>
-              </w:rPr>
-              <w:t>d. Data Privacy and Ethical Concerns</w:t>
+              <w:instrText xml:space="preserve"> PAGEREF _Toc145090745 \h </w:instrText>
             </w:r>
             <w:r>
               <w:rPr>
-                <w:rFonts w:ascii="Proxima Nova" w:eastAsia="Proxima Nova" w:hAnsi="Proxima Nova" w:cs="Proxima Nova"/>
-                <w:color w:val="000000"/>
+                <w:noProof/>
+                <w:webHidden/>
               </w:rPr>
-              <w:tab/>
-              <w:t>9</w:t>
-            </w:r>
-          </w:hyperlink>
-        </w:p>
-        <w:p>
-          <w:pPr>
-            <w:widowControl w:val="0"/>
-            <w:tabs>
-              <w:tab w:val="right" w:pos="12000"/>
-            </w:tabs>
-            <w:spacing w:before="60"/>
-            <w:rPr>
-              <w:b/>
-              <w:color w:val="000000"/>
-            </w:rPr>
-          </w:pPr>
-          <w:hyperlink w:anchor="_8rqux13i2o01">
-            <w:r>
-              <w:rPr>
-                <w:rFonts w:ascii="Proxima Nova" w:eastAsia="Proxima Nova" w:hAnsi="Proxima Nova" w:cs="Proxima Nova"/>
-                <w:b/>
-                <w:color w:val="000000"/>
-              </w:rPr>
-              <w:t>7. Deployment</w:t>
             </w:r>
             <w:r>
               <w:rPr>
-                <w:rFonts w:ascii="Proxima Nova" w:eastAsia="Proxima Nova" w:hAnsi="Proxima Nova" w:cs="Proxima Nova"/>
-                <w:b/>
-                <w:color w:val="000000"/>
+                <w:noProof/>
+                <w:webHidden/>
               </w:rPr>
-              <w:tab/>
-              <w:t>10</w:t>
-            </w:r>
-          </w:hyperlink>
-        </w:p>
-        <w:p>
-          <w:pPr>
-            <w:widowControl w:val="0"/>
-            <w:tabs>
-              <w:tab w:val="right" w:pos="12000"/>
-            </w:tabs>
-            <w:spacing w:before="60"/>
-            <w:rPr>
-              <w:b/>
-              <w:color w:val="000000"/>
-            </w:rPr>
-          </w:pPr>
-          <w:hyperlink w:anchor="_9hr11g79asdx">
-            <w:r>
-              <w:rPr>
-                <w:rFonts w:ascii="Proxima Nova" w:eastAsia="Proxima Nova" w:hAnsi="Proxima Nova" w:cs="Proxima Nova"/>
-                <w:b/>
-                <w:color w:val="000000"/>
-              </w:rPr>
-              <w:t>8. Conclusion</w:t>
+              <w:fldChar w:fldCharType="separate"/>
             </w:r>
             <w:r>
               <w:rPr>
-                <w:rFonts w:ascii="Proxima Nova" w:eastAsia="Proxima Nova" w:hAnsi="Proxima Nova" w:cs="Proxima Nova"/>
-                <w:b/>
-                <w:color w:val="000000"/>
+                <w:noProof/>
+                <w:webHidden/>
               </w:rPr>
-              <w:tab/>
-              <w:t>11</w:t>
+              <w:t>20</w:t>
+            </w:r>
+            <w:r>
+              <w:rPr>
+                <w:noProof/>
+                <w:webHidden/>
+              </w:rPr>
+              <w:fldChar w:fldCharType="end"/>
             </w:r>
           </w:hyperlink>
         </w:p>
@@ -829,32 +1125,6 @@
               <w:szCs w:val="28"/>
             </w:rPr>
           </w:pPr>
-          <w:hyperlink w:anchor="_ma3y8ytjvp1y">
-            <w:r>
-              <w:rPr>
-                <w:rFonts w:ascii="Proxima Nova" w:eastAsia="Proxima Nova" w:hAnsi="Proxima Nova" w:cs="Proxima Nova"/>
-                <w:b/>
-                <w:color w:val="000000"/>
-              </w:rPr>
-              <w:t>9. References</w:t>
-            </w:r>
-            <w:r>
-              <w:rPr>
-                <w:rFonts w:ascii="Proxima Nova" w:eastAsia="Proxima Nova" w:hAnsi="Proxima Nova" w:cs="Proxima Nova"/>
-                <w:b/>
-                <w:color w:val="000000"/>
-              </w:rPr>
-              <w:tab/>
-            </w:r>
-            <w:r>
-              <w:rPr>
-                <w:rFonts w:ascii="Proxima Nova" w:eastAsia="Proxima Nova" w:hAnsi="Proxima Nova" w:cs="Proxima Nova"/>
-                <w:b/>
-                <w:color w:val="000000"/>
-              </w:rPr>
-              <w:t>12</w:t>
-            </w:r>
-          </w:hyperlink>
           <w:r>
             <w:rPr>
               <w:sz w:val="28"/>
@@ -883,8 +1153,6 @@
         </w:rPr>
         <w:br w:type="page"/>
       </w:r>
-      <w:bookmarkStart w:id="3" w:name="_xvtyf97iwmd0" w:colFirst="0" w:colLast="0"/>
-      <w:bookmarkEnd w:id="3"/>
     </w:p>
     <w:p>
       <w:pPr>
@@ -894,10 +1162,12 @@
           <w:numId w:val="9"/>
         </w:numPr>
       </w:pPr>
+      <w:bookmarkStart w:id="3" w:name="_Toc145090737"/>
       <w:r>
         <w:lastRenderedPageBreak/>
         <w:t>Executive Summary</w:t>
       </w:r>
+      <w:bookmarkEnd w:id="3"/>
     </w:p>
     <w:p>
       <w:pPr>
@@ -912,6 +1182,8 @@
         <w:pStyle w:val="NoSpacing"/>
         <w:rPr>
           <w:rFonts w:ascii="Calibri Light" w:hAnsi="Calibri Light" w:cs="Calibri Light"/>
+          <w:b/>
+          <w:bCs/>
           <w:sz w:val="24"/>
           <w:szCs w:val="24"/>
         </w:rPr>
@@ -919,6 +1191,8 @@
       <w:r>
         <w:rPr>
           <w:rFonts w:ascii="Calibri Light" w:hAnsi="Calibri Light" w:cs="Calibri Light"/>
+          <w:b/>
+          <w:bCs/>
           <w:sz w:val="24"/>
           <w:szCs w:val="24"/>
         </w:rPr>
@@ -968,6 +1242,8 @@
         <w:pStyle w:val="NoSpacing"/>
         <w:rPr>
           <w:rFonts w:ascii="Calibri Light" w:hAnsi="Calibri Light" w:cs="Calibri Light"/>
+          <w:b/>
+          <w:bCs/>
           <w:sz w:val="24"/>
           <w:szCs w:val="24"/>
         </w:rPr>
@@ -975,6 +1251,8 @@
       <w:r>
         <w:rPr>
           <w:rFonts w:ascii="Calibri Light" w:hAnsi="Calibri Light" w:cs="Calibri Light"/>
+          <w:b/>
+          <w:bCs/>
           <w:sz w:val="24"/>
           <w:szCs w:val="24"/>
         </w:rPr>
@@ -1096,6 +1374,8 @@
         <w:pStyle w:val="NoSpacing"/>
         <w:rPr>
           <w:rFonts w:ascii="Calibri Light" w:hAnsi="Calibri Light" w:cs="Calibri Light"/>
+          <w:b/>
+          <w:bCs/>
           <w:sz w:val="24"/>
           <w:szCs w:val="24"/>
         </w:rPr>
@@ -1103,6 +1383,8 @@
       <w:r>
         <w:rPr>
           <w:rFonts w:ascii="Calibri Light" w:hAnsi="Calibri Light" w:cs="Calibri Light"/>
+          <w:b/>
+          <w:bCs/>
           <w:sz w:val="24"/>
           <w:szCs w:val="24"/>
         </w:rPr>
@@ -1195,12 +1477,12 @@
           <w:numId w:val="9"/>
         </w:numPr>
       </w:pPr>
-      <w:bookmarkStart w:id="4" w:name="_if9iwijz2pg3" w:colFirst="0" w:colLast="0"/>
-      <w:bookmarkEnd w:id="4"/>
+      <w:bookmarkStart w:id="4" w:name="_Toc145090738"/>
       <w:r>
         <w:lastRenderedPageBreak/>
         <w:t>Business Understanding</w:t>
       </w:r>
+      <w:bookmarkEnd w:id="4"/>
     </w:p>
     <w:p>
       <w:pPr>
@@ -1359,6 +1641,8 @@
         <w:pStyle w:val="NoSpacing"/>
         <w:rPr>
           <w:rFonts w:ascii="Calibri Light" w:hAnsi="Calibri Light" w:cs="Calibri Light"/>
+          <w:b/>
+          <w:bCs/>
           <w:sz w:val="24"/>
           <w:szCs w:val="24"/>
         </w:rPr>
@@ -1366,6 +1650,8 @@
       <w:r>
         <w:rPr>
           <w:rFonts w:ascii="Calibri Light" w:hAnsi="Calibri Light" w:cs="Calibri Light"/>
+          <w:b/>
+          <w:bCs/>
           <w:sz w:val="24"/>
           <w:szCs w:val="24"/>
         </w:rPr>
@@ -1508,6 +1794,8 @@
         <w:pStyle w:val="NoSpacing"/>
         <w:rPr>
           <w:rFonts w:ascii="Calibri Light" w:hAnsi="Calibri Light" w:cs="Calibri Light"/>
+          <w:b/>
+          <w:bCs/>
           <w:sz w:val="24"/>
           <w:szCs w:val="24"/>
         </w:rPr>
@@ -1515,6 +1803,8 @@
       <w:r>
         <w:rPr>
           <w:rFonts w:ascii="Calibri Light" w:hAnsi="Calibri Light" w:cs="Calibri Light"/>
+          <w:b/>
+          <w:bCs/>
           <w:sz w:val="24"/>
           <w:szCs w:val="24"/>
         </w:rPr>
@@ -1711,12 +2001,12 @@
           <w:numId w:val="9"/>
         </w:numPr>
       </w:pPr>
-      <w:bookmarkStart w:id="6" w:name="_yg03y3w5hig9" w:colFirst="0" w:colLast="0"/>
-      <w:bookmarkEnd w:id="6"/>
+      <w:bookmarkStart w:id="6" w:name="_Toc145090739"/>
       <w:r>
         <w:lastRenderedPageBreak/>
         <w:t>Data Understanding</w:t>
       </w:r>
+      <w:bookmarkEnd w:id="6"/>
     </w:p>
     <w:p>
       <w:pPr>
@@ -1731,6 +2021,8 @@
         <w:pStyle w:val="NoSpacing"/>
         <w:rPr>
           <w:rFonts w:ascii="Calibri Light" w:hAnsi="Calibri Light" w:cs="Calibri Light"/>
+          <w:b/>
+          <w:bCs/>
           <w:sz w:val="24"/>
           <w:szCs w:val="24"/>
         </w:rPr>
@@ -1738,6 +2030,8 @@
       <w:r>
         <w:rPr>
           <w:rFonts w:ascii="Calibri Light" w:hAnsi="Calibri Light" w:cs="Calibri Light"/>
+          <w:b/>
+          <w:bCs/>
           <w:sz w:val="24"/>
           <w:szCs w:val="24"/>
         </w:rPr>
@@ -1876,6 +2170,8 @@
         <w:pStyle w:val="NoSpacing"/>
         <w:rPr>
           <w:rFonts w:ascii="Calibri Light" w:hAnsi="Calibri Light" w:cs="Calibri Light"/>
+          <w:b/>
+          <w:bCs/>
           <w:sz w:val="24"/>
           <w:szCs w:val="24"/>
         </w:rPr>
@@ -1883,6 +2179,8 @@
       <w:r>
         <w:rPr>
           <w:rFonts w:ascii="Calibri Light" w:hAnsi="Calibri Light" w:cs="Calibri Light"/>
+          <w:b/>
+          <w:bCs/>
           <w:sz w:val="24"/>
           <w:szCs w:val="24"/>
         </w:rPr>
@@ -1893,6 +2191,7 @@
       <w:pPr>
         <w:pStyle w:val="NormalWeb"/>
         <w:shd w:val="clear" w:color="auto" w:fill="FFFFFF"/>
+        <w:jc w:val="both"/>
         <w:rPr>
           <w:rFonts w:ascii="Calibri Light" w:eastAsia="Proxima Nova" w:hAnsi="Calibri Light" w:cs="Calibri Light"/>
           <w:lang w:val="en"/>
@@ -2046,6 +2345,8 @@
         <w:pStyle w:val="NoSpacing"/>
         <w:rPr>
           <w:rFonts w:ascii="Calibri Light" w:hAnsi="Calibri Light" w:cs="Calibri Light"/>
+          <w:b/>
+          <w:bCs/>
           <w:sz w:val="24"/>
           <w:szCs w:val="24"/>
         </w:rPr>
@@ -2053,6 +2354,8 @@
       <w:r>
         <w:rPr>
           <w:rFonts w:ascii="Calibri Light" w:hAnsi="Calibri Light" w:cs="Calibri Light"/>
+          <w:b/>
+          <w:bCs/>
           <w:sz w:val="24"/>
           <w:szCs w:val="24"/>
         </w:rPr>
@@ -2088,43 +2391,7 @@
           <w:sz w:val="24"/>
           <w:szCs w:val="24"/>
         </w:rPr>
-        <w:t>The absence of metadata for two features, '</w:t>
-      </w:r>
-      <w:proofErr w:type="spellStart"/>
-      <w:r>
-        <w:rPr>
-          <w:rFonts w:ascii="Calibri Light" w:hAnsi="Calibri Light" w:cs="Calibri Light"/>
-          <w:sz w:val="24"/>
-          <w:szCs w:val="24"/>
-        </w:rPr>
-        <w:t>ftr</w:t>
-      </w:r>
-      <w:proofErr w:type="spellEnd"/>
-      <w:r>
-        <w:rPr>
-          <w:rFonts w:ascii="Calibri Light" w:hAnsi="Calibri Light" w:cs="Calibri Light"/>
-          <w:sz w:val="24"/>
-          <w:szCs w:val="24"/>
-        </w:rPr>
-        <w:t>' and '</w:t>
-      </w:r>
-      <w:proofErr w:type="spellStart"/>
-      <w:r>
-        <w:rPr>
-          <w:rFonts w:ascii="Calibri Light" w:hAnsi="Calibri Light" w:cs="Calibri Light"/>
-          <w:sz w:val="24"/>
-          <w:szCs w:val="24"/>
-        </w:rPr>
-        <w:t>pfr</w:t>
-      </w:r>
-      <w:proofErr w:type="spellEnd"/>
-      <w:r>
-        <w:rPr>
-          <w:rFonts w:ascii="Calibri Light" w:hAnsi="Calibri Light" w:cs="Calibri Light"/>
-          <w:sz w:val="24"/>
-          <w:szCs w:val="24"/>
-        </w:rPr>
-        <w:t>,' presents a challenge in comprehending their definitions.</w:t>
+        <w:t>The absence of metadata for two features, 'ftr' and 'pfr,' presents a challenge in comprehending their definitions.</w:t>
       </w:r>
     </w:p>
     <w:p>
@@ -2146,25 +2413,7 @@
           <w:sz w:val="24"/>
           <w:szCs w:val="24"/>
         </w:rPr>
-        <w:t>The '</w:t>
-      </w:r>
-      <w:proofErr w:type="spellStart"/>
-      <w:r>
-        <w:rPr>
-          <w:rFonts w:ascii="Calibri Light" w:hAnsi="Calibri Light" w:cs="Calibri Light"/>
-          <w:sz w:val="24"/>
-          <w:szCs w:val="24"/>
-        </w:rPr>
-        <w:t>ht</w:t>
-      </w:r>
-      <w:proofErr w:type="spellEnd"/>
-      <w:r>
-        <w:rPr>
-          <w:rFonts w:ascii="Calibri Light" w:hAnsi="Calibri Light" w:cs="Calibri Light"/>
-          <w:sz w:val="24"/>
-          <w:szCs w:val="24"/>
-        </w:rPr>
-        <w:t>' column indicates the player's height, with the feature values presented in a data format. Consequently, some processing is necessary to extract meaningful values.</w:t>
+        <w:t>The 'ht' column indicates the player's height, with the feature values presented in a data format. Consequently, some processing is necessary to extract meaningful values.</w:t>
       </w:r>
     </w:p>
     <w:p>
@@ -2344,12 +2593,12 @@
           <w:numId w:val="9"/>
         </w:numPr>
       </w:pPr>
-      <w:bookmarkStart w:id="7" w:name="_tj77rrmixzhi" w:colFirst="0" w:colLast="0"/>
-      <w:bookmarkEnd w:id="7"/>
+      <w:bookmarkStart w:id="7" w:name="_Toc145090740"/>
       <w:r>
         <w:lastRenderedPageBreak/>
         <w:t>Data Preparation</w:t>
       </w:r>
+      <w:bookmarkEnd w:id="7"/>
     </w:p>
     <w:p/>
     <w:p>
@@ -2398,12 +2647,16 @@
         </w:numPr>
         <w:rPr>
           <w:rFonts w:ascii="Calibri Light" w:eastAsia="Proxima Nova" w:hAnsi="Calibri Light" w:cs="Calibri Light"/>
+          <w:b/>
+          <w:bCs/>
           <w:lang w:val="en"/>
         </w:rPr>
       </w:pPr>
       <w:r>
         <w:rPr>
           <w:rFonts w:ascii="Calibri Light" w:eastAsia="Proxima Nova" w:hAnsi="Calibri Light" w:cs="Calibri Light"/>
+          <w:b/>
+          <w:bCs/>
           <w:lang w:val="en"/>
         </w:rPr>
         <w:t>Handing missing/null values.</w:t>
@@ -2474,6 +2727,9 @@
     </w:p>
     <w:p>
       <w:pPr>
+        <w:pStyle w:val="NormalWeb"/>
+        <w:shd w:val="clear" w:color="auto" w:fill="FFFFFF"/>
+        <w:jc w:val="both"/>
         <w:rPr>
           <w:rFonts w:ascii="Calibri Light" w:eastAsia="Proxima Nova" w:hAnsi="Calibri Light" w:cs="Calibri Light"/>
           <w:lang w:val="en"/>
@@ -2482,66 +2738,28 @@
       <w:r>
         <w:rPr>
           <w:rFonts w:ascii="Calibri Light" w:eastAsia="Proxima Nova" w:hAnsi="Calibri Light" w:cs="Calibri Light"/>
-          <w:noProof/>
           <w:lang w:val="en"/>
         </w:rPr>
-        <w:drawing>
-          <wp:inline distT="0" distB="0" distL="0" distR="0" wp14:anchorId="33157632" wp14:editId="7D68B5DC">
-            <wp:extent cx="6719570" cy="859790"/>
-            <wp:effectExtent l="0" t="0" r="0" b="0"/>
-            <wp:docPr id="1777208204" name="Picture 12" descr="A black background with white text&#10;&#10;Description automatically generated"/>
-            <wp:cNvGraphicFramePr>
-              <a:graphicFrameLocks xmlns:a="http://schemas.openxmlformats.org/drawingml/2006/main" noChangeAspect="1"/>
-            </wp:cNvGraphicFramePr>
-            <a:graphic xmlns:a="http://schemas.openxmlformats.org/drawingml/2006/main">
-              <a:graphicData uri="http://schemas.openxmlformats.org/drawingml/2006/picture">
-                <pic:pic xmlns:pic="http://schemas.openxmlformats.org/drawingml/2006/picture">
-                  <pic:nvPicPr>
-                    <pic:cNvPr id="1777208204" name="Picture 12" descr="A black background with white text&#10;&#10;Description automatically generated"/>
-                    <pic:cNvPicPr>
-                      <a:picLocks noChangeAspect="1" noChangeArrowheads="1"/>
-                    </pic:cNvPicPr>
-                  </pic:nvPicPr>
-                  <pic:blipFill>
-                    <a:blip r:embed="rId9" cstate="print">
-                      <a:extLst>
-                        <a:ext uri="{28A0092B-C50C-407E-A947-70E740481C1C}">
-                          <a14:useLocalDpi xmlns:a14="http://schemas.microsoft.com/office/drawing/2010/main" val="0"/>
-                        </a:ext>
-                      </a:extLst>
-                    </a:blip>
-                    <a:srcRect/>
-                    <a:stretch>
-                      <a:fillRect/>
-                    </a:stretch>
-                  </pic:blipFill>
-                  <pic:spPr bwMode="auto">
-                    <a:xfrm>
-                      <a:off x="0" y="0"/>
-                      <a:ext cx="6735083" cy="861775"/>
-                    </a:xfrm>
-                    <a:prstGeom prst="rect">
-                      <a:avLst/>
-                    </a:prstGeom>
-                    <a:noFill/>
-                    <a:ln>
-                      <a:noFill/>
-                    </a:ln>
-                  </pic:spPr>
-                </pic:pic>
-              </a:graphicData>
-            </a:graphic>
-          </wp:inline>
-        </w:drawing>
-      </w:r>
-    </w:p>
-    <w:p>
-      <w:pPr>
+        <w:t xml:space="preserve">Among the features with missing data, the following three attributes exhibit notably high levels of missing values, exceeding 50%. Therefore, it is practical to exclude these features in order to prevent potential biases in the model arising from imputation. </w:t>
+      </w:r>
+    </w:p>
+    <w:p>
+      <w:pPr>
+        <w:pStyle w:val="NormalWeb"/>
+        <w:shd w:val="clear" w:color="auto" w:fill="FFFFFF"/>
+        <w:jc w:val="both"/>
         <w:rPr>
           <w:rFonts w:ascii="Calibri Light" w:eastAsia="Proxima Nova" w:hAnsi="Calibri Light" w:cs="Calibri Light"/>
           <w:lang w:val="en"/>
         </w:rPr>
       </w:pPr>
+      <w:r>
+        <w:rPr>
+          <w:rFonts w:ascii="Calibri Light" w:eastAsia="Proxima Nova" w:hAnsi="Calibri Light" w:cs="Calibri Light"/>
+          <w:lang w:val="en"/>
+        </w:rPr>
+        <w:t xml:space="preserve">Given that the remaining features have missing values comprising less than 2%, it is a reasonable approach to fill these missing values using the mean for numerical attributes and the mode for categorical attributes. </w:t>
+      </w:r>
     </w:p>
     <w:p>
       <w:pPr>
@@ -2552,12 +2770,16 @@
         </w:numPr>
         <w:rPr>
           <w:rFonts w:ascii="Calibri Light" w:eastAsia="Proxima Nova" w:hAnsi="Calibri Light" w:cs="Calibri Light"/>
+          <w:b/>
+          <w:bCs/>
           <w:lang w:val="en"/>
         </w:rPr>
       </w:pPr>
       <w:r>
         <w:rPr>
           <w:rFonts w:ascii="Calibri Light" w:eastAsia="Proxima Nova" w:hAnsi="Calibri Light" w:cs="Calibri Light"/>
+          <w:b/>
+          <w:bCs/>
           <w:lang w:val="en"/>
         </w:rPr>
         <w:t>Eliminating identifiers.</w:t>
@@ -2638,6 +2860,17 @@
         </w:rPr>
         <w:t xml:space="preserve">its inclusion in the analysis can lead to overfitting, where the model fits to these specific values rather than the underlying generalized patterns in the sportsman's records. </w:t>
       </w:r>
+    </w:p>
+    <w:p>
+      <w:pPr>
+        <w:pStyle w:val="NormalWeb"/>
+        <w:shd w:val="clear" w:color="auto" w:fill="FFFFFF"/>
+        <w:jc w:val="both"/>
+        <w:rPr>
+          <w:rFonts w:ascii="Calibri Light" w:eastAsia="Proxima Nova" w:hAnsi="Calibri Light" w:cs="Calibri Light"/>
+          <w:lang w:val="en"/>
+        </w:rPr>
+      </w:pPr>
     </w:p>
     <w:p>
       <w:pPr>
@@ -2648,15 +2881,158 @@
         </w:numPr>
         <w:rPr>
           <w:rFonts w:ascii="Calibri Light" w:eastAsia="Proxima Nova" w:hAnsi="Calibri Light" w:cs="Calibri Light"/>
+          <w:b/>
+          <w:bCs/>
           <w:lang w:val="en"/>
         </w:rPr>
       </w:pPr>
       <w:r>
+        <w:rPr>
+          <w:rFonts w:ascii="Calibri Light" w:eastAsia="Proxima Nova" w:hAnsi="Calibri Light" w:cs="Calibri Light"/>
+          <w:b/>
+          <w:bCs/>
+          <w:lang w:val="en"/>
+        </w:rPr>
+        <w:lastRenderedPageBreak/>
+        <w:t>Duplicate records.</w:t>
+      </w:r>
+    </w:p>
+    <w:p>
+      <w:pPr>
+        <w:pStyle w:val="ListParagraph"/>
+        <w:ind w:left="360"/>
         <w:rPr>
           <w:rFonts w:ascii="Calibri Light" w:eastAsia="Proxima Nova" w:hAnsi="Calibri Light" w:cs="Calibri Light"/>
           <w:lang w:val="en"/>
         </w:rPr>
-        <w:t>Duplicate records.</w:t>
+      </w:pPr>
+    </w:p>
+    <w:p>
+      <w:pPr>
+        <w:jc w:val="both"/>
+        <w:rPr>
+          <w:rFonts w:ascii="Calibri Light" w:eastAsia="Proxima Nova" w:hAnsi="Calibri Light" w:cs="Calibri Light"/>
+          <w:lang w:val="en"/>
+        </w:rPr>
+      </w:pPr>
+      <w:r>
+        <w:rPr>
+          <w:rFonts w:ascii="Calibri Light" w:eastAsia="Proxima Nova" w:hAnsi="Calibri Light" w:cs="Calibri Light"/>
+          <w:lang w:val="en"/>
+        </w:rPr>
+        <w:t xml:space="preserve">Checked </w:t>
+      </w:r>
+      <w:r>
+        <w:rPr>
+          <w:rFonts w:ascii="Calibri Light" w:eastAsia="Proxima Nova" w:hAnsi="Calibri Light" w:cs="Calibri Light"/>
+          <w:lang w:val="en"/>
+        </w:rPr>
+        <w:t xml:space="preserve">duplicate </w:t>
+      </w:r>
+      <w:r>
+        <w:rPr>
+          <w:rFonts w:ascii="Calibri Light" w:eastAsia="Proxima Nova" w:hAnsi="Calibri Light" w:cs="Calibri Light"/>
+          <w:lang w:val="en"/>
+        </w:rPr>
+        <w:t>records</w:t>
+      </w:r>
+      <w:r>
+        <w:rPr>
+          <w:rFonts w:ascii="Calibri Light" w:eastAsia="Proxima Nova" w:hAnsi="Calibri Light" w:cs="Calibri Light"/>
+          <w:lang w:val="en"/>
+        </w:rPr>
+        <w:t xml:space="preserve"> is a </w:t>
+      </w:r>
+      <w:r>
+        <w:rPr>
+          <w:rFonts w:ascii="Calibri Light" w:eastAsia="Proxima Nova" w:hAnsi="Calibri Light" w:cs="Calibri Light"/>
+          <w:lang w:val="en"/>
+        </w:rPr>
+        <w:t>crucial</w:t>
+      </w:r>
+      <w:r>
+        <w:rPr>
+          <w:rFonts w:ascii="Calibri Light" w:eastAsia="Proxima Nova" w:hAnsi="Calibri Light" w:cs="Calibri Light"/>
+          <w:lang w:val="en"/>
+        </w:rPr>
+        <w:t xml:space="preserve"> step in data preprocessing and quality assurance, ensuring that </w:t>
+      </w:r>
+      <w:r>
+        <w:rPr>
+          <w:rFonts w:ascii="Calibri Light" w:eastAsia="Proxima Nova" w:hAnsi="Calibri Light" w:cs="Calibri Light"/>
+          <w:lang w:val="en"/>
+        </w:rPr>
+        <w:t>the</w:t>
+      </w:r>
+      <w:r>
+        <w:rPr>
+          <w:rFonts w:ascii="Calibri Light" w:eastAsia="Proxima Nova" w:hAnsi="Calibri Light" w:cs="Calibri Light"/>
+          <w:lang w:val="en"/>
+        </w:rPr>
+        <w:t xml:space="preserve"> analysis is based on reliable and unbiased data.</w:t>
+      </w:r>
+      <w:r>
+        <w:rPr>
+          <w:rFonts w:ascii="Calibri Light" w:eastAsia="Proxima Nova" w:hAnsi="Calibri Light" w:cs="Calibri Light"/>
+          <w:lang w:val="en"/>
+        </w:rPr>
+        <w:t xml:space="preserve">  There were no duplicate </w:t>
+      </w:r>
+      <w:r>
+        <w:rPr>
+          <w:rFonts w:ascii="Calibri Light" w:eastAsia="Proxima Nova" w:hAnsi="Calibri Light" w:cs="Calibri Light"/>
+          <w:lang w:val="en"/>
+        </w:rPr>
+        <w:t>data point</w:t>
+      </w:r>
+      <w:r>
+        <w:rPr>
+          <w:rFonts w:ascii="Calibri Light" w:eastAsia="Proxima Nova" w:hAnsi="Calibri Light" w:cs="Calibri Light"/>
+          <w:lang w:val="en"/>
+        </w:rPr>
+        <w:t>s</w:t>
+      </w:r>
+      <w:r>
+        <w:rPr>
+          <w:rFonts w:ascii="Calibri Light" w:eastAsia="Proxima Nova" w:hAnsi="Calibri Light" w:cs="Calibri Light"/>
+          <w:lang w:val="en"/>
+        </w:rPr>
+        <w:t xml:space="preserve"> in</w:t>
+      </w:r>
+      <w:r>
+        <w:rPr>
+          <w:rFonts w:ascii="Calibri Light" w:eastAsia="Proxima Nova" w:hAnsi="Calibri Light" w:cs="Calibri Light"/>
+          <w:lang w:val="en"/>
+        </w:rPr>
+        <w:t xml:space="preserve"> </w:t>
+      </w:r>
+      <w:r>
+        <w:rPr>
+          <w:rFonts w:ascii="Calibri Light" w:eastAsia="Proxima Nova" w:hAnsi="Calibri Light" w:cs="Calibri Light"/>
+          <w:lang w:val="en"/>
+        </w:rPr>
+        <w:t xml:space="preserve">the </w:t>
+      </w:r>
+      <w:r>
+        <w:rPr>
+          <w:rFonts w:ascii="Calibri Light" w:eastAsia="Proxima Nova" w:hAnsi="Calibri Light" w:cs="Calibri Light"/>
+          <w:lang w:val="en"/>
+        </w:rPr>
+        <w:t xml:space="preserve">dataset </w:t>
+      </w:r>
+      <w:r>
+        <w:rPr>
+          <w:rFonts w:ascii="Calibri Light" w:eastAsia="Proxima Nova" w:hAnsi="Calibri Light" w:cs="Calibri Light"/>
+          <w:lang w:val="en"/>
+        </w:rPr>
+        <w:t>representing</w:t>
+      </w:r>
+      <w:r>
+        <w:rPr>
+          <w:rFonts w:ascii="Calibri Light" w:eastAsia="Proxima Nova" w:hAnsi="Calibri Light" w:cs="Calibri Light"/>
+          <w:lang w:val="en"/>
+        </w:rPr>
+        <w:t xml:space="preserve"> a unique and distinct observation, which is essential for various analytical tasks.</w:t>
       </w:r>
     </w:p>
     <w:p>
@@ -2678,62 +3054,71 @@
         </w:numPr>
         <w:rPr>
           <w:rFonts w:ascii="Calibri Light" w:eastAsia="Proxima Nova" w:hAnsi="Calibri Light" w:cs="Calibri Light"/>
+          <w:b/>
+          <w:bCs/>
           <w:lang w:val="en"/>
         </w:rPr>
       </w:pPr>
       <w:r>
+        <w:rPr>
+          <w:rFonts w:ascii="Calibri Light" w:eastAsia="Proxima Nova" w:hAnsi="Calibri Light" w:cs="Calibri Light"/>
+          <w:b/>
+          <w:bCs/>
+          <w:lang w:val="en"/>
+        </w:rPr>
+        <w:t xml:space="preserve">Feature Engineering - </w:t>
+      </w:r>
+      <w:r>
+        <w:rPr>
+          <w:rFonts w:ascii="Calibri Light" w:eastAsia="Proxima Nova" w:hAnsi="Calibri Light" w:cs="Calibri Light"/>
+          <w:b/>
+          <w:bCs/>
+          <w:lang w:val="en"/>
+        </w:rPr>
+        <w:t>Processing ‘</w:t>
+      </w:r>
+      <w:proofErr w:type="spellStart"/>
+      <w:r>
+        <w:rPr>
+          <w:rFonts w:ascii="Calibri Light" w:eastAsia="Proxima Nova" w:hAnsi="Calibri Light" w:cs="Calibri Light"/>
+          <w:b/>
+          <w:bCs/>
+          <w:lang w:val="en"/>
+        </w:rPr>
+        <w:t>ht</w:t>
+      </w:r>
+      <w:proofErr w:type="spellEnd"/>
+      <w:r>
+        <w:rPr>
+          <w:rFonts w:ascii="Calibri Light" w:eastAsia="Proxima Nova" w:hAnsi="Calibri Light" w:cs="Calibri Light"/>
+          <w:b/>
+          <w:bCs/>
+          <w:lang w:val="en"/>
+        </w:rPr>
+        <w:t xml:space="preserve">’ feature to derive suitable information. </w:t>
+      </w:r>
+    </w:p>
+    <w:p>
+      <w:pPr>
         <w:rPr>
           <w:rFonts w:ascii="Calibri Light" w:eastAsia="Proxima Nova" w:hAnsi="Calibri Light" w:cs="Calibri Light"/>
           <w:lang w:val="en"/>
         </w:rPr>
-        <w:t xml:space="preserve">Feature Engineering - </w:t>
-      </w:r>
-      <w:r>
+      </w:pPr>
+    </w:p>
+    <w:p>
+      <w:pPr>
+        <w:jc w:val="both"/>
         <w:rPr>
           <w:rFonts w:ascii="Calibri Light" w:eastAsia="Proxima Nova" w:hAnsi="Calibri Light" w:cs="Calibri Light"/>
           <w:lang w:val="en"/>
         </w:rPr>
-        <w:t>Processing ‘</w:t>
-      </w:r>
-      <w:proofErr w:type="spellStart"/>
+      </w:pPr>
       <w:r>
         <w:rPr>
           <w:rFonts w:ascii="Calibri Light" w:eastAsia="Proxima Nova" w:hAnsi="Calibri Light" w:cs="Calibri Light"/>
           <w:lang w:val="en"/>
         </w:rPr>
-        <w:t>ht</w:t>
-      </w:r>
-      <w:proofErr w:type="spellEnd"/>
-      <w:r>
-        <w:rPr>
-          <w:rFonts w:ascii="Calibri Light" w:eastAsia="Proxima Nova" w:hAnsi="Calibri Light" w:cs="Calibri Light"/>
-          <w:lang w:val="en"/>
-        </w:rPr>
-        <w:t xml:space="preserve">’ feature to derive suitable information. </w:t>
-      </w:r>
-    </w:p>
-    <w:p>
-      <w:pPr>
-        <w:rPr>
-          <w:rFonts w:ascii="Calibri Light" w:eastAsia="Proxima Nova" w:hAnsi="Calibri Light" w:cs="Calibri Light"/>
-          <w:lang w:val="en"/>
-        </w:rPr>
-      </w:pPr>
-    </w:p>
-    <w:p>
-      <w:pPr>
-        <w:jc w:val="both"/>
-        <w:rPr>
-          <w:rFonts w:ascii="Calibri Light" w:eastAsia="Proxima Nova" w:hAnsi="Calibri Light" w:cs="Calibri Light"/>
-          <w:lang w:val="en"/>
-        </w:rPr>
-      </w:pPr>
-      <w:r>
-        <w:rPr>
-          <w:rFonts w:ascii="Calibri Light" w:eastAsia="Proxima Nova" w:hAnsi="Calibri Light" w:cs="Calibri Light"/>
-          <w:lang w:val="en"/>
-        </w:rPr>
-        <w:lastRenderedPageBreak/>
         <w:t>The '</w:t>
       </w:r>
       <w:proofErr w:type="spellStart"/>
@@ -2784,12 +3169,16 @@
         </w:numPr>
         <w:rPr>
           <w:rFonts w:ascii="Calibri Light" w:eastAsia="Proxima Nova" w:hAnsi="Calibri Light" w:cs="Calibri Light"/>
+          <w:b/>
+          <w:bCs/>
           <w:lang w:val="en"/>
         </w:rPr>
       </w:pPr>
       <w:r>
         <w:rPr>
           <w:rFonts w:ascii="Calibri Light" w:eastAsia="Proxima Nova" w:hAnsi="Calibri Light" w:cs="Calibri Light"/>
+          <w:b/>
+          <w:bCs/>
           <w:lang w:val="en"/>
         </w:rPr>
         <w:t xml:space="preserve">Selecting appropriate features based on the correlation coefficient. </w:t>
@@ -2834,7 +3223,7 @@
                     </pic:cNvPicPr>
                   </pic:nvPicPr>
                   <pic:blipFill>
-                    <a:blip r:embed="rId10" cstate="print">
+                    <a:blip r:embed="rId9" cstate="print">
                       <a:extLst>
                         <a:ext uri="{28A0092B-C50C-407E-A947-70E740481C1C}">
                           <a14:useLocalDpi xmlns:a14="http://schemas.microsoft.com/office/drawing/2010/main" val="0"/>
@@ -2897,6 +3286,30 @@
     </w:p>
     <w:p>
       <w:pPr>
+        <w:rPr>
+          <w:rFonts w:ascii="Calibri Light" w:eastAsia="Proxima Nova" w:hAnsi="Calibri Light" w:cs="Calibri Light"/>
+          <w:lang w:val="en"/>
+        </w:rPr>
+      </w:pPr>
+    </w:p>
+    <w:p>
+      <w:pPr>
+        <w:rPr>
+          <w:rFonts w:ascii="Calibri Light" w:eastAsia="Proxima Nova" w:hAnsi="Calibri Light" w:cs="Calibri Light"/>
+          <w:lang w:val="en"/>
+        </w:rPr>
+      </w:pPr>
+    </w:p>
+    <w:p>
+      <w:pPr>
+        <w:rPr>
+          <w:rFonts w:ascii="Calibri Light" w:eastAsia="Proxima Nova" w:hAnsi="Calibri Light" w:cs="Calibri Light"/>
+          <w:lang w:val="en"/>
+        </w:rPr>
+      </w:pPr>
+    </w:p>
+    <w:p>
+      <w:pPr>
         <w:pStyle w:val="ListParagraph"/>
         <w:numPr>
           <w:ilvl w:val="0"/>
@@ -2904,14 +3317,19 @@
         </w:numPr>
         <w:rPr>
           <w:rFonts w:ascii="Calibri Light" w:eastAsia="Proxima Nova" w:hAnsi="Calibri Light" w:cs="Calibri Light"/>
+          <w:b/>
+          <w:bCs/>
           <w:lang w:val="en"/>
         </w:rPr>
       </w:pPr>
       <w:r>
         <w:rPr>
           <w:rFonts w:ascii="Calibri Light" w:eastAsia="Proxima Nova" w:hAnsi="Calibri Light" w:cs="Calibri Light"/>
+          <w:b/>
+          <w:bCs/>
           <w:lang w:val="en"/>
         </w:rPr>
+        <w:lastRenderedPageBreak/>
         <w:t xml:space="preserve">Data distribution of various features. </w:t>
       </w:r>
     </w:p>
@@ -2936,7 +3354,6 @@
           <w:noProof/>
           <w:lang w:val="en"/>
         </w:rPr>
-        <w:lastRenderedPageBreak/>
         <w:drawing>
           <wp:inline distT="0" distB="0" distL="0" distR="0" wp14:anchorId="6BC73A6D" wp14:editId="0530EE4F">
             <wp:extent cx="5911850" cy="3912870"/>
@@ -2955,7 +3372,7 @@
                     </pic:cNvPicPr>
                   </pic:nvPicPr>
                   <pic:blipFill>
-                    <a:blip r:embed="rId11" cstate="print">
+                    <a:blip r:embed="rId10" cstate="print">
                       <a:extLst>
                         <a:ext uri="{28A0092B-C50C-407E-A947-70E740481C1C}">
                           <a14:useLocalDpi xmlns:a14="http://schemas.microsoft.com/office/drawing/2010/main" val="0"/>
@@ -2997,6 +3414,107 @@
     </w:p>
     <w:p>
       <w:pPr>
+        <w:jc w:val="both"/>
+        <w:rPr>
+          <w:rFonts w:ascii="Calibri Light" w:eastAsia="Proxima Nova" w:hAnsi="Calibri Light" w:cs="Calibri Light"/>
+          <w:lang w:val="en"/>
+        </w:rPr>
+      </w:pPr>
+      <w:r>
+        <w:rPr>
+          <w:rFonts w:ascii="Calibri Light" w:eastAsia="Proxima Nova" w:hAnsi="Calibri Light" w:cs="Calibri Light"/>
+          <w:lang w:val="en"/>
+        </w:rPr>
+        <w:t>It allows t</w:t>
+      </w:r>
+      <w:r>
+        <w:rPr>
+          <w:rFonts w:ascii="Calibri Light" w:eastAsia="Proxima Nova" w:hAnsi="Calibri Light" w:cs="Calibri Light"/>
+          <w:lang w:val="en"/>
+        </w:rPr>
+        <w:t>o detect outliers or anomalies in the data</w:t>
+      </w:r>
+      <w:r>
+        <w:rPr>
+          <w:rFonts w:ascii="Calibri Light" w:eastAsia="Proxima Nova" w:hAnsi="Calibri Light" w:cs="Calibri Light"/>
+          <w:lang w:val="en"/>
+        </w:rPr>
+        <w:t xml:space="preserve"> </w:t>
+      </w:r>
+      <w:r>
+        <w:rPr>
+          <w:rFonts w:ascii="Calibri Light" w:eastAsia="Proxima Nova" w:hAnsi="Calibri Light" w:cs="Calibri Light"/>
+          <w:lang w:val="en"/>
+        </w:rPr>
+        <w:t xml:space="preserve">and </w:t>
+      </w:r>
+      <w:r>
+        <w:rPr>
+          <w:rFonts w:ascii="Calibri Light" w:eastAsia="Proxima Nova" w:hAnsi="Calibri Light" w:cs="Calibri Light"/>
+          <w:lang w:val="en"/>
+        </w:rPr>
+        <w:t xml:space="preserve">explains </w:t>
+      </w:r>
+      <w:r>
+        <w:rPr>
+          <w:rFonts w:ascii="Calibri Light" w:eastAsia="Proxima Nova" w:hAnsi="Calibri Light" w:cs="Calibri Light"/>
+          <w:lang w:val="en"/>
+        </w:rPr>
+        <w:t>characteristics of your data, such as central tendency, spread, and shape</w:t>
+      </w:r>
+      <w:r>
+        <w:rPr>
+          <w:rFonts w:ascii="Calibri Light" w:eastAsia="Proxima Nova" w:hAnsi="Calibri Light" w:cs="Calibri Light"/>
+          <w:lang w:val="en"/>
+        </w:rPr>
+        <w:t xml:space="preserve">. Assessing the above chart </w:t>
+      </w:r>
+      <w:r>
+        <w:rPr>
+          <w:rFonts w:ascii="Calibri Light" w:eastAsia="Proxima Nova" w:hAnsi="Calibri Light" w:cs="Calibri Light"/>
+          <w:lang w:val="en"/>
+        </w:rPr>
+        <w:t xml:space="preserve">informs decisions about </w:t>
+      </w:r>
+      <w:r>
+        <w:rPr>
+          <w:rFonts w:ascii="Calibri Light" w:eastAsia="Proxima Nova" w:hAnsi="Calibri Light" w:cs="Calibri Light"/>
+          <w:lang w:val="en"/>
+        </w:rPr>
+        <w:t>scaling</w:t>
+      </w:r>
+      <w:r>
+        <w:rPr>
+          <w:rFonts w:ascii="Calibri Light" w:eastAsia="Proxima Nova" w:hAnsi="Calibri Light" w:cs="Calibri Light"/>
+          <w:lang w:val="en"/>
+        </w:rPr>
+        <w:t xml:space="preserve"> </w:t>
+      </w:r>
+      <w:r>
+        <w:rPr>
+          <w:rFonts w:ascii="Calibri Light" w:eastAsia="Proxima Nova" w:hAnsi="Calibri Light" w:cs="Calibri Light"/>
+          <w:lang w:val="en"/>
+        </w:rPr>
+        <w:t>data preprocessing steps, as</w:t>
+      </w:r>
+      <w:r>
+        <w:rPr>
+          <w:rFonts w:ascii="Calibri Light" w:eastAsia="Proxima Nova" w:hAnsi="Calibri Light" w:cs="Calibri Light"/>
+          <w:lang w:val="en"/>
+        </w:rPr>
+        <w:t xml:space="preserve"> the feature data is present on various scales.</w:t>
+      </w:r>
+    </w:p>
+    <w:p>
+      <w:pPr>
+        <w:rPr>
+          <w:rFonts w:ascii="Calibri Light" w:eastAsia="Proxima Nova" w:hAnsi="Calibri Light" w:cs="Calibri Light"/>
+          <w:lang w:val="en"/>
+        </w:rPr>
+      </w:pPr>
+    </w:p>
+    <w:p>
+      <w:pPr>
         <w:pStyle w:val="ListParagraph"/>
         <w:numPr>
           <w:ilvl w:val="0"/>
@@ -3004,12 +3522,16 @@
         </w:numPr>
         <w:rPr>
           <w:rFonts w:ascii="Calibri Light" w:eastAsia="Proxima Nova" w:hAnsi="Calibri Light" w:cs="Calibri Light"/>
+          <w:b/>
+          <w:bCs/>
           <w:lang w:val="en"/>
         </w:rPr>
       </w:pPr>
       <w:r>
         <w:rPr>
           <w:rFonts w:ascii="Calibri Light" w:eastAsia="Proxima Nova" w:hAnsi="Calibri Light" w:cs="Calibri Light"/>
+          <w:b/>
+          <w:bCs/>
           <w:lang w:val="en"/>
         </w:rPr>
         <w:t>Accessing if imbalance targets classes.</w:t>
@@ -3037,8 +3559,8 @@
           <w:lang w:val="en"/>
         </w:rPr>
         <w:drawing>
-          <wp:inline distT="0" distB="0" distL="0" distR="0" wp14:anchorId="1FF38EAA" wp14:editId="468A7F9F">
-            <wp:extent cx="2976880" cy="2891790"/>
+          <wp:inline distT="0" distB="0" distL="0" distR="0" wp14:anchorId="1FF38EAA" wp14:editId="644A3153">
+            <wp:extent cx="2407992" cy="2339163"/>
             <wp:effectExtent l="0" t="0" r="0" b="0"/>
             <wp:docPr id="899070385" name="Picture 17" descr="A yellow circle with black text&#10;&#10;Description automatically generated"/>
             <wp:cNvGraphicFramePr>
@@ -3054,7 +3576,7 @@
                     </pic:cNvPicPr>
                   </pic:nvPicPr>
                   <pic:blipFill>
-                    <a:blip r:embed="rId12" cstate="print">
+                    <a:blip r:embed="rId11" cstate="print">
                       <a:extLst>
                         <a:ext uri="{28A0092B-C50C-407E-A947-70E740481C1C}">
                           <a14:useLocalDpi xmlns:a14="http://schemas.microsoft.com/office/drawing/2010/main" val="0"/>
@@ -3069,7 +3591,7 @@
                   <pic:spPr bwMode="auto">
                     <a:xfrm>
                       <a:off x="0" y="0"/>
-                      <a:ext cx="2976880" cy="2891790"/>
+                      <a:ext cx="2449729" cy="2379707"/>
                     </a:xfrm>
                     <a:prstGeom prst="rect">
                       <a:avLst/>
@@ -3088,8 +3610,8 @@
     </w:p>
     <w:p>
       <w:pPr>
-        <w:pStyle w:val="NormalWeb"/>
         <w:shd w:val="clear" w:color="auto" w:fill="FFFFFF"/>
+        <w:spacing w:line="315" w:lineRule="atLeast"/>
         <w:jc w:val="both"/>
         <w:rPr>
           <w:rFonts w:ascii="Calibri Light" w:hAnsi="Calibri Light" w:cs="Calibri Light"/>
@@ -3099,7 +3621,64 @@
         <w:rPr>
           <w:rFonts w:ascii="Calibri Light" w:hAnsi="Calibri Light" w:cs="Calibri Light"/>
         </w:rPr>
-        <w:t>Performed Oversampling with SMOTE (Synthetic Minority Over-sampling Technique) method to address class imbalance by generating synthetic observations for the minority class</w:t>
+        <w:lastRenderedPageBreak/>
+        <w:t xml:space="preserve">The </w:t>
+      </w:r>
+      <w:r>
+        <w:rPr>
+          <w:rFonts w:ascii="Calibri Light" w:hAnsi="Calibri Light" w:cs="Calibri Light"/>
+        </w:rPr>
+        <w:t xml:space="preserve">above </w:t>
+      </w:r>
+      <w:r>
+        <w:rPr>
+          <w:rFonts w:ascii="Calibri Light" w:hAnsi="Calibri Light" w:cs="Calibri Light"/>
+        </w:rPr>
+        <w:t>pie chart illustrates a significant class imbalance within the dataset. The majority of observations are attributed to a single target class, representing players who have not been drafted denoted by the value 0.</w:t>
+      </w:r>
+    </w:p>
+    <w:p>
+      <w:pPr>
+        <w:shd w:val="clear" w:color="auto" w:fill="FFFFFF"/>
+        <w:spacing w:line="315" w:lineRule="atLeast"/>
+        <w:jc w:val="both"/>
+        <w:rPr>
+          <w:rFonts w:ascii="Calibri Light" w:hAnsi="Calibri Light" w:cs="Calibri Light"/>
+        </w:rPr>
+      </w:pPr>
+    </w:p>
+    <w:p>
+      <w:pPr>
+        <w:shd w:val="clear" w:color="auto" w:fill="FFFFFF"/>
+        <w:spacing w:line="315" w:lineRule="atLeast"/>
+        <w:jc w:val="both"/>
+        <w:rPr>
+          <w:rFonts w:ascii="Calibri Light" w:hAnsi="Calibri Light" w:cs="Calibri Light"/>
+        </w:rPr>
+      </w:pPr>
+      <w:r>
+        <w:rPr>
+          <w:rFonts w:ascii="Calibri Light" w:hAnsi="Calibri Light" w:cs="Calibri Light"/>
+        </w:rPr>
+        <w:t>Therefore, p</w:t>
+      </w:r>
+      <w:r>
+        <w:rPr>
+          <w:rFonts w:ascii="Calibri Light" w:hAnsi="Calibri Light" w:cs="Calibri Light"/>
+        </w:rPr>
+        <w:t xml:space="preserve">erformed Oversampling with </w:t>
+      </w:r>
+      <w:r>
+        <w:rPr>
+          <w:rFonts w:ascii="Calibri Light" w:hAnsi="Calibri Light" w:cs="Calibri Light"/>
+        </w:rPr>
+        <w:t xml:space="preserve">the </w:t>
+      </w:r>
+      <w:r>
+        <w:rPr>
+          <w:rFonts w:ascii="Calibri Light" w:hAnsi="Calibri Light" w:cs="Calibri Light"/>
+        </w:rPr>
+        <w:t>SMOTE (Synthetic Minority Over-sampling Technique) method to address class imbalance by generating synthetic observations for the minority class</w:t>
       </w:r>
       <w:r>
         <w:rPr>
@@ -3125,6 +3704,19 @@
         </w:rPr>
         <w:t xml:space="preserve">. </w:t>
       </w:r>
+    </w:p>
+    <w:p>
+      <w:pPr>
+        <w:shd w:val="clear" w:color="auto" w:fill="FFFFFF"/>
+        <w:spacing w:line="315" w:lineRule="atLeast"/>
+        <w:jc w:val="both"/>
+        <w:rPr>
+          <w:rFonts w:ascii="Courier New" w:hAnsi="Courier New" w:cs="Courier New"/>
+          <w:color w:val="3B3B3B"/>
+          <w:sz w:val="21"/>
+          <w:szCs w:val="21"/>
+        </w:rPr>
+      </w:pPr>
     </w:p>
     <w:p>
       <w:pPr>
@@ -3133,18 +3725,86 @@
           <w:ilvl w:val="0"/>
           <w:numId w:val="26"/>
         </w:numPr>
+        <w:jc w:val="both"/>
         <w:rPr>
           <w:rFonts w:ascii="Calibri Light" w:eastAsia="Proxima Nova" w:hAnsi="Calibri Light" w:cs="Calibri Light"/>
+          <w:b/>
+          <w:bCs/>
           <w:lang w:val="en"/>
         </w:rPr>
       </w:pPr>
       <w:r>
         <w:rPr>
           <w:rFonts w:ascii="Calibri Light" w:eastAsia="Proxima Nova" w:hAnsi="Calibri Light" w:cs="Calibri Light"/>
+          <w:b/>
+          <w:bCs/>
           <w:lang w:val="en"/>
         </w:rPr>
-        <w:lastRenderedPageBreak/>
         <w:t>Features Scaling.</w:t>
+      </w:r>
+    </w:p>
+    <w:p>
+      <w:pPr>
+        <w:shd w:val="clear" w:color="auto" w:fill="FFFFFF"/>
+        <w:spacing w:line="315" w:lineRule="atLeast"/>
+        <w:jc w:val="both"/>
+        <w:rPr>
+          <w:rFonts w:ascii="Calibri Light" w:hAnsi="Calibri Light" w:cs="Calibri Light"/>
+        </w:rPr>
+      </w:pPr>
+    </w:p>
+    <w:p>
+      <w:pPr>
+        <w:shd w:val="clear" w:color="auto" w:fill="FFFFFF"/>
+        <w:spacing w:line="315" w:lineRule="atLeast"/>
+        <w:jc w:val="both"/>
+        <w:rPr>
+          <w:rFonts w:ascii="Calibri Light" w:hAnsi="Calibri Light" w:cs="Calibri Light"/>
+        </w:rPr>
+      </w:pPr>
+      <w:r>
+        <w:rPr>
+          <w:rFonts w:ascii="Calibri Light" w:hAnsi="Calibri Light" w:cs="Calibri Light"/>
+        </w:rPr>
+        <w:t>Using feature scaling prevents the algorithm from prioritizing high-value features over other more informative ones. It ensures uniformity in feature values, enabling the algorithm to learn generalized patterns from all features for accurate player identification and predictions.</w:t>
+      </w:r>
+    </w:p>
+    <w:p>
+      <w:pPr>
+        <w:shd w:val="clear" w:color="auto" w:fill="FFFFFF"/>
+        <w:spacing w:line="315" w:lineRule="atLeast"/>
+        <w:jc w:val="both"/>
+        <w:rPr>
+          <w:rFonts w:ascii="Calibri Light" w:hAnsi="Calibri Light" w:cs="Calibri Light"/>
+        </w:rPr>
+      </w:pPr>
+    </w:p>
+    <w:p>
+      <w:pPr>
+        <w:shd w:val="clear" w:color="auto" w:fill="FFFFFF"/>
+        <w:spacing w:line="315" w:lineRule="atLeast"/>
+        <w:jc w:val="both"/>
+        <w:rPr>
+          <w:rFonts w:ascii="Calibri Light" w:hAnsi="Calibri Light" w:cs="Calibri Light"/>
+        </w:rPr>
+      </w:pPr>
+      <w:r>
+        <w:rPr>
+          <w:rFonts w:ascii="Calibri Light" w:hAnsi="Calibri Light" w:cs="Calibri Light"/>
+        </w:rPr>
+        <w:t>Employ</w:t>
+      </w:r>
+      <w:r>
+        <w:rPr>
+          <w:rFonts w:ascii="Calibri Light" w:hAnsi="Calibri Light" w:cs="Calibri Light"/>
+        </w:rPr>
+        <w:t>ed</w:t>
+      </w:r>
+      <w:r>
+        <w:rPr>
+          <w:rFonts w:ascii="Calibri Light" w:hAnsi="Calibri Light" w:cs="Calibri Light"/>
+        </w:rPr>
+        <w:t xml:space="preserve"> StandardScaler method because it maintains the features data distribution's shape and retains outliers by scaling data using the mean of 0 and standard deviation of 1 across the entire dataset, rather than for individual data points.</w:t>
       </w:r>
     </w:p>
     <w:p>
@@ -3156,46 +3816,6 @@
           <w:rFonts w:ascii="Calibri Light" w:hAnsi="Calibri Light" w:cs="Calibri Light"/>
         </w:rPr>
       </w:pPr>
-      <w:r>
-        <w:rPr>
-          <w:rFonts w:ascii="Calibri Light" w:hAnsi="Calibri Light" w:cs="Calibri Light"/>
-        </w:rPr>
-        <w:t xml:space="preserve">Employed </w:t>
-      </w:r>
-      <w:proofErr w:type="spellStart"/>
-      <w:r>
-        <w:rPr>
-          <w:rFonts w:ascii="Calibri Light" w:hAnsi="Calibri Light" w:cs="Calibri Light"/>
-        </w:rPr>
-        <w:t>StandardScaler</w:t>
-      </w:r>
-      <w:proofErr w:type="spellEnd"/>
-      <w:r>
-        <w:rPr>
-          <w:rFonts w:ascii="Calibri Light" w:hAnsi="Calibri Light" w:cs="Calibri Light"/>
-        </w:rPr>
-        <w:t xml:space="preserve"> method because </w:t>
-      </w:r>
-      <w:r>
-        <w:rPr>
-          <w:rFonts w:ascii="Calibri Light" w:hAnsi="Calibri Light" w:cs="Calibri Light"/>
-        </w:rPr>
-        <w:t>it</w:t>
-      </w:r>
-      <w:r>
-        <w:rPr>
-          <w:rFonts w:ascii="Calibri Light" w:hAnsi="Calibri Light" w:cs="Calibri Light"/>
-        </w:rPr>
-        <w:t xml:space="preserve"> </w:t>
-      </w:r>
-      <w:r>
-        <w:rPr>
-          <w:rFonts w:ascii="Calibri Light" w:hAnsi="Calibri Light" w:cs="Calibri Light"/>
-        </w:rPr>
-        <w:t xml:space="preserve">prevents the algorithm from prioritizing high-value features over other more informative ones. </w:t>
-      </w:r>
-      <w:bookmarkStart w:id="8" w:name="_6vwh14nc44ga" w:colFirst="0" w:colLast="0"/>
-      <w:bookmarkEnd w:id="8"/>
     </w:p>
     <w:p>
       <w:pPr>
@@ -3213,10 +3833,12 @@
           <w:numId w:val="9"/>
         </w:numPr>
       </w:pPr>
+      <w:bookmarkStart w:id="8" w:name="_Toc145090741"/>
       <w:r>
         <w:lastRenderedPageBreak/>
         <w:t>Modeling</w:t>
       </w:r>
+      <w:bookmarkEnd w:id="8"/>
     </w:p>
     <w:p>
       <w:pPr>
@@ -3263,7 +3885,7 @@
                     </pic:cNvPicPr>
                   </pic:nvPicPr>
                   <pic:blipFill>
-                    <a:blip r:embed="rId13" cstate="print">
+                    <a:blip r:embed="rId12" cstate="print">
                       <a:extLst>
                         <a:ext uri="{28A0092B-C50C-407E-A947-70E740481C1C}">
                           <a14:useLocalDpi xmlns:a14="http://schemas.microsoft.com/office/drawing/2010/main" val="0"/>
@@ -3449,7 +4071,7 @@
                     </pic:cNvPicPr>
                   </pic:nvPicPr>
                   <pic:blipFill>
-                    <a:blip r:embed="rId14" cstate="print">
+                    <a:blip r:embed="rId13" cstate="print">
                       <a:extLst>
                         <a:ext uri="{28A0092B-C50C-407E-A947-70E740481C1C}">
                           <a14:useLocalDpi xmlns:a14="http://schemas.microsoft.com/office/drawing/2010/main" val="0"/>
@@ -3481,10 +4103,468 @@
         </w:drawing>
       </w:r>
     </w:p>
+    <w:p/>
+    <w:p>
+      <w:pPr>
+        <w:jc w:val="both"/>
+        <w:rPr>
+          <w:rFonts w:ascii="Calibri Light" w:hAnsi="Calibri Light" w:cs="Calibri Light"/>
+          <w:b/>
+          <w:bCs/>
+        </w:rPr>
+      </w:pPr>
+      <w:r>
+        <w:rPr>
+          <w:rFonts w:ascii="Calibri Light" w:hAnsi="Calibri Light" w:cs="Calibri Light"/>
+          <w:b/>
+          <w:bCs/>
+        </w:rPr>
+        <w:t>Hyperparameter Tuning:</w:t>
+      </w:r>
+    </w:p>
+    <w:p>
+      <w:pPr>
+        <w:jc w:val="both"/>
+        <w:rPr>
+          <w:rFonts w:ascii="Calibri Light" w:hAnsi="Calibri Light" w:cs="Calibri Light"/>
+        </w:rPr>
+      </w:pPr>
+    </w:p>
+    <w:p>
+      <w:pPr>
+        <w:shd w:val="clear" w:color="auto" w:fill="FFFFFF"/>
+        <w:spacing w:line="315" w:lineRule="atLeast"/>
+        <w:jc w:val="both"/>
+        <w:rPr>
+          <w:rFonts w:ascii="Calibri Light" w:hAnsi="Calibri Light" w:cs="Calibri Light"/>
+        </w:rPr>
+      </w:pPr>
+      <w:r>
+        <w:rPr>
+          <w:rFonts w:ascii="Calibri Light" w:hAnsi="Calibri Light" w:cs="Calibri Light"/>
+        </w:rPr>
+        <w:t>Utiliz</w:t>
+      </w:r>
+      <w:r>
+        <w:rPr>
+          <w:rFonts w:ascii="Calibri Light" w:hAnsi="Calibri Light" w:cs="Calibri Light"/>
+        </w:rPr>
+        <w:t xml:space="preserve">ed </w:t>
+      </w:r>
+      <w:r>
+        <w:rPr>
+          <w:rFonts w:ascii="Calibri Light" w:hAnsi="Calibri Light" w:cs="Calibri Light"/>
+        </w:rPr>
+        <w:t>Hyperparameter Tuning to identify the best hyperparameter values for the Random Forest Classifier algorithm, addressing the slight overfitting observed in the model.</w:t>
+      </w:r>
+    </w:p>
+    <w:p>
+      <w:pPr>
+        <w:shd w:val="clear" w:color="auto" w:fill="FFFFFF"/>
+        <w:spacing w:line="315" w:lineRule="atLeast"/>
+        <w:jc w:val="both"/>
+        <w:rPr>
+          <w:rFonts w:ascii="Calibri Light" w:hAnsi="Calibri Light" w:cs="Calibri Light"/>
+        </w:rPr>
+      </w:pPr>
+    </w:p>
+    <w:p>
+      <w:pPr>
+        <w:shd w:val="clear" w:color="auto" w:fill="FFFFFF"/>
+        <w:spacing w:line="315" w:lineRule="atLeast"/>
+        <w:jc w:val="both"/>
+        <w:rPr>
+          <w:rFonts w:ascii="Calibri Light" w:hAnsi="Calibri Light" w:cs="Calibri Light"/>
+        </w:rPr>
+      </w:pPr>
+      <w:r>
+        <w:rPr>
+          <w:rFonts w:ascii="Calibri Light" w:hAnsi="Calibri Light" w:cs="Calibri Light"/>
+        </w:rPr>
+        <w:t>Applying the Random Search method for hyperparameter tuning, which involves incorporating randomness by selecting values from the search space. This approach can generate various combinations of hyperparameter values that lead to achieving minimal error. Grid Search's evenly spaced points may miss optimal hyperparameters.</w:t>
+      </w:r>
+    </w:p>
+    <w:p>
+      <w:pPr>
+        <w:jc w:val="both"/>
+        <w:rPr>
+          <w:rFonts w:ascii="Calibri Light" w:hAnsi="Calibri Light" w:cs="Calibri Light"/>
+        </w:rPr>
+      </w:pPr>
+    </w:p>
+    <w:p>
+      <w:pPr>
+        <w:jc w:val="both"/>
+        <w:rPr>
+          <w:rFonts w:ascii="Calibri Light" w:hAnsi="Calibri Light" w:cs="Calibri Light"/>
+          <w:b/>
+          <w:bCs/>
+        </w:rPr>
+      </w:pPr>
+      <w:r>
+        <w:rPr>
+          <w:rFonts w:ascii="Calibri Light" w:hAnsi="Calibri Light" w:cs="Calibri Light"/>
+          <w:b/>
+          <w:bCs/>
+        </w:rPr>
+        <w:t>Feature Importance</w:t>
+      </w:r>
+      <w:r>
+        <w:rPr>
+          <w:rFonts w:ascii="Calibri Light" w:hAnsi="Calibri Light" w:cs="Calibri Light"/>
+          <w:b/>
+          <w:bCs/>
+        </w:rPr>
+        <w:t>:</w:t>
+      </w:r>
+    </w:p>
+    <w:p>
+      <w:pPr>
+        <w:jc w:val="both"/>
+      </w:pPr>
+    </w:p>
+    <w:p>
+      <w:pPr>
+        <w:shd w:val="clear" w:color="auto" w:fill="FFFFFF"/>
+        <w:spacing w:line="315" w:lineRule="atLeast"/>
+        <w:jc w:val="both"/>
+        <w:rPr>
+          <w:rFonts w:ascii="Calibri Light" w:hAnsi="Calibri Light" w:cs="Calibri Light"/>
+        </w:rPr>
+      </w:pPr>
+      <w:r>
+        <w:rPr>
+          <w:rFonts w:ascii="Calibri Light" w:hAnsi="Calibri Light" w:cs="Calibri Light"/>
+        </w:rPr>
+        <w:t>Deriv</w:t>
+      </w:r>
+      <w:r>
+        <w:rPr>
+          <w:rFonts w:ascii="Calibri Light" w:hAnsi="Calibri Light" w:cs="Calibri Light"/>
+        </w:rPr>
+        <w:t>ed</w:t>
+      </w:r>
+      <w:r>
+        <w:rPr>
+          <w:rFonts w:ascii="Calibri Light" w:hAnsi="Calibri Light" w:cs="Calibri Light"/>
+        </w:rPr>
+        <w:t xml:space="preserve"> feature importance measure that can offer valuable insights into the </w:t>
+      </w:r>
+      <w:r>
+        <w:rPr>
+          <w:rFonts w:ascii="Calibri Light" w:hAnsi="Calibri Light" w:cs="Calibri Light"/>
+        </w:rPr>
+        <w:t>players'</w:t>
+      </w:r>
+      <w:r>
+        <w:rPr>
+          <w:rFonts w:ascii="Calibri Light" w:hAnsi="Calibri Light" w:cs="Calibri Light"/>
+        </w:rPr>
+        <w:t xml:space="preserve"> records, to help comprehend which features have the most significant impact on the model's predictions to identify prospective players for selection in the NBA league.</w:t>
+      </w:r>
+    </w:p>
+    <w:p>
+      <w:pPr>
+        <w:shd w:val="clear" w:color="auto" w:fill="FFFFFF"/>
+        <w:spacing w:line="315" w:lineRule="atLeast"/>
+        <w:jc w:val="both"/>
+        <w:rPr>
+          <w:rFonts w:ascii="Calibri Light" w:hAnsi="Calibri Light" w:cs="Calibri Light"/>
+        </w:rPr>
+      </w:pPr>
+    </w:p>
+    <w:p>
+      <w:pPr>
+        <w:shd w:val="clear" w:color="auto" w:fill="FFFFFF"/>
+        <w:spacing w:line="315" w:lineRule="atLeast"/>
+        <w:jc w:val="both"/>
+        <w:rPr>
+          <w:rFonts w:ascii="Calibri Light" w:hAnsi="Calibri Light" w:cs="Calibri Light"/>
+        </w:rPr>
+      </w:pPr>
+      <w:r>
+        <w:rPr>
+          <w:rFonts w:ascii="Calibri Light" w:hAnsi="Calibri Light" w:cs="Calibri Light"/>
+        </w:rPr>
+        <w:lastRenderedPageBreak/>
+        <w:t xml:space="preserve">Furthermore, this </w:t>
+      </w:r>
+      <w:r>
+        <w:rPr>
+          <w:rFonts w:ascii="Calibri Light" w:hAnsi="Calibri Light" w:cs="Calibri Light"/>
+        </w:rPr>
+        <w:t>measure</w:t>
+      </w:r>
+      <w:r>
+        <w:rPr>
+          <w:rFonts w:ascii="Calibri Light" w:hAnsi="Calibri Light" w:cs="Calibri Light"/>
+        </w:rPr>
+        <w:t xml:space="preserve"> is readily available as the Random Forest Classifier algorithm computes the change in purity for each feature during the splitting process. By combining these values for each feature, the algorithm determines the influence of each feature on predictions.</w:t>
+      </w:r>
+    </w:p>
     <w:p>
       <w:pPr>
         <w:spacing w:before="480"/>
       </w:pPr>
+      <w:r>
+        <w:rPr>
+          <w:noProof/>
+        </w:rPr>
+        <w:drawing>
+          <wp:inline distT="0" distB="0" distL="0" distR="0" wp14:anchorId="31A02409" wp14:editId="034694F0">
+            <wp:extent cx="4348480" cy="6804660"/>
+            <wp:effectExtent l="0" t="0" r="0" b="0"/>
+            <wp:docPr id="698400221" name="Picture 26"/>
+            <wp:cNvGraphicFramePr>
+              <a:graphicFrameLocks xmlns:a="http://schemas.openxmlformats.org/drawingml/2006/main" noChangeAspect="1"/>
+            </wp:cNvGraphicFramePr>
+            <a:graphic xmlns:a="http://schemas.openxmlformats.org/drawingml/2006/main">
+              <a:graphicData uri="http://schemas.openxmlformats.org/drawingml/2006/picture">
+                <pic:pic xmlns:pic="http://schemas.openxmlformats.org/drawingml/2006/picture">
+                  <pic:nvPicPr>
+                    <pic:cNvPr id="0" name="Picture 57"/>
+                    <pic:cNvPicPr>
+                      <a:picLocks noChangeAspect="1" noChangeArrowheads="1"/>
+                    </pic:cNvPicPr>
+                  </pic:nvPicPr>
+                  <pic:blipFill>
+                    <a:blip r:embed="rId14" cstate="print">
+                      <a:extLst>
+                        <a:ext uri="{28A0092B-C50C-407E-A947-70E740481C1C}">
+                          <a14:useLocalDpi xmlns:a14="http://schemas.microsoft.com/office/drawing/2010/main" val="0"/>
+                        </a:ext>
+                      </a:extLst>
+                    </a:blip>
+                    <a:srcRect/>
+                    <a:stretch>
+                      <a:fillRect/>
+                    </a:stretch>
+                  </pic:blipFill>
+                  <pic:spPr bwMode="auto">
+                    <a:xfrm>
+                      <a:off x="0" y="0"/>
+                      <a:ext cx="4348480" cy="6804660"/>
+                    </a:xfrm>
+                    <a:prstGeom prst="rect">
+                      <a:avLst/>
+                    </a:prstGeom>
+                    <a:noFill/>
+                    <a:ln>
+                      <a:noFill/>
+                    </a:ln>
+                  </pic:spPr>
+                </pic:pic>
+              </a:graphicData>
+            </a:graphic>
+          </wp:inline>
+        </w:drawing>
+      </w:r>
+      <w:r>
+        <w:t xml:space="preserve"> </w:t>
+      </w:r>
+    </w:p>
+    <w:p>
+      <w:pPr>
+        <w:shd w:val="clear" w:color="auto" w:fill="FFFFFF"/>
+        <w:spacing w:line="315" w:lineRule="atLeast"/>
+        <w:jc w:val="both"/>
+        <w:rPr>
+          <w:rFonts w:ascii="Calibri Light" w:hAnsi="Calibri Light" w:cs="Calibri Light"/>
+        </w:rPr>
+      </w:pPr>
+      <w:r>
+        <w:rPr>
+          <w:rFonts w:ascii="Calibri Light" w:hAnsi="Calibri Light" w:cs="Calibri Light"/>
+        </w:rPr>
+        <w:lastRenderedPageBreak/>
+        <w:t>The bar chart above illustrates that the features making the least contribution include 'TPM', '</w:t>
+      </w:r>
+      <w:proofErr w:type="spellStart"/>
+      <w:r>
+        <w:rPr>
+          <w:rFonts w:ascii="Calibri Light" w:hAnsi="Calibri Light" w:cs="Calibri Light"/>
+        </w:rPr>
+        <w:t>ast</w:t>
+      </w:r>
+      <w:proofErr w:type="spellEnd"/>
+      <w:r>
+        <w:rPr>
+          <w:rFonts w:ascii="Calibri Light" w:hAnsi="Calibri Light" w:cs="Calibri Light"/>
+        </w:rPr>
+        <w:t>', 'TPA', '</w:t>
+      </w:r>
+      <w:proofErr w:type="spellStart"/>
+      <w:r>
+        <w:rPr>
+          <w:rFonts w:ascii="Calibri Light" w:hAnsi="Calibri Light" w:cs="Calibri Light"/>
+        </w:rPr>
+        <w:t>stl</w:t>
+      </w:r>
+      <w:proofErr w:type="spellEnd"/>
+      <w:r>
+        <w:rPr>
+          <w:rFonts w:ascii="Calibri Light" w:hAnsi="Calibri Light" w:cs="Calibri Light"/>
+        </w:rPr>
+        <w:t>', 'GP', '</w:t>
+      </w:r>
+      <w:proofErr w:type="spellStart"/>
+      <w:r>
+        <w:rPr>
+          <w:rFonts w:ascii="Calibri Light" w:hAnsi="Calibri Light" w:cs="Calibri Light"/>
+        </w:rPr>
+        <w:t>oreb</w:t>
+      </w:r>
+      <w:proofErr w:type="spellEnd"/>
+      <w:r>
+        <w:rPr>
+          <w:rFonts w:ascii="Calibri Light" w:hAnsi="Calibri Light" w:cs="Calibri Light"/>
+        </w:rPr>
+        <w:t>', '</w:t>
+      </w:r>
+      <w:proofErr w:type="spellStart"/>
+      <w:r>
+        <w:rPr>
+          <w:rFonts w:ascii="Calibri Light" w:hAnsi="Calibri Light" w:cs="Calibri Light"/>
+        </w:rPr>
+        <w:t>midmade</w:t>
+      </w:r>
+      <w:proofErr w:type="spellEnd"/>
+      <w:r>
+        <w:rPr>
+          <w:rFonts w:ascii="Calibri Light" w:hAnsi="Calibri Light" w:cs="Calibri Light"/>
+        </w:rPr>
+        <w:t>', '</w:t>
+      </w:r>
+      <w:proofErr w:type="spellStart"/>
+      <w:r>
+        <w:rPr>
+          <w:rFonts w:ascii="Calibri Light" w:hAnsi="Calibri Light" w:cs="Calibri Light"/>
+        </w:rPr>
+        <w:t>rimmade</w:t>
+      </w:r>
+      <w:proofErr w:type="spellEnd"/>
+      <w:r>
+        <w:rPr>
+          <w:rFonts w:ascii="Calibri Light" w:hAnsi="Calibri Light" w:cs="Calibri Light"/>
+        </w:rPr>
+        <w:t>', '</w:t>
+      </w:r>
+      <w:proofErr w:type="spellStart"/>
+      <w:r>
+        <w:rPr>
+          <w:rFonts w:ascii="Calibri Light" w:hAnsi="Calibri Light" w:cs="Calibri Light"/>
+        </w:rPr>
+        <w:t>rimmade_rimmiss</w:t>
+      </w:r>
+      <w:proofErr w:type="spellEnd"/>
+      <w:r>
+        <w:rPr>
+          <w:rFonts w:ascii="Calibri Light" w:hAnsi="Calibri Light" w:cs="Calibri Light"/>
+        </w:rPr>
+        <w:t>', '</w:t>
+      </w:r>
+      <w:proofErr w:type="spellStart"/>
+      <w:r>
+        <w:rPr>
+          <w:rFonts w:ascii="Calibri Light" w:hAnsi="Calibri Light" w:cs="Calibri Light"/>
+        </w:rPr>
+        <w:t>midmade_midmiss</w:t>
+      </w:r>
+      <w:proofErr w:type="spellEnd"/>
+      <w:r>
+        <w:rPr>
+          <w:rFonts w:ascii="Calibri Light" w:hAnsi="Calibri Light" w:cs="Calibri Light"/>
+        </w:rPr>
+        <w:t>', '</w:t>
+      </w:r>
+      <w:proofErr w:type="spellStart"/>
+      <w:r>
+        <w:rPr>
+          <w:rFonts w:ascii="Calibri Light" w:hAnsi="Calibri Light" w:cs="Calibri Light"/>
+        </w:rPr>
+        <w:t>mp</w:t>
+      </w:r>
+      <w:proofErr w:type="spellEnd"/>
+      <w:r>
+        <w:rPr>
+          <w:rFonts w:ascii="Calibri Light" w:hAnsi="Calibri Light" w:cs="Calibri Light"/>
+        </w:rPr>
+        <w:t>', '</w:t>
+      </w:r>
+      <w:proofErr w:type="spellStart"/>
+      <w:r>
+        <w:rPr>
+          <w:rFonts w:ascii="Calibri Light" w:hAnsi="Calibri Light" w:cs="Calibri Light"/>
+        </w:rPr>
+        <w:t>usg</w:t>
+      </w:r>
+      <w:proofErr w:type="spellEnd"/>
+      <w:r>
+        <w:rPr>
+          <w:rFonts w:ascii="Calibri Light" w:hAnsi="Calibri Light" w:cs="Calibri Light"/>
+        </w:rPr>
+        <w:t>', '</w:t>
+      </w:r>
+      <w:proofErr w:type="spellStart"/>
+      <w:r>
+        <w:rPr>
+          <w:rFonts w:ascii="Calibri Light" w:hAnsi="Calibri Light" w:cs="Calibri Light"/>
+        </w:rPr>
+        <w:t>Min_per</w:t>
+      </w:r>
+      <w:proofErr w:type="spellEnd"/>
+      <w:r>
+        <w:rPr>
+          <w:rFonts w:ascii="Calibri Light" w:hAnsi="Calibri Light" w:cs="Calibri Light"/>
+        </w:rPr>
+        <w:t>', 'blk', '</w:t>
+      </w:r>
+      <w:proofErr w:type="spellStart"/>
+      <w:r>
+        <w:rPr>
+          <w:rFonts w:ascii="Calibri Light" w:hAnsi="Calibri Light" w:cs="Calibri Light"/>
+        </w:rPr>
+        <w:t>treb</w:t>
+      </w:r>
+      <w:proofErr w:type="spellEnd"/>
+      <w:r>
+        <w:rPr>
+          <w:rFonts w:ascii="Calibri Light" w:hAnsi="Calibri Light" w:cs="Calibri Light"/>
+        </w:rPr>
+        <w:t>'.</w:t>
+      </w:r>
+    </w:p>
+    <w:p>
+      <w:pPr>
+        <w:shd w:val="clear" w:color="auto" w:fill="FFFFFF"/>
+        <w:spacing w:line="315" w:lineRule="atLeast"/>
+        <w:jc w:val="both"/>
+        <w:rPr>
+          <w:rFonts w:ascii="Calibri Light" w:hAnsi="Calibri Light" w:cs="Calibri Light"/>
+        </w:rPr>
+      </w:pPr>
+    </w:p>
+    <w:p>
+      <w:pPr>
+        <w:shd w:val="clear" w:color="auto" w:fill="FFFFFF"/>
+        <w:spacing w:line="315" w:lineRule="atLeast"/>
+        <w:jc w:val="both"/>
+        <w:rPr>
+          <w:rFonts w:ascii="Calibri Light" w:hAnsi="Calibri Light" w:cs="Calibri Light"/>
+        </w:rPr>
+      </w:pPr>
+      <w:r>
+        <w:rPr>
+          <w:rFonts w:ascii="Calibri Light" w:hAnsi="Calibri Light" w:cs="Calibri Light"/>
+        </w:rPr>
+        <w:t>T</w:t>
+      </w:r>
+      <w:r>
+        <w:rPr>
+          <w:rFonts w:ascii="Calibri Light" w:hAnsi="Calibri Light" w:cs="Calibri Light"/>
+        </w:rPr>
+        <w:t>he rest of the features have a significant impact on predicting either class 1, indicating players selected for the NBA league, or class 0, representing those not chosen. Their feature importance rates range from 0.02% to 0.15%.</w:t>
+      </w:r>
       <w:r>
         <w:br w:type="page"/>
       </w:r>
@@ -3497,31 +4577,29 @@
           <w:numId w:val="9"/>
         </w:numPr>
       </w:pPr>
-      <w:bookmarkStart w:id="9" w:name="_mngiyx5tet6w" w:colFirst="0" w:colLast="0"/>
-      <w:bookmarkEnd w:id="9"/>
+      <w:bookmarkStart w:id="9" w:name="_Toc145090742"/>
       <w:r>
         <w:lastRenderedPageBreak/>
         <w:t>Evaluation</w:t>
       </w:r>
+      <w:bookmarkEnd w:id="9"/>
     </w:p>
     <w:p/>
     <w:p>
       <w:pPr>
         <w:rPr>
           <w:rFonts w:ascii="Calibri Light" w:hAnsi="Calibri Light" w:cs="Calibri Light"/>
-        </w:rPr>
-      </w:pPr>
-      <w:r>
-        <w:rPr>
-          <w:rFonts w:ascii="Calibri Light" w:hAnsi="Calibri Light" w:cs="Calibri Light"/>
-        </w:rPr>
-        <w:t>Evaluation Metrics</w:t>
-      </w:r>
-      <w:r>
-        <w:rPr>
-          <w:rFonts w:ascii="Calibri Light" w:hAnsi="Calibri Light" w:cs="Calibri Light"/>
-        </w:rPr>
-        <w:t>:</w:t>
+          <w:b/>
+          <w:bCs/>
+        </w:rPr>
+      </w:pPr>
+      <w:r>
+        <w:rPr>
+          <w:rFonts w:ascii="Calibri Light" w:hAnsi="Calibri Light" w:cs="Calibri Light"/>
+          <w:b/>
+          <w:bCs/>
+        </w:rPr>
+        <w:t>Evaluation Metrics:</w:t>
       </w:r>
     </w:p>
     <w:p>
@@ -3589,11 +4667,15 @@
         <w:jc w:val="both"/>
         <w:rPr>
           <w:rFonts w:ascii="Calibri Light" w:hAnsi="Calibri Light" w:cs="Calibri Light"/>
-        </w:rPr>
-      </w:pPr>
-      <w:r>
-        <w:rPr>
-          <w:rFonts w:ascii="Calibri Light" w:hAnsi="Calibri Light" w:cs="Calibri Light"/>
+          <w:b/>
+          <w:bCs/>
+        </w:rPr>
+      </w:pPr>
+      <w:r>
+        <w:rPr>
+          <w:rFonts w:ascii="Calibri Light" w:hAnsi="Calibri Light" w:cs="Calibri Light"/>
+          <w:b/>
+          <w:bCs/>
         </w:rPr>
         <w:t>Results and Analysis:</w:t>
       </w:r>
@@ -3617,6 +4699,1332 @@
         <w:rPr>
           <w:rFonts w:ascii="Calibri Light" w:hAnsi="Calibri Light" w:cs="Calibri Light"/>
         </w:rPr>
+        <w:t>Note: The Notebooks from Week 2</w:t>
+      </w:r>
+      <w:r>
+        <w:rPr>
+          <w:rFonts w:ascii="Calibri Light" w:hAnsi="Calibri Light" w:cs="Calibri Light"/>
+          <w:vertAlign w:val="superscript"/>
+        </w:rPr>
+        <w:t>nd</w:t>
+      </w:r>
+      <w:r>
+        <w:rPr>
+          <w:rFonts w:ascii="Calibri Light" w:hAnsi="Calibri Light" w:cs="Calibri Light"/>
+        </w:rPr>
+        <w:t xml:space="preserve"> and Week 3</w:t>
+      </w:r>
+      <w:r>
+        <w:rPr>
+          <w:rFonts w:ascii="Calibri Light" w:hAnsi="Calibri Light" w:cs="Calibri Light"/>
+          <w:vertAlign w:val="superscript"/>
+        </w:rPr>
+        <w:t>rd</w:t>
+      </w:r>
+      <w:r>
+        <w:rPr>
+          <w:rFonts w:ascii="Calibri Light" w:hAnsi="Calibri Light" w:cs="Calibri Light"/>
+        </w:rPr>
+        <w:t xml:space="preserve"> are modified </w:t>
+      </w:r>
+      <w:r>
+        <w:rPr>
+          <w:rFonts w:ascii="Calibri Light" w:hAnsi="Calibri Light" w:cs="Calibri Light"/>
+        </w:rPr>
+        <w:t xml:space="preserve">(*_Tuned.ipynb) </w:t>
+      </w:r>
+      <w:r>
+        <w:rPr>
+          <w:rFonts w:ascii="Calibri Light" w:hAnsi="Calibri Light" w:cs="Calibri Light"/>
+        </w:rPr>
+        <w:t xml:space="preserve">to include a confusion matrix and obtain the probabilities </w:t>
+      </w:r>
+      <w:r>
+        <w:rPr>
+          <w:rFonts w:ascii="Calibri Light" w:hAnsi="Calibri Light" w:cs="Calibri Light"/>
+        </w:rPr>
+        <w:t xml:space="preserve">of target classes on </w:t>
+      </w:r>
+      <w:r>
+        <w:rPr>
+          <w:rFonts w:ascii="Calibri Light" w:hAnsi="Calibri Light" w:cs="Calibri Light"/>
+        </w:rPr>
+        <w:t xml:space="preserve">the </w:t>
+      </w:r>
+      <w:r>
+        <w:rPr>
+          <w:rFonts w:ascii="Calibri Light" w:hAnsi="Calibri Light" w:cs="Calibri Light"/>
+        </w:rPr>
+        <w:t xml:space="preserve">test dataset </w:t>
+      </w:r>
+      <w:r>
+        <w:rPr>
+          <w:rFonts w:ascii="Calibri Light" w:hAnsi="Calibri Light" w:cs="Calibri Light"/>
+        </w:rPr>
+        <w:t xml:space="preserve">using the </w:t>
+      </w:r>
+      <w:proofErr w:type="spellStart"/>
+      <w:r>
+        <w:rPr>
+          <w:rFonts w:ascii="Calibri Light" w:hAnsi="Calibri Light" w:cs="Calibri Light"/>
+        </w:rPr>
+        <w:t>predit_proba</w:t>
+      </w:r>
+      <w:proofErr w:type="spellEnd"/>
+      <w:r>
+        <w:rPr>
+          <w:rFonts w:ascii="Calibri Light" w:hAnsi="Calibri Light" w:cs="Calibri Light"/>
+        </w:rPr>
+        <w:t>() function for the Kaggle result submission.</w:t>
+      </w:r>
+      <w:r>
+        <w:rPr>
+          <w:rFonts w:ascii="Calibri Light" w:hAnsi="Calibri Light" w:cs="Calibri Light"/>
+        </w:rPr>
+        <w:t xml:space="preserve"> </w:t>
+      </w:r>
+      <w:r>
+        <w:rPr>
+          <w:rFonts w:ascii="Calibri Light" w:hAnsi="Calibri Light" w:cs="Calibri Light"/>
+        </w:rPr>
+        <w:t>So,</w:t>
+      </w:r>
+      <w:r>
+        <w:rPr>
+          <w:rFonts w:ascii="Calibri Light" w:hAnsi="Calibri Light" w:cs="Calibri Light"/>
+        </w:rPr>
+        <w:t xml:space="preserve"> the performance score of only </w:t>
+      </w:r>
+      <w:r>
+        <w:rPr>
+          <w:rFonts w:ascii="Calibri Light" w:hAnsi="Calibri Light" w:cs="Calibri Light"/>
+        </w:rPr>
+        <w:t xml:space="preserve">the </w:t>
+      </w:r>
+      <w:r>
+        <w:rPr>
+          <w:rFonts w:ascii="Calibri Light" w:hAnsi="Calibri Light" w:cs="Calibri Light"/>
+        </w:rPr>
+        <w:t xml:space="preserve">testing dataset has changed and </w:t>
+      </w:r>
+      <w:r>
+        <w:rPr>
+          <w:rFonts w:ascii="Calibri Light" w:hAnsi="Calibri Light" w:cs="Calibri Light"/>
+        </w:rPr>
+        <w:t>is</w:t>
+      </w:r>
+      <w:r>
+        <w:rPr>
+          <w:rFonts w:ascii="Calibri Light" w:hAnsi="Calibri Light" w:cs="Calibri Light"/>
+        </w:rPr>
+        <w:t xml:space="preserve"> </w:t>
+      </w:r>
+      <w:r>
+        <w:rPr>
+          <w:rFonts w:ascii="Calibri Light" w:hAnsi="Calibri Light" w:cs="Calibri Light"/>
+        </w:rPr>
+        <w:t>mentioned</w:t>
+      </w:r>
+      <w:r>
+        <w:rPr>
+          <w:rFonts w:ascii="Calibri Light" w:hAnsi="Calibri Light" w:cs="Calibri Light"/>
+        </w:rPr>
+        <w:t xml:space="preserve"> in the below results tables. </w:t>
+      </w:r>
+    </w:p>
+    <w:p>
+      <w:pPr>
+        <w:jc w:val="both"/>
+        <w:rPr>
+          <w:rFonts w:ascii="Calibri Light" w:hAnsi="Calibri Light" w:cs="Calibri Light"/>
+        </w:rPr>
+      </w:pPr>
+    </w:p>
+    <w:p>
+      <w:pPr>
+        <w:jc w:val="both"/>
+        <w:rPr>
+          <w:rFonts w:ascii="Calibri Light" w:hAnsi="Calibri Light" w:cs="Calibri Light"/>
+          <w:b/>
+          <w:bCs/>
+        </w:rPr>
+      </w:pPr>
+      <w:r>
+        <w:rPr>
+          <w:rFonts w:ascii="Calibri Light" w:hAnsi="Calibri Light" w:cs="Calibri Light"/>
+          <w:b/>
+          <w:bCs/>
+        </w:rPr>
+        <w:t xml:space="preserve">Week 1: </w:t>
+      </w:r>
+    </w:p>
+    <w:p>
+      <w:pPr>
+        <w:jc w:val="both"/>
+        <w:rPr>
+          <w:rFonts w:ascii="Calibri Light" w:hAnsi="Calibri Light" w:cs="Calibri Light"/>
+        </w:rPr>
+      </w:pPr>
+      <w:r>
+        <w:rPr>
+          <w:rFonts w:ascii="Calibri Light" w:hAnsi="Calibri Light" w:cs="Calibri Light"/>
+          <w:noProof/>
+        </w:rPr>
+        <w:drawing>
+          <wp:inline distT="0" distB="0" distL="0" distR="0" wp14:anchorId="7DE7097B" wp14:editId="225B8AFB">
+            <wp:extent cx="4890770" cy="1595120"/>
+            <wp:effectExtent l="0" t="0" r="0" b="0"/>
+            <wp:docPr id="1626749327" name="Picture 28"/>
+            <wp:cNvGraphicFramePr>
+              <a:graphicFrameLocks xmlns:a="http://schemas.openxmlformats.org/drawingml/2006/main" noChangeAspect="1"/>
+            </wp:cNvGraphicFramePr>
+            <a:graphic xmlns:a="http://schemas.openxmlformats.org/drawingml/2006/main">
+              <a:graphicData uri="http://schemas.openxmlformats.org/drawingml/2006/picture">
+                <pic:pic xmlns:pic="http://schemas.openxmlformats.org/drawingml/2006/picture">
+                  <pic:nvPicPr>
+                    <pic:cNvPr id="0" name="Picture 61"/>
+                    <pic:cNvPicPr>
+                      <a:picLocks noChangeAspect="1" noChangeArrowheads="1"/>
+                    </pic:cNvPicPr>
+                  </pic:nvPicPr>
+                  <pic:blipFill>
+                    <a:blip r:embed="rId15" cstate="print">
+                      <a:extLst>
+                        <a:ext uri="{28A0092B-C50C-407E-A947-70E740481C1C}">
+                          <a14:useLocalDpi xmlns:a14="http://schemas.microsoft.com/office/drawing/2010/main" val="0"/>
+                        </a:ext>
+                      </a:extLst>
+                    </a:blip>
+                    <a:srcRect/>
+                    <a:stretch>
+                      <a:fillRect/>
+                    </a:stretch>
+                  </pic:blipFill>
+                  <pic:spPr bwMode="auto">
+                    <a:xfrm>
+                      <a:off x="0" y="0"/>
+                      <a:ext cx="4890770" cy="1595120"/>
+                    </a:xfrm>
+                    <a:prstGeom prst="rect">
+                      <a:avLst/>
+                    </a:prstGeom>
+                    <a:noFill/>
+                    <a:ln>
+                      <a:noFill/>
+                    </a:ln>
+                  </pic:spPr>
+                </pic:pic>
+              </a:graphicData>
+            </a:graphic>
+          </wp:inline>
+        </w:drawing>
+      </w:r>
+    </w:p>
+    <w:p>
+      <w:pPr>
+        <w:pStyle w:val="NormalWeb"/>
+        <w:numPr>
+          <w:ilvl w:val="0"/>
+          <w:numId w:val="28"/>
+        </w:numPr>
+        <w:jc w:val="both"/>
+        <w:rPr>
+          <w:rFonts w:ascii="Calibri Light" w:hAnsi="Calibri Light" w:cs="Calibri Light"/>
+        </w:rPr>
+      </w:pPr>
+      <w:r>
+        <w:rPr>
+          <w:rFonts w:ascii="Calibri Light" w:hAnsi="Calibri Light" w:cs="Calibri Light"/>
+        </w:rPr>
+        <w:t xml:space="preserve">In the 1st experiment, the logistic regression algorithm with default hyperparameters had the AUROC performance score of 0.96015 for the training dataset and 0.96011 for the validation dataset, indicating that the model is good at identifying players to be drafted in the NBA league. </w:t>
+      </w:r>
+    </w:p>
+    <w:p>
+      <w:pPr>
+        <w:pStyle w:val="NormalWeb"/>
+        <w:numPr>
+          <w:ilvl w:val="0"/>
+          <w:numId w:val="28"/>
+        </w:numPr>
+        <w:jc w:val="both"/>
+        <w:rPr>
+          <w:rFonts w:ascii="Calibri Light" w:hAnsi="Calibri Light" w:cs="Calibri Light"/>
+        </w:rPr>
+      </w:pPr>
+      <w:r>
+        <w:rPr>
+          <w:rFonts w:ascii="Calibri Light" w:hAnsi="Calibri Light" w:cs="Calibri Light"/>
+        </w:rPr>
+        <w:t xml:space="preserve">Applying regularization techniques, the models from the 2nd and 3rd experiments </w:t>
+      </w:r>
+      <w:r>
+        <w:rPr>
+          <w:rFonts w:ascii="Calibri Light" w:hAnsi="Calibri Light" w:cs="Calibri Light"/>
+        </w:rPr>
+        <w:t>have</w:t>
+      </w:r>
+      <w:r>
+        <w:rPr>
+          <w:rFonts w:ascii="Calibri Light" w:hAnsi="Calibri Light" w:cs="Calibri Light"/>
+        </w:rPr>
+        <w:t xml:space="preserve"> slightly dropped to the same AUROC performance score of 0.9583 for the training dataset and 0.9579 for the validation dataset, demonstrating that the model may slightly miss some potential players who are likely to be drafted in the NBA league in comparison to the 1st experiment's model. </w:t>
+      </w:r>
+    </w:p>
+    <w:p>
+      <w:pPr>
+        <w:pStyle w:val="NormalWeb"/>
+        <w:numPr>
+          <w:ilvl w:val="0"/>
+          <w:numId w:val="28"/>
+        </w:numPr>
+        <w:jc w:val="both"/>
+        <w:rPr>
+          <w:rFonts w:ascii="Calibri Light" w:hAnsi="Calibri Light" w:cs="Calibri Light"/>
+        </w:rPr>
+      </w:pPr>
+      <w:r>
+        <w:rPr>
+          <w:rFonts w:ascii="Calibri Light" w:hAnsi="Calibri Light" w:cs="Calibri Light"/>
+        </w:rPr>
+        <w:t xml:space="preserve">With Hyper-tuned parameters in the 4th experiment, the model performance has considerably increased to the AUROC </w:t>
+      </w:r>
+      <w:r>
+        <w:rPr>
+          <w:rFonts w:ascii="Calibri Light" w:hAnsi="Calibri Light" w:cs="Calibri Light"/>
+        </w:rPr>
+        <w:t>score</w:t>
+      </w:r>
+      <w:r>
+        <w:rPr>
+          <w:rFonts w:ascii="Calibri Light" w:hAnsi="Calibri Light" w:cs="Calibri Light"/>
+        </w:rPr>
+        <w:t xml:space="preserve"> of 0.9881</w:t>
+      </w:r>
+      <w:r>
+        <w:rPr>
+          <w:rFonts w:ascii="Calibri Light" w:hAnsi="Calibri Light" w:cs="Calibri Light"/>
+        </w:rPr>
+        <w:t xml:space="preserve"> and 0.9765 on the testing dataset,</w:t>
+      </w:r>
+      <w:r>
+        <w:rPr>
+          <w:rFonts w:ascii="Calibri Light" w:hAnsi="Calibri Light" w:cs="Calibri Light"/>
+        </w:rPr>
+        <w:t xml:space="preserve"> illustrating that the model has generalized well enough to accurately detect potential players that will be drafted on the unseen data. </w:t>
+      </w:r>
+    </w:p>
+    <w:p>
+      <w:pPr>
+        <w:jc w:val="both"/>
+        <w:rPr>
+          <w:rFonts w:ascii="Calibri Light" w:hAnsi="Calibri Light" w:cs="Calibri Light"/>
+          <w:b/>
+          <w:bCs/>
+        </w:rPr>
+      </w:pPr>
+      <w:r>
+        <w:rPr>
+          <w:rFonts w:ascii="Calibri Light" w:hAnsi="Calibri Light" w:cs="Calibri Light"/>
+          <w:b/>
+          <w:bCs/>
+        </w:rPr>
+        <w:lastRenderedPageBreak/>
+        <w:t xml:space="preserve">Week 2: </w:t>
+      </w:r>
+    </w:p>
+    <w:p>
+      <w:pPr>
+        <w:jc w:val="both"/>
+        <w:rPr>
+          <w:rFonts w:ascii="Calibri Light" w:hAnsi="Calibri Light" w:cs="Calibri Light"/>
+        </w:rPr>
+      </w:pPr>
+      <w:r>
+        <w:rPr>
+          <w:rFonts w:ascii="Calibri Light" w:hAnsi="Calibri Light" w:cs="Calibri Light"/>
+          <w:noProof/>
+        </w:rPr>
+        <w:drawing>
+          <wp:inline distT="0" distB="0" distL="0" distR="0" wp14:anchorId="189B96EA" wp14:editId="2EC59796">
+            <wp:extent cx="5039995" cy="1148080"/>
+            <wp:effectExtent l="0" t="0" r="0" b="0"/>
+            <wp:docPr id="1217039981" name="Picture 29" descr="A close-up of a document&#10;&#10;Description automatically generated"/>
+            <wp:cNvGraphicFramePr>
+              <a:graphicFrameLocks xmlns:a="http://schemas.openxmlformats.org/drawingml/2006/main" noChangeAspect="1"/>
+            </wp:cNvGraphicFramePr>
+            <a:graphic xmlns:a="http://schemas.openxmlformats.org/drawingml/2006/main">
+              <a:graphicData uri="http://schemas.openxmlformats.org/drawingml/2006/picture">
+                <pic:pic xmlns:pic="http://schemas.openxmlformats.org/drawingml/2006/picture">
+                  <pic:nvPicPr>
+                    <pic:cNvPr id="1217039981" name="Picture 29" descr="A close-up of a document&#10;&#10;Description automatically generated"/>
+                    <pic:cNvPicPr>
+                      <a:picLocks noChangeAspect="1" noChangeArrowheads="1"/>
+                    </pic:cNvPicPr>
+                  </pic:nvPicPr>
+                  <pic:blipFill>
+                    <a:blip r:embed="rId16" cstate="print">
+                      <a:extLst>
+                        <a:ext uri="{28A0092B-C50C-407E-A947-70E740481C1C}">
+                          <a14:useLocalDpi xmlns:a14="http://schemas.microsoft.com/office/drawing/2010/main" val="0"/>
+                        </a:ext>
+                      </a:extLst>
+                    </a:blip>
+                    <a:srcRect/>
+                    <a:stretch>
+                      <a:fillRect/>
+                    </a:stretch>
+                  </pic:blipFill>
+                  <pic:spPr bwMode="auto">
+                    <a:xfrm>
+                      <a:off x="0" y="0"/>
+                      <a:ext cx="5039995" cy="1148080"/>
+                    </a:xfrm>
+                    <a:prstGeom prst="rect">
+                      <a:avLst/>
+                    </a:prstGeom>
+                    <a:noFill/>
+                    <a:ln>
+                      <a:noFill/>
+                    </a:ln>
+                  </pic:spPr>
+                </pic:pic>
+              </a:graphicData>
+            </a:graphic>
+          </wp:inline>
+        </w:drawing>
+      </w:r>
+    </w:p>
+    <w:p>
+      <w:pPr>
+        <w:jc w:val="both"/>
+        <w:rPr>
+          <w:rFonts w:ascii="Calibri Light" w:hAnsi="Calibri Light" w:cs="Calibri Light"/>
+        </w:rPr>
+      </w:pPr>
+      <w:r>
+        <w:rPr>
+          <w:rFonts w:ascii="Calibri Light" w:hAnsi="Calibri Light" w:cs="Calibri Light"/>
+        </w:rPr>
+        <w:t>Experiment 2</w:t>
+      </w:r>
+      <w:r>
+        <w:rPr>
+          <w:rFonts w:ascii="Calibri Light" w:hAnsi="Calibri Light" w:cs="Calibri Light"/>
+        </w:rPr>
+        <w:t xml:space="preserve"> Confusion Matrix</w:t>
+      </w:r>
+    </w:p>
+    <w:p>
+      <w:pPr>
+        <w:jc w:val="both"/>
+        <w:rPr>
+          <w:rFonts w:ascii="Calibri Light" w:hAnsi="Calibri Light" w:cs="Calibri Light"/>
+        </w:rPr>
+      </w:pPr>
+      <w:r>
+        <w:rPr>
+          <w:rFonts w:ascii="Calibri Light" w:hAnsi="Calibri Light" w:cs="Calibri Light"/>
+          <w:noProof/>
+        </w:rPr>
+        <w:drawing>
+          <wp:inline distT="0" distB="0" distL="0" distR="0" wp14:anchorId="3165AB40" wp14:editId="0B2837F3">
+            <wp:extent cx="5943600" cy="2503170"/>
+            <wp:effectExtent l="0" t="0" r="0" b="0"/>
+            <wp:docPr id="1298182259" name="Picture 32" descr="A comparison of a graph&#10;&#10;Description automatically generated with medium confidence"/>
+            <wp:cNvGraphicFramePr>
+              <a:graphicFrameLocks xmlns:a="http://schemas.openxmlformats.org/drawingml/2006/main" noChangeAspect="1"/>
+            </wp:cNvGraphicFramePr>
+            <a:graphic xmlns:a="http://schemas.openxmlformats.org/drawingml/2006/main">
+              <a:graphicData uri="http://schemas.openxmlformats.org/drawingml/2006/picture">
+                <pic:pic xmlns:pic="http://schemas.openxmlformats.org/drawingml/2006/picture">
+                  <pic:nvPicPr>
+                    <pic:cNvPr id="1298182259" name="Picture 32" descr="A comparison of a graph&#10;&#10;Description automatically generated with medium confidence"/>
+                    <pic:cNvPicPr>
+                      <a:picLocks noChangeAspect="1" noChangeArrowheads="1"/>
+                    </pic:cNvPicPr>
+                  </pic:nvPicPr>
+                  <pic:blipFill>
+                    <a:blip r:embed="rId17" cstate="print">
+                      <a:extLst>
+                        <a:ext uri="{28A0092B-C50C-407E-A947-70E740481C1C}">
+                          <a14:useLocalDpi xmlns:a14="http://schemas.microsoft.com/office/drawing/2010/main" val="0"/>
+                        </a:ext>
+                      </a:extLst>
+                    </a:blip>
+                    <a:srcRect/>
+                    <a:stretch>
+                      <a:fillRect/>
+                    </a:stretch>
+                  </pic:blipFill>
+                  <pic:spPr bwMode="auto">
+                    <a:xfrm>
+                      <a:off x="0" y="0"/>
+                      <a:ext cx="5943600" cy="2503170"/>
+                    </a:xfrm>
+                    <a:prstGeom prst="rect">
+                      <a:avLst/>
+                    </a:prstGeom>
+                    <a:noFill/>
+                    <a:ln>
+                      <a:noFill/>
+                    </a:ln>
+                  </pic:spPr>
+                </pic:pic>
+              </a:graphicData>
+            </a:graphic>
+          </wp:inline>
+        </w:drawing>
+      </w:r>
+    </w:p>
+    <w:p>
+      <w:pPr>
+        <w:jc w:val="both"/>
+        <w:rPr>
+          <w:rFonts w:ascii="Calibri Light" w:hAnsi="Calibri Light" w:cs="Calibri Light"/>
+        </w:rPr>
+      </w:pPr>
+    </w:p>
+    <w:p>
+      <w:pPr>
+        <w:pStyle w:val="NormalWeb"/>
+        <w:numPr>
+          <w:ilvl w:val="0"/>
+          <w:numId w:val="29"/>
+        </w:numPr>
+        <w:jc w:val="both"/>
+        <w:rPr>
+          <w:rFonts w:ascii="Calibri Light" w:hAnsi="Calibri Light" w:cs="Calibri Light"/>
+        </w:rPr>
+      </w:pPr>
+      <w:r>
+        <w:rPr>
+          <w:rFonts w:ascii="Calibri Light" w:hAnsi="Calibri Light" w:cs="Calibri Light"/>
+        </w:rPr>
+        <w:t>From the 1</w:t>
+      </w:r>
+      <w:r>
+        <w:rPr>
+          <w:rFonts w:ascii="Calibri Light" w:hAnsi="Calibri Light" w:cs="Calibri Light"/>
+          <w:vertAlign w:val="superscript"/>
+        </w:rPr>
+        <w:t>st</w:t>
+      </w:r>
+      <w:r>
+        <w:rPr>
+          <w:rFonts w:ascii="Calibri Light" w:hAnsi="Calibri Light" w:cs="Calibri Light"/>
+        </w:rPr>
+        <w:t xml:space="preserve"> </w:t>
+      </w:r>
+      <w:r>
+        <w:rPr>
+          <w:rFonts w:ascii="Calibri Light" w:hAnsi="Calibri Light" w:cs="Calibri Light"/>
+        </w:rPr>
+        <w:t xml:space="preserve">experiment, the AUROC performance score on the validation set 0.9912 is slightly lower compared to the ideal 1.0 score achieved on the training set, indicating that the model is narrowly overfitting. </w:t>
+      </w:r>
+    </w:p>
+    <w:p>
+      <w:pPr>
+        <w:pStyle w:val="NormalWeb"/>
+        <w:numPr>
+          <w:ilvl w:val="0"/>
+          <w:numId w:val="29"/>
+        </w:numPr>
+        <w:shd w:val="clear" w:color="auto" w:fill="FFFFFF"/>
+        <w:jc w:val="both"/>
+        <w:rPr>
+          <w:rFonts w:ascii="Calibri Light" w:hAnsi="Calibri Light" w:cs="Calibri Light"/>
+        </w:rPr>
+      </w:pPr>
+      <w:r>
+        <w:rPr>
+          <w:rFonts w:ascii="Calibri Light" w:hAnsi="Calibri Light" w:cs="Calibri Light"/>
+        </w:rPr>
+        <w:t>Therefore, in the 2</w:t>
+      </w:r>
+      <w:r>
+        <w:rPr>
+          <w:rFonts w:ascii="Calibri Light" w:hAnsi="Calibri Light" w:cs="Calibri Light"/>
+          <w:vertAlign w:val="superscript"/>
+        </w:rPr>
+        <w:t>nd</w:t>
+      </w:r>
+      <w:r>
+        <w:rPr>
+          <w:rFonts w:ascii="Calibri Light" w:hAnsi="Calibri Light" w:cs="Calibri Light"/>
+        </w:rPr>
+        <w:t xml:space="preserve"> </w:t>
+      </w:r>
+      <w:r>
+        <w:rPr>
+          <w:rFonts w:ascii="Calibri Light" w:hAnsi="Calibri Light" w:cs="Calibri Light"/>
+        </w:rPr>
+        <w:t>experiment, Hyperparameter Tuning was applied to identify the best hyperparameter values for the Random Forest Classifier algorithm, aiming to mitigate the minor overfitting observed in the model.</w:t>
+      </w:r>
+    </w:p>
+    <w:p>
+      <w:pPr>
+        <w:pStyle w:val="NormalWeb"/>
+        <w:numPr>
+          <w:ilvl w:val="0"/>
+          <w:numId w:val="29"/>
+        </w:numPr>
+        <w:jc w:val="both"/>
+        <w:rPr>
+          <w:rFonts w:ascii="Calibri Light" w:hAnsi="Calibri Light" w:cs="Calibri Light"/>
+        </w:rPr>
+      </w:pPr>
+      <w:r>
+        <w:rPr>
+          <w:rFonts w:ascii="Calibri Light" w:hAnsi="Calibri Light" w:cs="Calibri Light"/>
+        </w:rPr>
+        <w:t xml:space="preserve">Utilising Hyper tuned parameters in the 2nd experiment, there is </w:t>
+      </w:r>
+      <w:r>
+        <w:rPr>
+          <w:rFonts w:ascii="Calibri Light" w:hAnsi="Calibri Light" w:cs="Calibri Light"/>
+        </w:rPr>
+        <w:t xml:space="preserve">a </w:t>
+      </w:r>
+      <w:r>
+        <w:rPr>
+          <w:rFonts w:ascii="Calibri Light" w:hAnsi="Calibri Light" w:cs="Calibri Light"/>
+        </w:rPr>
+        <w:t>slight variation in AUROC scores between training (0.9879)</w:t>
+      </w:r>
+      <w:r>
+        <w:rPr>
+          <w:rFonts w:ascii="Calibri Light" w:hAnsi="Calibri Light" w:cs="Calibri Light"/>
+        </w:rPr>
+        <w:t xml:space="preserve">, </w:t>
+      </w:r>
+      <w:r>
+        <w:rPr>
+          <w:rFonts w:ascii="Calibri Light" w:hAnsi="Calibri Light" w:cs="Calibri Light"/>
+        </w:rPr>
+        <w:t xml:space="preserve">validation (0.9844) </w:t>
+      </w:r>
+      <w:r>
+        <w:rPr>
+          <w:rFonts w:ascii="Calibri Light" w:hAnsi="Calibri Light" w:cs="Calibri Light"/>
+        </w:rPr>
+        <w:t xml:space="preserve">and testing (0.9680) </w:t>
+      </w:r>
+      <w:r>
+        <w:rPr>
+          <w:rFonts w:ascii="Calibri Light" w:hAnsi="Calibri Light" w:cs="Calibri Light"/>
+        </w:rPr>
+        <w:t xml:space="preserve">datasets </w:t>
+      </w:r>
+      <w:r>
+        <w:rPr>
+          <w:rFonts w:ascii="Calibri Light" w:hAnsi="Calibri Light" w:cs="Calibri Light"/>
+        </w:rPr>
+        <w:t>suggesting</w:t>
+      </w:r>
+      <w:r>
+        <w:rPr>
+          <w:rFonts w:ascii="Calibri Light" w:hAnsi="Calibri Light" w:cs="Calibri Light"/>
+        </w:rPr>
+        <w:t xml:space="preserve"> that the model with optimized hyperparameters </w:t>
+      </w:r>
+      <w:r>
+        <w:rPr>
+          <w:rFonts w:ascii="Calibri Light" w:hAnsi="Calibri Light" w:cs="Calibri Light"/>
+        </w:rPr>
+        <w:t xml:space="preserve">is not </w:t>
+      </w:r>
+      <w:r>
+        <w:rPr>
+          <w:rFonts w:ascii="Calibri Light" w:hAnsi="Calibri Light" w:cs="Calibri Light"/>
+        </w:rPr>
+        <w:t>maintain</w:t>
+      </w:r>
+      <w:r>
+        <w:rPr>
+          <w:rFonts w:ascii="Calibri Light" w:hAnsi="Calibri Light" w:cs="Calibri Light"/>
+        </w:rPr>
+        <w:t>ing</w:t>
+      </w:r>
+      <w:r>
+        <w:rPr>
+          <w:rFonts w:ascii="Calibri Light" w:hAnsi="Calibri Light" w:cs="Calibri Light"/>
+        </w:rPr>
+        <w:t xml:space="preserve"> consistent performance across datasets </w:t>
+      </w:r>
+      <w:r>
+        <w:rPr>
+          <w:rFonts w:ascii="Calibri Light" w:hAnsi="Calibri Light" w:cs="Calibri Light"/>
+        </w:rPr>
+        <w:t>and is relatively overfitting</w:t>
+      </w:r>
+      <w:r>
+        <w:rPr>
+          <w:rFonts w:ascii="Calibri Light" w:hAnsi="Calibri Light" w:cs="Calibri Light"/>
+        </w:rPr>
+        <w:t xml:space="preserve"> on the unseen data</w:t>
+      </w:r>
+      <w:r>
+        <w:rPr>
+          <w:rFonts w:ascii="Calibri Light" w:hAnsi="Calibri Light" w:cs="Calibri Light"/>
+        </w:rPr>
+        <w:t xml:space="preserve">. </w:t>
+      </w:r>
+    </w:p>
+    <w:p>
+      <w:pPr>
+        <w:pStyle w:val="NormalWeb"/>
+        <w:numPr>
+          <w:ilvl w:val="0"/>
+          <w:numId w:val="29"/>
+        </w:numPr>
+        <w:jc w:val="both"/>
+        <w:rPr>
+          <w:rFonts w:ascii="Calibri Light" w:hAnsi="Calibri Light" w:cs="Calibri Light"/>
+        </w:rPr>
+      </w:pPr>
+      <w:r>
+        <w:rPr>
+          <w:rFonts w:ascii="Calibri Light" w:hAnsi="Calibri Light" w:cs="Calibri Light"/>
+        </w:rPr>
+        <w:t>Additionally</w:t>
+      </w:r>
+      <w:r>
+        <w:rPr>
+          <w:rFonts w:ascii="Calibri Light" w:hAnsi="Calibri Light" w:cs="Calibri Light"/>
+        </w:rPr>
+        <w:t xml:space="preserve">, the </w:t>
+      </w:r>
+      <w:r>
+        <w:rPr>
+          <w:rFonts w:ascii="Calibri Light" w:hAnsi="Calibri Light" w:cs="Calibri Light"/>
+        </w:rPr>
+        <w:t xml:space="preserve">occurrence of 1059 False </w:t>
+      </w:r>
+      <w:r>
+        <w:rPr>
+          <w:rFonts w:ascii="Calibri Light" w:hAnsi="Calibri Light" w:cs="Calibri Light"/>
+        </w:rPr>
+        <w:t>Positive</w:t>
+      </w:r>
+      <w:r>
+        <w:rPr>
+          <w:rFonts w:ascii="Calibri Light" w:hAnsi="Calibri Light" w:cs="Calibri Light"/>
+        </w:rPr>
+        <w:t xml:space="preserve"> in the training dataset and 342 in the validation dataset suggests that players who should not be selected are mistakenly included in the NBA team</w:t>
+      </w:r>
+      <w:r>
+        <w:rPr>
+          <w:rFonts w:ascii="Calibri Light" w:hAnsi="Calibri Light" w:cs="Calibri Light"/>
+        </w:rPr>
+        <w:t xml:space="preserve"> which might impact </w:t>
+      </w:r>
+      <w:r>
+        <w:rPr>
+          <w:rFonts w:ascii="Calibri Light" w:hAnsi="Calibri Light" w:cs="Calibri Light"/>
+        </w:rPr>
+        <w:t xml:space="preserve">the team’s efficiency and shooting goal percentage. </w:t>
+      </w:r>
+    </w:p>
+    <w:p>
+      <w:pPr>
+        <w:pStyle w:val="NormalWeb"/>
+        <w:ind w:left="360"/>
+        <w:jc w:val="both"/>
+        <w:rPr>
+          <w:rFonts w:ascii="Calibri Light" w:hAnsi="Calibri Light" w:cs="Calibri Light"/>
+        </w:rPr>
+      </w:pPr>
+    </w:p>
+    <w:p>
+      <w:pPr>
+        <w:pStyle w:val="NormalWeb"/>
+        <w:ind w:left="360"/>
+        <w:jc w:val="both"/>
+        <w:rPr>
+          <w:rFonts w:ascii="Calibri Light" w:hAnsi="Calibri Light" w:cs="Calibri Light"/>
+        </w:rPr>
+      </w:pPr>
+    </w:p>
+    <w:p>
+      <w:pPr>
+        <w:pStyle w:val="NormalWeb"/>
+        <w:ind w:left="360"/>
+        <w:jc w:val="both"/>
+        <w:rPr>
+          <w:rFonts w:ascii="Calibri Light" w:hAnsi="Calibri Light" w:cs="Calibri Light"/>
+        </w:rPr>
+      </w:pPr>
+    </w:p>
+    <w:p>
+      <w:pPr>
+        <w:jc w:val="both"/>
+        <w:rPr>
+          <w:rFonts w:ascii="Calibri Light" w:hAnsi="Calibri Light" w:cs="Calibri Light"/>
+          <w:b/>
+          <w:bCs/>
+        </w:rPr>
+      </w:pPr>
+      <w:r>
+        <w:rPr>
+          <w:rFonts w:ascii="Calibri Light" w:hAnsi="Calibri Light" w:cs="Calibri Light"/>
+          <w:b/>
+          <w:bCs/>
+        </w:rPr>
+        <w:lastRenderedPageBreak/>
+        <w:t>Week 3:</w:t>
+      </w:r>
+    </w:p>
+    <w:p>
+      <w:pPr>
+        <w:jc w:val="both"/>
+        <w:rPr>
+          <w:rFonts w:ascii="Calibri Light" w:hAnsi="Calibri Light" w:cs="Calibri Light"/>
+        </w:rPr>
+      </w:pPr>
+      <w:r>
+        <w:rPr>
+          <w:rFonts w:ascii="Calibri Light" w:hAnsi="Calibri Light" w:cs="Calibri Light"/>
+          <w:noProof/>
+        </w:rPr>
+        <w:drawing>
+          <wp:inline distT="0" distB="0" distL="0" distR="0" wp14:anchorId="251744D6" wp14:editId="5581B323">
+            <wp:extent cx="4859020" cy="1339850"/>
+            <wp:effectExtent l="0" t="0" r="0" b="0"/>
+            <wp:docPr id="1147191000" name="Picture 30"/>
+            <wp:cNvGraphicFramePr>
+              <a:graphicFrameLocks xmlns:a="http://schemas.openxmlformats.org/drawingml/2006/main" noChangeAspect="1"/>
+            </wp:cNvGraphicFramePr>
+            <a:graphic xmlns:a="http://schemas.openxmlformats.org/drawingml/2006/main">
+              <a:graphicData uri="http://schemas.openxmlformats.org/drawingml/2006/picture">
+                <pic:pic xmlns:pic="http://schemas.openxmlformats.org/drawingml/2006/picture">
+                  <pic:nvPicPr>
+                    <pic:cNvPr id="0" name="Picture 65"/>
+                    <pic:cNvPicPr>
+                      <a:picLocks noChangeAspect="1" noChangeArrowheads="1"/>
+                    </pic:cNvPicPr>
+                  </pic:nvPicPr>
+                  <pic:blipFill>
+                    <a:blip r:embed="rId18" cstate="print">
+                      <a:extLst>
+                        <a:ext uri="{28A0092B-C50C-407E-A947-70E740481C1C}">
+                          <a14:useLocalDpi xmlns:a14="http://schemas.microsoft.com/office/drawing/2010/main" val="0"/>
+                        </a:ext>
+                      </a:extLst>
+                    </a:blip>
+                    <a:srcRect/>
+                    <a:stretch>
+                      <a:fillRect/>
+                    </a:stretch>
+                  </pic:blipFill>
+                  <pic:spPr bwMode="auto">
+                    <a:xfrm>
+                      <a:off x="0" y="0"/>
+                      <a:ext cx="4859020" cy="1339850"/>
+                    </a:xfrm>
+                    <a:prstGeom prst="rect">
+                      <a:avLst/>
+                    </a:prstGeom>
+                    <a:noFill/>
+                    <a:ln>
+                      <a:noFill/>
+                    </a:ln>
+                  </pic:spPr>
+                </pic:pic>
+              </a:graphicData>
+            </a:graphic>
+          </wp:inline>
+        </w:drawing>
+      </w:r>
+    </w:p>
+    <w:p>
+      <w:pPr>
+        <w:jc w:val="both"/>
+        <w:rPr>
+          <w:rFonts w:ascii="Calibri Light" w:hAnsi="Calibri Light" w:cs="Calibri Light"/>
+        </w:rPr>
+      </w:pPr>
+      <w:r>
+        <w:rPr>
+          <w:rFonts w:ascii="Calibri Light" w:hAnsi="Calibri Light" w:cs="Calibri Light"/>
+        </w:rPr>
+        <w:t>Experiment 1</w:t>
+      </w:r>
+      <w:r>
+        <w:rPr>
+          <w:rFonts w:ascii="Calibri Light" w:hAnsi="Calibri Light" w:cs="Calibri Light"/>
+        </w:rPr>
+        <w:t xml:space="preserve"> </w:t>
+      </w:r>
+      <w:r>
+        <w:rPr>
+          <w:rFonts w:ascii="Calibri Light" w:hAnsi="Calibri Light" w:cs="Calibri Light"/>
+        </w:rPr>
+        <w:t>Confusion Matrix</w:t>
+      </w:r>
+    </w:p>
+    <w:p>
+      <w:pPr>
+        <w:jc w:val="both"/>
+        <w:rPr>
+          <w:rFonts w:ascii="Calibri Light" w:hAnsi="Calibri Light" w:cs="Calibri Light"/>
+        </w:rPr>
+      </w:pPr>
+      <w:r>
+        <w:rPr>
+          <w:rFonts w:ascii="Calibri Light" w:hAnsi="Calibri Light" w:cs="Calibri Light"/>
+          <w:noProof/>
+        </w:rPr>
+        <w:drawing>
+          <wp:inline distT="0" distB="0" distL="0" distR="0" wp14:anchorId="03D1A396" wp14:editId="36CBD666">
+            <wp:extent cx="5943600" cy="2527935"/>
+            <wp:effectExtent l="0" t="0" r="0" b="0"/>
+            <wp:docPr id="905573157" name="Picture 33" descr="A comparison of a graph&#10;&#10;Description automatically generated with medium confidence"/>
+            <wp:cNvGraphicFramePr>
+              <a:graphicFrameLocks xmlns:a="http://schemas.openxmlformats.org/drawingml/2006/main" noChangeAspect="1"/>
+            </wp:cNvGraphicFramePr>
+            <a:graphic xmlns:a="http://schemas.openxmlformats.org/drawingml/2006/main">
+              <a:graphicData uri="http://schemas.openxmlformats.org/drawingml/2006/picture">
+                <pic:pic xmlns:pic="http://schemas.openxmlformats.org/drawingml/2006/picture">
+                  <pic:nvPicPr>
+                    <pic:cNvPr id="905573157" name="Picture 33" descr="A comparison of a graph&#10;&#10;Description automatically generated with medium confidence"/>
+                    <pic:cNvPicPr>
+                      <a:picLocks noChangeAspect="1" noChangeArrowheads="1"/>
+                    </pic:cNvPicPr>
+                  </pic:nvPicPr>
+                  <pic:blipFill>
+                    <a:blip r:embed="rId19" cstate="print">
+                      <a:extLst>
+                        <a:ext uri="{28A0092B-C50C-407E-A947-70E740481C1C}">
+                          <a14:useLocalDpi xmlns:a14="http://schemas.microsoft.com/office/drawing/2010/main" val="0"/>
+                        </a:ext>
+                      </a:extLst>
+                    </a:blip>
+                    <a:srcRect/>
+                    <a:stretch>
+                      <a:fillRect/>
+                    </a:stretch>
+                  </pic:blipFill>
+                  <pic:spPr bwMode="auto">
+                    <a:xfrm>
+                      <a:off x="0" y="0"/>
+                      <a:ext cx="5943600" cy="2527935"/>
+                    </a:xfrm>
+                    <a:prstGeom prst="rect">
+                      <a:avLst/>
+                    </a:prstGeom>
+                    <a:noFill/>
+                    <a:ln>
+                      <a:noFill/>
+                    </a:ln>
+                  </pic:spPr>
+                </pic:pic>
+              </a:graphicData>
+            </a:graphic>
+          </wp:inline>
+        </w:drawing>
+      </w:r>
+    </w:p>
+    <w:p>
+      <w:pPr>
+        <w:jc w:val="both"/>
+        <w:rPr>
+          <w:rFonts w:ascii="Calibri Light" w:hAnsi="Calibri Light" w:cs="Calibri Light"/>
+        </w:rPr>
+      </w:pPr>
+    </w:p>
+    <w:p>
+      <w:pPr>
+        <w:jc w:val="both"/>
+        <w:rPr>
+          <w:rFonts w:ascii="Calibri Light" w:hAnsi="Calibri Light" w:cs="Calibri Light"/>
+        </w:rPr>
+      </w:pPr>
+      <w:r>
+        <w:rPr>
+          <w:rFonts w:ascii="Calibri Light" w:hAnsi="Calibri Light" w:cs="Calibri Light"/>
+        </w:rPr>
+        <w:t>Experiment 3</w:t>
+      </w:r>
+      <w:r>
+        <w:rPr>
+          <w:rFonts w:ascii="Calibri Light" w:hAnsi="Calibri Light" w:cs="Calibri Light"/>
+        </w:rPr>
+        <w:t xml:space="preserve"> </w:t>
+      </w:r>
+      <w:r>
+        <w:rPr>
+          <w:rFonts w:ascii="Calibri Light" w:hAnsi="Calibri Light" w:cs="Calibri Light"/>
+        </w:rPr>
+        <w:t>Confusion Matrix</w:t>
+      </w:r>
+    </w:p>
+    <w:p>
+      <w:pPr>
+        <w:jc w:val="both"/>
+        <w:rPr>
+          <w:rFonts w:ascii="Calibri Light" w:hAnsi="Calibri Light" w:cs="Calibri Light"/>
+        </w:rPr>
+      </w:pPr>
+      <w:r>
+        <w:rPr>
+          <w:rFonts w:ascii="Calibri Light" w:hAnsi="Calibri Light" w:cs="Calibri Light"/>
+          <w:noProof/>
+        </w:rPr>
+        <w:drawing>
+          <wp:inline distT="0" distB="0" distL="0" distR="0" wp14:anchorId="423D75DE" wp14:editId="70E72FFA">
+            <wp:extent cx="5943600" cy="2534920"/>
+            <wp:effectExtent l="0" t="0" r="0" b="0"/>
+            <wp:docPr id="1349201422" name="Picture 34" descr="A close-up of a graph&#10;&#10;Description automatically generated"/>
+            <wp:cNvGraphicFramePr>
+              <a:graphicFrameLocks xmlns:a="http://schemas.openxmlformats.org/drawingml/2006/main" noChangeAspect="1"/>
+            </wp:cNvGraphicFramePr>
+            <a:graphic xmlns:a="http://schemas.openxmlformats.org/drawingml/2006/main">
+              <a:graphicData uri="http://schemas.openxmlformats.org/drawingml/2006/picture">
+                <pic:pic xmlns:pic="http://schemas.openxmlformats.org/drawingml/2006/picture">
+                  <pic:nvPicPr>
+                    <pic:cNvPr id="1349201422" name="Picture 34" descr="A close-up of a graph&#10;&#10;Description automatically generated"/>
+                    <pic:cNvPicPr>
+                      <a:picLocks noChangeAspect="1" noChangeArrowheads="1"/>
+                    </pic:cNvPicPr>
+                  </pic:nvPicPr>
+                  <pic:blipFill>
+                    <a:blip r:embed="rId20" cstate="print">
+                      <a:extLst>
+                        <a:ext uri="{28A0092B-C50C-407E-A947-70E740481C1C}">
+                          <a14:useLocalDpi xmlns:a14="http://schemas.microsoft.com/office/drawing/2010/main" val="0"/>
+                        </a:ext>
+                      </a:extLst>
+                    </a:blip>
+                    <a:srcRect/>
+                    <a:stretch>
+                      <a:fillRect/>
+                    </a:stretch>
+                  </pic:blipFill>
+                  <pic:spPr bwMode="auto">
+                    <a:xfrm>
+                      <a:off x="0" y="0"/>
+                      <a:ext cx="5943600" cy="2534920"/>
+                    </a:xfrm>
+                    <a:prstGeom prst="rect">
+                      <a:avLst/>
+                    </a:prstGeom>
+                    <a:noFill/>
+                    <a:ln>
+                      <a:noFill/>
+                    </a:ln>
+                  </pic:spPr>
+                </pic:pic>
+              </a:graphicData>
+            </a:graphic>
+          </wp:inline>
+        </w:drawing>
+      </w:r>
+    </w:p>
+    <w:p>
+      <w:pPr>
+        <w:jc w:val="both"/>
+        <w:rPr>
+          <w:rFonts w:ascii="Calibri Light" w:hAnsi="Calibri Light" w:cs="Calibri Light"/>
+        </w:rPr>
+      </w:pPr>
+    </w:p>
+    <w:p>
+      <w:pPr>
+        <w:pStyle w:val="NormalWeb"/>
+        <w:numPr>
+          <w:ilvl w:val="0"/>
+          <w:numId w:val="30"/>
+        </w:numPr>
+        <w:jc w:val="both"/>
+        <w:rPr>
+          <w:rFonts w:ascii="Calibri Light" w:hAnsi="Calibri Light" w:cs="Calibri Light"/>
+        </w:rPr>
+      </w:pPr>
+      <w:r>
+        <w:rPr>
+          <w:rFonts w:ascii="Calibri Light" w:hAnsi="Calibri Light" w:cs="Calibri Light"/>
+        </w:rPr>
+        <w:t>In the 1</w:t>
+      </w:r>
+      <w:r>
+        <w:rPr>
+          <w:rFonts w:ascii="Calibri Light" w:hAnsi="Calibri Light" w:cs="Calibri Light"/>
+          <w:vertAlign w:val="superscript"/>
+        </w:rPr>
+        <w:t>st</w:t>
+      </w:r>
+      <w:r>
+        <w:rPr>
+          <w:rFonts w:ascii="Calibri Light" w:hAnsi="Calibri Light" w:cs="Calibri Light"/>
+        </w:rPr>
+        <w:t xml:space="preserve"> experiment, the AUROC performance score of 0.9</w:t>
+      </w:r>
+      <w:r>
+        <w:rPr>
+          <w:rFonts w:ascii="Calibri Light" w:hAnsi="Calibri Light" w:cs="Calibri Light"/>
+        </w:rPr>
+        <w:t>752</w:t>
+      </w:r>
+      <w:r>
+        <w:rPr>
+          <w:rFonts w:ascii="Calibri Light" w:hAnsi="Calibri Light" w:cs="Calibri Light"/>
+        </w:rPr>
+        <w:t xml:space="preserve"> on the </w:t>
+      </w:r>
+      <w:r>
+        <w:rPr>
+          <w:rFonts w:ascii="Calibri Light" w:hAnsi="Calibri Light" w:cs="Calibri Light"/>
+        </w:rPr>
+        <w:t>testing</w:t>
+      </w:r>
+      <w:r>
+        <w:rPr>
+          <w:rFonts w:ascii="Calibri Light" w:hAnsi="Calibri Light" w:cs="Calibri Light"/>
+        </w:rPr>
+        <w:t xml:space="preserve"> set is slightly below the score of </w:t>
+      </w:r>
+      <w:r>
+        <w:rPr>
+          <w:rFonts w:ascii="Calibri Light" w:hAnsi="Calibri Light" w:cs="Calibri Light"/>
+        </w:rPr>
+        <w:t xml:space="preserve">0.9883 and </w:t>
+      </w:r>
+      <w:r>
+        <w:rPr>
+          <w:rFonts w:ascii="Calibri Light" w:hAnsi="Calibri Light" w:cs="Calibri Light"/>
+        </w:rPr>
+        <w:t xml:space="preserve">0.9905 achieved on the </w:t>
+      </w:r>
+      <w:r>
+        <w:rPr>
+          <w:rFonts w:ascii="Calibri Light" w:hAnsi="Calibri Light" w:cs="Calibri Light"/>
+        </w:rPr>
+        <w:t xml:space="preserve">validation and </w:t>
+      </w:r>
+      <w:r>
+        <w:rPr>
+          <w:rFonts w:ascii="Calibri Light" w:hAnsi="Calibri Light" w:cs="Calibri Light"/>
+        </w:rPr>
+        <w:t xml:space="preserve">training set, suggesting that the model is exhibiting a </w:t>
+      </w:r>
+      <w:r>
+        <w:rPr>
+          <w:rFonts w:ascii="Calibri Light" w:hAnsi="Calibri Light" w:cs="Calibri Light"/>
+        </w:rPr>
+        <w:t>small</w:t>
+      </w:r>
+      <w:r>
+        <w:rPr>
+          <w:rFonts w:ascii="Calibri Light" w:hAnsi="Calibri Light" w:cs="Calibri Light"/>
+        </w:rPr>
+        <w:t xml:space="preserve"> degree of overfitting. </w:t>
+      </w:r>
+    </w:p>
+    <w:p>
+      <w:pPr>
+        <w:pStyle w:val="ListParagraph"/>
+        <w:numPr>
+          <w:ilvl w:val="0"/>
+          <w:numId w:val="30"/>
+        </w:numPr>
+        <w:jc w:val="both"/>
+        <w:rPr>
+          <w:rFonts w:ascii="Calibri Light" w:hAnsi="Calibri Light" w:cs="Calibri Light"/>
+        </w:rPr>
+      </w:pPr>
+      <w:r>
+        <w:rPr>
+          <w:rFonts w:ascii="Calibri Light" w:hAnsi="Calibri Light" w:cs="Calibri Light"/>
+        </w:rPr>
+        <w:lastRenderedPageBreak/>
+        <w:t>Furthermore, the relatively high False Positive errors of 595 in the training set and 188 in the validation set from the first experiment stand out when compared to the False Positive errors from the third experiment</w:t>
+      </w:r>
+      <w:r>
+        <w:rPr>
+          <w:rFonts w:ascii="Calibri Light" w:hAnsi="Calibri Light" w:cs="Calibri Light"/>
+        </w:rPr>
+        <w:t xml:space="preserve"> with 0 for training and 123 for validation. </w:t>
+      </w:r>
+    </w:p>
+    <w:p>
+      <w:pPr>
+        <w:pStyle w:val="ListParagraph"/>
+        <w:numPr>
+          <w:ilvl w:val="0"/>
+          <w:numId w:val="30"/>
+        </w:numPr>
+        <w:jc w:val="both"/>
+        <w:rPr>
+          <w:rFonts w:ascii="Calibri Light" w:hAnsi="Calibri Light" w:cs="Calibri Light"/>
+        </w:rPr>
+      </w:pPr>
+      <w:r>
+        <w:rPr>
+          <w:rFonts w:ascii="Calibri Light" w:hAnsi="Calibri Light" w:cs="Calibri Light"/>
+        </w:rPr>
+        <w:t>However, t</w:t>
+      </w:r>
+      <w:r>
+        <w:rPr>
+          <w:rFonts w:ascii="Calibri Light" w:hAnsi="Calibri Light" w:cs="Calibri Light"/>
+        </w:rPr>
+        <w:t>he AUROC score from experiment 3 suggests that the model is significantly overfitting in comparison to the AUROC score of experiment 1</w:t>
+      </w:r>
+      <w:r>
+        <w:rPr>
+          <w:rFonts w:ascii="Calibri Light" w:hAnsi="Calibri Light" w:cs="Calibri Light"/>
+        </w:rPr>
+        <w:t xml:space="preserve"> informing that the model has not generalised enough on the new unseen data.</w:t>
+      </w:r>
+    </w:p>
+    <w:p>
+      <w:pPr>
+        <w:jc w:val="both"/>
+        <w:rPr>
+          <w:rFonts w:ascii="Calibri Light" w:hAnsi="Calibri Light" w:cs="Calibri Light"/>
+        </w:rPr>
+      </w:pPr>
+    </w:p>
+    <w:p>
+      <w:pPr>
+        <w:jc w:val="both"/>
+        <w:rPr>
+          <w:rFonts w:ascii="Calibri Light" w:hAnsi="Calibri Light" w:cs="Calibri Light"/>
+        </w:rPr>
+      </w:pPr>
+    </w:p>
+    <w:p>
+      <w:pPr>
+        <w:jc w:val="both"/>
+        <w:rPr>
+          <w:rFonts w:ascii="Calibri Light" w:hAnsi="Calibri Light" w:cs="Calibri Light"/>
+        </w:rPr>
+      </w:pPr>
+      <w:r>
+        <w:rPr>
+          <w:rFonts w:ascii="Calibri Light" w:hAnsi="Calibri Light" w:cs="Calibri Light"/>
+        </w:rPr>
+        <w:t xml:space="preserve">Thus, </w:t>
+      </w:r>
+      <w:r>
+        <w:rPr>
+          <w:rFonts w:ascii="Calibri Light" w:hAnsi="Calibri Light" w:cs="Calibri Light"/>
+        </w:rPr>
+        <w:t xml:space="preserve">when </w:t>
+      </w:r>
+      <w:r>
+        <w:rPr>
+          <w:rFonts w:ascii="Calibri Light" w:hAnsi="Calibri Light" w:cs="Calibri Light"/>
+        </w:rPr>
+        <w:t xml:space="preserve">assessing </w:t>
+      </w:r>
+      <w:r>
+        <w:rPr>
+          <w:rFonts w:ascii="Calibri Light" w:hAnsi="Calibri Light" w:cs="Calibri Light"/>
+        </w:rPr>
+        <w:t xml:space="preserve">the performance metrics of all the models in the experiments conducted over consecutive weeks, the Logistic Regression Classifier model </w:t>
+      </w:r>
+      <w:r>
+        <w:rPr>
+          <w:rFonts w:ascii="Calibri Light" w:hAnsi="Calibri Light" w:cs="Calibri Light"/>
+        </w:rPr>
+        <w:t xml:space="preserve">with tuned hyperparameters </w:t>
+      </w:r>
+      <w:r>
+        <w:rPr>
+          <w:rFonts w:ascii="Calibri Light" w:hAnsi="Calibri Light" w:cs="Calibri Light"/>
+        </w:rPr>
+        <w:t xml:space="preserve">from the </w:t>
+      </w:r>
+      <w:r>
+        <w:rPr>
+          <w:rFonts w:ascii="Calibri Light" w:hAnsi="Calibri Light" w:cs="Calibri Light"/>
+        </w:rPr>
+        <w:t>4</w:t>
+      </w:r>
+      <w:r>
+        <w:rPr>
+          <w:rFonts w:ascii="Calibri Light" w:hAnsi="Calibri Light" w:cs="Calibri Light"/>
+          <w:vertAlign w:val="superscript"/>
+        </w:rPr>
+        <w:t>th</w:t>
+      </w:r>
+      <w:r>
+        <w:rPr>
+          <w:rFonts w:ascii="Calibri Light" w:hAnsi="Calibri Light" w:cs="Calibri Light"/>
+        </w:rPr>
+        <w:t xml:space="preserve"> experiment in week </w:t>
+      </w:r>
+      <w:r>
+        <w:rPr>
+          <w:rFonts w:ascii="Calibri Light" w:hAnsi="Calibri Light" w:cs="Calibri Light"/>
+        </w:rPr>
+        <w:t xml:space="preserve">1 </w:t>
+      </w:r>
+      <w:r>
+        <w:rPr>
+          <w:rFonts w:ascii="Calibri Light" w:hAnsi="Calibri Light" w:cs="Calibri Light"/>
+        </w:rPr>
+        <w:t>stands out. It demonstrates better performance compared to the others, achieving an AUROC score of 0.9881 on cross-validation data and 0.9765 on the testing dataset, which surpasses the performance of models in other experiments.</w:t>
+      </w:r>
+    </w:p>
+    <w:p>
+      <w:pPr>
+        <w:jc w:val="both"/>
+        <w:rPr>
+          <w:rFonts w:ascii="Calibri Light" w:hAnsi="Calibri Light" w:cs="Calibri Light"/>
+        </w:rPr>
+      </w:pPr>
+    </w:p>
+    <w:p>
+      <w:pPr>
+        <w:jc w:val="both"/>
+        <w:rPr>
+          <w:rFonts w:ascii="Calibri Light" w:hAnsi="Calibri Light" w:cs="Calibri Light"/>
+        </w:rPr>
+      </w:pPr>
+      <w:r>
+        <w:rPr>
+          <w:rFonts w:ascii="Calibri Light" w:hAnsi="Calibri Light" w:cs="Calibri Light"/>
+        </w:rPr>
+        <w:t>Additionally, it suggests that the model is generalised enough on the unseen data to predict prospective players</w:t>
+      </w:r>
+      <w:r>
+        <w:rPr>
+          <w:rFonts w:ascii="Calibri Light" w:hAnsi="Calibri Light" w:cs="Calibri Light"/>
+        </w:rPr>
+        <w:t xml:space="preserve"> and could be deployed in the operational environment</w:t>
+      </w:r>
+      <w:r>
+        <w:rPr>
+          <w:rFonts w:ascii="Calibri Light" w:hAnsi="Calibri Light" w:cs="Calibri Light"/>
+        </w:rPr>
+        <w:t xml:space="preserve">. </w:t>
+      </w:r>
+    </w:p>
+    <w:p>
+      <w:pPr>
+        <w:jc w:val="both"/>
+        <w:rPr>
+          <w:rFonts w:ascii="Calibri Light" w:hAnsi="Calibri Light" w:cs="Calibri Light"/>
+        </w:rPr>
+      </w:pPr>
+    </w:p>
+    <w:p>
+      <w:pPr>
+        <w:jc w:val="both"/>
+        <w:rPr>
+          <w:rFonts w:ascii="Calibri Light" w:hAnsi="Calibri Light" w:cs="Calibri Light"/>
+          <w:b/>
+          <w:bCs/>
+        </w:rPr>
+      </w:pPr>
+      <w:r>
+        <w:rPr>
+          <w:rFonts w:ascii="Calibri Light" w:hAnsi="Calibri Light" w:cs="Calibri Light"/>
+          <w:b/>
+          <w:bCs/>
+        </w:rPr>
         <w:t>Business Impact and Benefits:</w:t>
       </w:r>
     </w:p>
@@ -3625,11 +6033,15 @@
         <w:jc w:val="both"/>
         <w:rPr>
           <w:rFonts w:ascii="Calibri Light" w:hAnsi="Calibri Light" w:cs="Calibri Light"/>
-        </w:rPr>
-      </w:pPr>
-    </w:p>
-    <w:p>
-      <w:pPr>
+          <w:b/>
+          <w:bCs/>
+        </w:rPr>
+      </w:pPr>
+    </w:p>
+    <w:p>
+      <w:pPr>
+        <w:shd w:val="clear" w:color="auto" w:fill="FFFFFF"/>
+        <w:spacing w:line="315" w:lineRule="atLeast"/>
         <w:jc w:val="both"/>
         <w:rPr>
           <w:rFonts w:ascii="Calibri Light" w:hAnsi="Calibri Light" w:cs="Calibri Light"/>
@@ -3639,6 +6051,403 @@
         <w:rPr>
           <w:rFonts w:ascii="Calibri Light" w:hAnsi="Calibri Light" w:cs="Calibri Light"/>
         </w:rPr>
+        <w:t xml:space="preserve">The </w:t>
+      </w:r>
+      <w:r>
+        <w:rPr>
+          <w:rFonts w:ascii="Calibri Light" w:hAnsi="Calibri Light" w:cs="Calibri Light"/>
+        </w:rPr>
+        <w:t>Logistic Regression Classifier model</w:t>
+      </w:r>
+      <w:r>
+        <w:rPr>
+          <w:rFonts w:ascii="Calibri Light" w:hAnsi="Calibri Light" w:cs="Calibri Light"/>
+        </w:rPr>
+        <w:t xml:space="preserve"> (of experiment 4 of week 1) </w:t>
+      </w:r>
+      <w:r>
+        <w:rPr>
+          <w:rFonts w:ascii="Calibri Light" w:hAnsi="Calibri Light" w:cs="Calibri Light"/>
+        </w:rPr>
+        <w:t>outperforms other models</w:t>
+      </w:r>
+      <w:r>
+        <w:rPr>
+          <w:rFonts w:ascii="Calibri Light" w:hAnsi="Calibri Light" w:cs="Calibri Light"/>
+        </w:rPr>
+        <w:t xml:space="preserve"> with a performance score of </w:t>
+      </w:r>
+      <w:r>
+        <w:rPr>
+          <w:rFonts w:ascii="Calibri Light" w:hAnsi="Calibri Light" w:cs="Calibri Light"/>
+        </w:rPr>
+        <w:t>0.9881</w:t>
+      </w:r>
+      <w:r>
+        <w:rPr>
+          <w:rFonts w:ascii="Calibri Light" w:hAnsi="Calibri Light" w:cs="Calibri Light"/>
+        </w:rPr>
+        <w:t xml:space="preserve"> on training, and validation data and </w:t>
+      </w:r>
+      <w:r>
+        <w:rPr>
+          <w:rFonts w:ascii="Calibri Light" w:hAnsi="Calibri Light" w:cs="Calibri Light"/>
+        </w:rPr>
+        <w:t>0.9765 on the testing</w:t>
+      </w:r>
+      <w:r>
+        <w:rPr>
+          <w:rFonts w:ascii="Calibri Light" w:hAnsi="Calibri Light" w:cs="Calibri Light"/>
+        </w:rPr>
+        <w:t xml:space="preserve"> data and </w:t>
+      </w:r>
+      <w:r>
+        <w:rPr>
+          <w:rFonts w:ascii="Calibri Light" w:hAnsi="Calibri Light" w:cs="Calibri Light"/>
+        </w:rPr>
+        <w:t xml:space="preserve">contributes by providing </w:t>
+      </w:r>
+      <w:r>
+        <w:rPr>
+          <w:rFonts w:ascii="Calibri Light" w:hAnsi="Calibri Light" w:cs="Calibri Light"/>
+        </w:rPr>
+        <w:t>relatively highly</w:t>
+      </w:r>
+      <w:r>
+        <w:rPr>
+          <w:rFonts w:ascii="Calibri Light" w:hAnsi="Calibri Light" w:cs="Calibri Light"/>
+        </w:rPr>
+        <w:t xml:space="preserve"> accurate predictions of whether a college basketball player will be drafted into the NBA. It helps in solving the challenge of making informed draft decisions and exploiting the opportunity to select promising players. The improved accuracy ensures that the right talent is selected for NBA teams.</w:t>
+      </w:r>
+    </w:p>
+    <w:p>
+      <w:pPr>
+        <w:shd w:val="clear" w:color="auto" w:fill="FFFFFF"/>
+        <w:spacing w:line="315" w:lineRule="atLeast"/>
+        <w:jc w:val="both"/>
+        <w:rPr>
+          <w:rFonts w:ascii="Calibri Light" w:hAnsi="Calibri Light" w:cs="Calibri Light"/>
+        </w:rPr>
+      </w:pPr>
+    </w:p>
+    <w:p>
+      <w:pPr>
+        <w:shd w:val="clear" w:color="auto" w:fill="FFFFFF"/>
+        <w:spacing w:line="315" w:lineRule="atLeast"/>
+        <w:jc w:val="both"/>
+        <w:rPr>
+          <w:rFonts w:ascii="Calibri Light" w:hAnsi="Calibri Light" w:cs="Calibri Light"/>
+        </w:rPr>
+      </w:pPr>
+      <w:r>
+        <w:rPr>
+          <w:rFonts w:ascii="Calibri Light" w:hAnsi="Calibri Light" w:cs="Calibri Light"/>
+        </w:rPr>
+        <w:t xml:space="preserve">The quantifiable improvement in model performance, as demonstrated by the </w:t>
+      </w:r>
+      <w:r>
+        <w:rPr>
+          <w:rFonts w:ascii="Calibri Light" w:hAnsi="Calibri Light" w:cs="Calibri Light"/>
+        </w:rPr>
+        <w:t>performance</w:t>
+      </w:r>
+      <w:r>
+        <w:rPr>
+          <w:rFonts w:ascii="Calibri Light" w:hAnsi="Calibri Light" w:cs="Calibri Light"/>
+        </w:rPr>
+        <w:t xml:space="preserve"> scores, indicates that it adds substantial value to the draft selection process. The potential value generated includes better team performance with the selection of more suitable players, increased fan engagement, and potentially higher revenues for NBA teams.</w:t>
+      </w:r>
+    </w:p>
+    <w:p>
+      <w:pPr>
+        <w:shd w:val="clear" w:color="auto" w:fill="FFFFFF"/>
+        <w:spacing w:line="315" w:lineRule="atLeast"/>
+        <w:jc w:val="both"/>
+        <w:rPr>
+          <w:rFonts w:ascii="Calibri Light" w:hAnsi="Calibri Light" w:cs="Calibri Light"/>
+        </w:rPr>
+      </w:pPr>
+    </w:p>
+    <w:p>
+      <w:pPr>
+        <w:shd w:val="clear" w:color="auto" w:fill="FFFFFF"/>
+        <w:spacing w:line="315" w:lineRule="atLeast"/>
+        <w:jc w:val="both"/>
+        <w:rPr>
+          <w:rFonts w:ascii="Calibri Light" w:hAnsi="Calibri Light" w:cs="Calibri Light"/>
+        </w:rPr>
+      </w:pPr>
+      <w:r>
+        <w:rPr>
+          <w:rFonts w:ascii="Calibri Light" w:hAnsi="Calibri Light" w:cs="Calibri Light"/>
+        </w:rPr>
+        <w:t xml:space="preserve">Below are </w:t>
+      </w:r>
+      <w:r>
+        <w:rPr>
+          <w:rFonts w:ascii="Calibri Light" w:hAnsi="Calibri Light" w:cs="Calibri Light"/>
+        </w:rPr>
+        <w:t xml:space="preserve">a </w:t>
+      </w:r>
+      <w:r>
+        <w:rPr>
+          <w:rFonts w:ascii="Calibri Light" w:hAnsi="Calibri Light" w:cs="Calibri Light"/>
+        </w:rPr>
+        <w:t xml:space="preserve">few </w:t>
+      </w:r>
+      <w:r>
+        <w:rPr>
+          <w:rFonts w:ascii="Calibri Light" w:hAnsi="Calibri Light" w:cs="Calibri Light"/>
+        </w:rPr>
+        <w:t>risks</w:t>
+      </w:r>
+      <w:r>
+        <w:rPr>
+          <w:rFonts w:ascii="Calibri Light" w:hAnsi="Calibri Light" w:cs="Calibri Light"/>
+        </w:rPr>
+        <w:t xml:space="preserve"> from </w:t>
+      </w:r>
+      <w:r>
+        <w:rPr>
+          <w:rFonts w:ascii="Calibri Light" w:hAnsi="Calibri Light" w:cs="Calibri Light"/>
+        </w:rPr>
+        <w:t xml:space="preserve">a </w:t>
+      </w:r>
+      <w:r>
+        <w:rPr>
+          <w:rFonts w:ascii="Calibri Light" w:hAnsi="Calibri Light" w:cs="Calibri Light"/>
+        </w:rPr>
+        <w:t xml:space="preserve">business point of view. </w:t>
+      </w:r>
+    </w:p>
+    <w:p>
+      <w:pPr>
+        <w:pStyle w:val="ListParagraph"/>
+        <w:numPr>
+          <w:ilvl w:val="0"/>
+          <w:numId w:val="32"/>
+        </w:numPr>
+        <w:shd w:val="clear" w:color="auto" w:fill="FFFFFF"/>
+        <w:spacing w:line="315" w:lineRule="atLeast"/>
+        <w:jc w:val="both"/>
+        <w:rPr>
+          <w:rFonts w:ascii="Calibri Light" w:hAnsi="Calibri Light" w:cs="Calibri Light"/>
+        </w:rPr>
+      </w:pPr>
+      <w:r>
+        <w:rPr>
+          <w:rFonts w:ascii="Calibri Light" w:hAnsi="Calibri Light" w:cs="Calibri Light"/>
+        </w:rPr>
+        <w:t xml:space="preserve">Overfitting: </w:t>
+      </w:r>
+      <w:r>
+        <w:rPr>
+          <w:rFonts w:ascii="Calibri Light" w:hAnsi="Calibri Light" w:cs="Calibri Light"/>
+        </w:rPr>
+        <w:t>The model</w:t>
+      </w:r>
+      <w:r>
+        <w:rPr>
+          <w:rFonts w:ascii="Calibri Light" w:hAnsi="Calibri Light" w:cs="Calibri Light"/>
+        </w:rPr>
+        <w:t xml:space="preserve"> may not work well with new data.</w:t>
+      </w:r>
+    </w:p>
+    <w:p>
+      <w:pPr>
+        <w:pStyle w:val="ListParagraph"/>
+        <w:numPr>
+          <w:ilvl w:val="0"/>
+          <w:numId w:val="32"/>
+        </w:numPr>
+        <w:shd w:val="clear" w:color="auto" w:fill="FFFFFF"/>
+        <w:spacing w:line="315" w:lineRule="atLeast"/>
+        <w:jc w:val="both"/>
+        <w:rPr>
+          <w:rFonts w:ascii="Calibri Light" w:hAnsi="Calibri Light" w:cs="Calibri Light"/>
+        </w:rPr>
+      </w:pPr>
+      <w:r>
+        <w:rPr>
+          <w:rFonts w:ascii="Calibri Light" w:hAnsi="Calibri Light" w:cs="Calibri Light"/>
+        </w:rPr>
+        <w:t>Data Quality: Inaccurate or biased data may affect predictions.</w:t>
+      </w:r>
+    </w:p>
+    <w:p>
+      <w:pPr>
+        <w:pStyle w:val="ListParagraph"/>
+        <w:numPr>
+          <w:ilvl w:val="0"/>
+          <w:numId w:val="32"/>
+        </w:numPr>
+        <w:shd w:val="clear" w:color="auto" w:fill="FFFFFF"/>
+        <w:spacing w:line="315" w:lineRule="atLeast"/>
+        <w:jc w:val="both"/>
+        <w:rPr>
+          <w:rFonts w:ascii="Calibri Light" w:hAnsi="Calibri Light" w:cs="Calibri Light"/>
+        </w:rPr>
+      </w:pPr>
+      <w:r>
+        <w:rPr>
+          <w:rFonts w:ascii="Calibri Light" w:hAnsi="Calibri Light" w:cs="Calibri Light"/>
+        </w:rPr>
+        <w:t>Privacy Concerns: Legal and ethical issues related to player data.</w:t>
+      </w:r>
+    </w:p>
+    <w:p>
+      <w:pPr>
+        <w:shd w:val="clear" w:color="auto" w:fill="FFFFFF"/>
+        <w:spacing w:line="315" w:lineRule="atLeast"/>
+        <w:jc w:val="both"/>
+        <w:rPr>
+          <w:rFonts w:ascii="Calibri Light" w:hAnsi="Calibri Light" w:cs="Calibri Light"/>
+        </w:rPr>
+      </w:pPr>
+    </w:p>
+    <w:p>
+      <w:pPr>
+        <w:shd w:val="clear" w:color="auto" w:fill="FFFFFF"/>
+        <w:spacing w:line="315" w:lineRule="atLeast"/>
+        <w:jc w:val="both"/>
+        <w:rPr>
+          <w:rFonts w:ascii="Calibri Light" w:hAnsi="Calibri Light" w:cs="Calibri Light"/>
+        </w:rPr>
+      </w:pPr>
+      <w:r>
+        <w:rPr>
+          <w:rFonts w:ascii="Calibri Light" w:hAnsi="Calibri Light" w:cs="Calibri Light"/>
+        </w:rPr>
+        <w:t xml:space="preserve">Also, subsequent are some recommendations for business.  </w:t>
+      </w:r>
+    </w:p>
+    <w:p>
+      <w:pPr>
+        <w:pStyle w:val="ListParagraph"/>
+        <w:numPr>
+          <w:ilvl w:val="0"/>
+          <w:numId w:val="33"/>
+        </w:numPr>
+        <w:shd w:val="clear" w:color="auto" w:fill="FFFFFF"/>
+        <w:spacing w:line="315" w:lineRule="atLeast"/>
+        <w:jc w:val="both"/>
+        <w:rPr>
+          <w:rFonts w:ascii="Calibri Light" w:hAnsi="Calibri Light" w:cs="Calibri Light"/>
+        </w:rPr>
+      </w:pPr>
+      <w:r>
+        <w:rPr>
+          <w:rFonts w:ascii="Calibri Light" w:hAnsi="Calibri Light" w:cs="Calibri Light"/>
+        </w:rPr>
+        <w:t>R</w:t>
+      </w:r>
+      <w:r>
+        <w:rPr>
+          <w:rFonts w:ascii="Calibri Light" w:hAnsi="Calibri Light" w:cs="Calibri Light"/>
+        </w:rPr>
+        <w:t>egular Model Updates.</w:t>
+      </w:r>
+    </w:p>
+    <w:p>
+      <w:pPr>
+        <w:pStyle w:val="ListParagraph"/>
+        <w:numPr>
+          <w:ilvl w:val="0"/>
+          <w:numId w:val="33"/>
+        </w:numPr>
+        <w:shd w:val="clear" w:color="auto" w:fill="FFFFFF"/>
+        <w:spacing w:line="315" w:lineRule="atLeast"/>
+        <w:jc w:val="both"/>
+        <w:rPr>
+          <w:rFonts w:ascii="Calibri Light" w:hAnsi="Calibri Light" w:cs="Calibri Light"/>
+        </w:rPr>
+      </w:pPr>
+      <w:r>
+        <w:rPr>
+          <w:rFonts w:ascii="Calibri Light" w:hAnsi="Calibri Light" w:cs="Calibri Light"/>
+        </w:rPr>
+        <w:t>Improve Data Quality.</w:t>
+      </w:r>
+    </w:p>
+    <w:p>
+      <w:pPr>
+        <w:pStyle w:val="ListParagraph"/>
+        <w:numPr>
+          <w:ilvl w:val="0"/>
+          <w:numId w:val="33"/>
+        </w:numPr>
+        <w:shd w:val="clear" w:color="auto" w:fill="FFFFFF"/>
+        <w:spacing w:line="315" w:lineRule="atLeast"/>
+        <w:jc w:val="both"/>
+        <w:rPr>
+          <w:rFonts w:ascii="Calibri Light" w:hAnsi="Calibri Light" w:cs="Calibri Light"/>
+        </w:rPr>
+      </w:pPr>
+      <w:r>
+        <w:rPr>
+          <w:rFonts w:ascii="Calibri Light" w:hAnsi="Calibri Light" w:cs="Calibri Light"/>
+        </w:rPr>
+        <w:t>Ensure Privacy Compliance.</w:t>
+      </w:r>
+    </w:p>
+    <w:p>
+      <w:pPr>
+        <w:pStyle w:val="ListParagraph"/>
+        <w:numPr>
+          <w:ilvl w:val="0"/>
+          <w:numId w:val="33"/>
+        </w:numPr>
+        <w:shd w:val="clear" w:color="auto" w:fill="FFFFFF"/>
+        <w:spacing w:line="315" w:lineRule="atLeast"/>
+        <w:jc w:val="both"/>
+        <w:rPr>
+          <w:rFonts w:ascii="Calibri Light" w:hAnsi="Calibri Light" w:cs="Calibri Light"/>
+        </w:rPr>
+      </w:pPr>
+      <w:r>
+        <w:rPr>
+          <w:rFonts w:ascii="Calibri Light" w:hAnsi="Calibri Light" w:cs="Calibri Light"/>
+        </w:rPr>
+        <w:t>Integrate Model into Decision-Making.</w:t>
+      </w:r>
+    </w:p>
+    <w:p>
+      <w:pPr>
+        <w:pStyle w:val="ListParagraph"/>
+        <w:numPr>
+          <w:ilvl w:val="0"/>
+          <w:numId w:val="33"/>
+        </w:numPr>
+        <w:shd w:val="clear" w:color="auto" w:fill="FFFFFF"/>
+        <w:spacing w:line="315" w:lineRule="atLeast"/>
+        <w:jc w:val="both"/>
+        <w:rPr>
+          <w:rFonts w:ascii="Calibri Light" w:hAnsi="Calibri Light" w:cs="Calibri Light"/>
+        </w:rPr>
+      </w:pPr>
+      <w:r>
+        <w:rPr>
+          <w:rFonts w:ascii="Calibri Light" w:hAnsi="Calibri Light" w:cs="Calibri Light"/>
+        </w:rPr>
+        <w:t>Collaborate with Experts.</w:t>
+      </w:r>
+    </w:p>
+    <w:p>
+      <w:pPr>
+        <w:jc w:val="both"/>
+        <w:rPr>
+          <w:rFonts w:ascii="Calibri Light" w:hAnsi="Calibri Light" w:cs="Calibri Light"/>
+          <w:b/>
+          <w:bCs/>
+        </w:rPr>
+      </w:pPr>
+      <w:r>
+        <w:rPr>
+          <w:rFonts w:ascii="Calibri Light" w:hAnsi="Calibri Light" w:cs="Calibri Light"/>
+          <w:b/>
+          <w:bCs/>
+        </w:rPr>
+        <w:lastRenderedPageBreak/>
         <w:t>Data Privacy and Ethical Concerns:</w:t>
       </w:r>
     </w:p>
@@ -3779,151 +6588,156 @@
     </w:p>
     <w:p>
       <w:pPr>
-        <w:pStyle w:val="Heading2"/>
+        <w:spacing w:before="480"/>
+      </w:pPr>
+      <w:r>
+        <w:br w:type="page"/>
+      </w:r>
+    </w:p>
+    <w:p>
+      <w:pPr>
+        <w:pStyle w:val="Heading1"/>
         <w:numPr>
           <w:ilvl w:val="0"/>
-          <w:numId w:val="4"/>
+          <w:numId w:val="9"/>
         </w:numPr>
       </w:pPr>
-      <w:bookmarkStart w:id="10" w:name="_qx20m6hrk8uo" w:colFirst="0" w:colLast="0"/>
-      <w:bookmarkStart w:id="11" w:name="_25v57zsj5m7g" w:colFirst="0" w:colLast="0"/>
+      <w:bookmarkStart w:id="10" w:name="_Toc145090743"/>
+      <w:r>
+        <w:lastRenderedPageBreak/>
+        <w:t>Deployment</w:t>
+      </w:r>
       <w:bookmarkEnd w:id="10"/>
-      <w:bookmarkEnd w:id="11"/>
-      <w:r>
-        <w:t>Results and Analysis</w:t>
-      </w:r>
-    </w:p>
-    <w:p>
-      <w:pPr>
-        <w:numPr>
-          <w:ilvl w:val="0"/>
-          <w:numId w:val="10"/>
-        </w:numPr>
-      </w:pPr>
-      <w:r>
-        <w:t>Present the results of the model evaluation, including accuracy, precision, recall, F1-score, etc.</w:t>
-      </w:r>
-    </w:p>
-    <w:p>
-      <w:pPr>
-        <w:numPr>
-          <w:ilvl w:val="0"/>
-          <w:numId w:val="10"/>
-        </w:numPr>
-      </w:pPr>
-      <w:r>
-        <w:t>Analyze and compare the performance of each model.</w:t>
-      </w:r>
-    </w:p>
-    <w:p>
-      <w:pPr>
-        <w:numPr>
-          <w:ilvl w:val="0"/>
-          <w:numId w:val="10"/>
-        </w:numPr>
-      </w:pPr>
-      <w:r>
-        <w:t>Discuss the key insights gained during the experimentation phases.</w:t>
-      </w:r>
-    </w:p>
-    <w:p>
-      <w:r>
-        <w:t>Instructions: Present the results of the model evaluation, including accuracy, precision, recall, F1-score, or any other relevant metrics. Analyze and compare the performance of each model, highlighting the key insights gained during the experimentation phases. Discuss the implications of these insights on the project's goals and potential areas for further improvement.</w:t>
-      </w:r>
-    </w:p>
-    <w:p>
-      <w:pPr>
-        <w:pStyle w:val="Heading2"/>
-        <w:numPr>
-          <w:ilvl w:val="0"/>
-          <w:numId w:val="4"/>
-        </w:numPr>
-      </w:pPr>
-      <w:bookmarkStart w:id="12" w:name="_hkob76wu4d6q" w:colFirst="0" w:colLast="0"/>
-      <w:bookmarkEnd w:id="12"/>
-      <w:r>
-        <w:lastRenderedPageBreak/>
-        <w:t>Business Impact and Benefits</w:t>
-      </w:r>
-    </w:p>
-    <w:p>
-      <w:pPr>
-        <w:numPr>
-          <w:ilvl w:val="0"/>
-          <w:numId w:val="15"/>
-        </w:numPr>
-      </w:pPr>
-      <w:r>
-        <w:t>Assess the impact and benefits of the final model on the business use cases.</w:t>
-      </w:r>
-    </w:p>
-    <w:p>
-      <w:pPr>
-        <w:numPr>
-          <w:ilvl w:val="0"/>
-          <w:numId w:val="15"/>
-        </w:numPr>
-      </w:pPr>
-      <w:r>
-        <w:t>Discuss how the model contributes to solving the identified challenges or exploiting opportunities.</w:t>
-      </w:r>
-    </w:p>
-    <w:p>
-      <w:pPr>
-        <w:numPr>
-          <w:ilvl w:val="0"/>
-          <w:numId w:val="15"/>
-        </w:numPr>
-      </w:pPr>
-      <w:r>
-        <w:t>Quantify the improvements achieved and the potential value generated.</w:t>
-      </w:r>
-    </w:p>
-    <w:p>
-      <w:r>
-        <w:t>Instructions: Assess and discuss the impact and benefits of the final model on the identified business use cases. Explain how the model contributes to solving the identified challenges or exploiting opportunities. Quantify the improvements achieved and discuss the potential value generated by the model.</w:t>
+    </w:p>
+    <w:p>
+      <w:pPr>
+        <w:tabs>
+          <w:tab w:val="left" w:pos="560"/>
+          <w:tab w:val="left" w:pos="1120"/>
+          <w:tab w:val="left" w:pos="1680"/>
+          <w:tab w:val="left" w:pos="2240"/>
+          <w:tab w:val="left" w:pos="2800"/>
+          <w:tab w:val="left" w:pos="3360"/>
+          <w:tab w:val="left" w:pos="3920"/>
+          <w:tab w:val="left" w:pos="4480"/>
+          <w:tab w:val="left" w:pos="5040"/>
+          <w:tab w:val="left" w:pos="5600"/>
+          <w:tab w:val="left" w:pos="6160"/>
+          <w:tab w:val="left" w:pos="6720"/>
+        </w:tabs>
+        <w:autoSpaceDE w:val="0"/>
+        <w:autoSpaceDN w:val="0"/>
+        <w:adjustRightInd w:val="0"/>
+        <w:rPr>
+          <w:rFonts w:ascii="Helvetica" w:eastAsia="Proxima Nova" w:hAnsi="Helvetica" w:cs="Helvetica"/>
+          <w:lang w:val="en-GB"/>
+        </w:rPr>
+      </w:pPr>
+    </w:p>
+    <w:p>
+      <w:pPr>
+        <w:tabs>
+          <w:tab w:val="left" w:pos="560"/>
+          <w:tab w:val="left" w:pos="1120"/>
+          <w:tab w:val="left" w:pos="1680"/>
+          <w:tab w:val="left" w:pos="2240"/>
+          <w:tab w:val="left" w:pos="2800"/>
+          <w:tab w:val="left" w:pos="3360"/>
+          <w:tab w:val="left" w:pos="3920"/>
+          <w:tab w:val="left" w:pos="4480"/>
+          <w:tab w:val="left" w:pos="5040"/>
+          <w:tab w:val="left" w:pos="5600"/>
+          <w:tab w:val="left" w:pos="6160"/>
+          <w:tab w:val="left" w:pos="6720"/>
+        </w:tabs>
+        <w:autoSpaceDE w:val="0"/>
+        <w:autoSpaceDN w:val="0"/>
+        <w:adjustRightInd w:val="0"/>
+        <w:jc w:val="both"/>
+        <w:rPr>
+          <w:rFonts w:ascii="Calibri Light" w:eastAsia="Proxima Nova" w:hAnsi="Calibri Light" w:cs="Calibri Light"/>
+          <w:lang w:val="en-GB"/>
+        </w:rPr>
+      </w:pPr>
+      <w:r>
+        <w:rPr>
+          <w:rFonts w:ascii="Calibri Light" w:eastAsia="Proxima Nova" w:hAnsi="Calibri Light" w:cs="Calibri Light"/>
+          <w:lang w:val="en-GB"/>
+        </w:rPr>
+        <w:t>E</w:t>
+      </w:r>
+      <w:r>
+        <w:rPr>
+          <w:rFonts w:ascii="Calibri Light" w:eastAsia="Proxima Nova" w:hAnsi="Calibri Light" w:cs="Calibri Light"/>
+          <w:lang w:val="en-GB"/>
+        </w:rPr>
+        <w:t>ffective</w:t>
+      </w:r>
+      <w:r>
+        <w:rPr>
+          <w:rFonts w:ascii="Calibri Light" w:eastAsia="Proxima Nova" w:hAnsi="Calibri Light" w:cs="Calibri Light"/>
+          <w:lang w:val="en-GB"/>
+        </w:rPr>
+        <w:t xml:space="preserve"> implementation of</w:t>
+      </w:r>
+      <w:r>
+        <w:rPr>
+          <w:rFonts w:ascii="Calibri Light" w:eastAsia="Proxima Nova" w:hAnsi="Calibri Light" w:cs="Calibri Light"/>
+          <w:lang w:val="en-GB"/>
+        </w:rPr>
+        <w:t xml:space="preserve"> a binary classification algorithm in a production setting, it's recommended to follow these steps.</w:t>
       </w:r>
     </w:p>
     <w:p>
       <w:pPr>
         <w:spacing w:before="480"/>
       </w:pPr>
-      <w:bookmarkStart w:id="13" w:name="_uf1z6gbsejg6" w:colFirst="0" w:colLast="0"/>
-      <w:bookmarkEnd w:id="13"/>
       <w:r>
         <w:rPr>
           <w:noProof/>
-          <w:color w:val="666666"/>
         </w:rPr>
         <w:drawing>
-          <wp:inline distT="114300" distB="114300" distL="114300" distR="114300" wp14:anchorId="782E7BB1" wp14:editId="2A4C385A">
-            <wp:extent cx="438150" cy="57150"/>
+          <wp:inline distT="0" distB="0" distL="0" distR="0" wp14:anchorId="3DCBE387" wp14:editId="1FE604D3">
+            <wp:extent cx="6655981" cy="1333500"/>
             <wp:effectExtent l="0" t="0" r="0" b="0"/>
-            <wp:docPr id="3" name="image4.png" descr="short dash"/>
-            <wp:cNvGraphicFramePr/>
+            <wp:docPr id="1087091485" name="Picture 35"/>
+            <wp:cNvGraphicFramePr>
+              <a:graphicFrameLocks xmlns:a="http://schemas.openxmlformats.org/drawingml/2006/main" noChangeAspect="1"/>
+            </wp:cNvGraphicFramePr>
             <a:graphic xmlns:a="http://schemas.openxmlformats.org/drawingml/2006/main">
               <a:graphicData uri="http://schemas.openxmlformats.org/drawingml/2006/picture">
                 <pic:pic xmlns:pic="http://schemas.openxmlformats.org/drawingml/2006/picture">
                   <pic:nvPicPr>
-                    <pic:cNvPr id="0" name="image4.png" descr="short dash"/>
-                    <pic:cNvPicPr preferRelativeResize="0"/>
+                    <pic:cNvPr id="0" name="Picture 75"/>
+                    <pic:cNvPicPr>
+                      <a:picLocks noChangeAspect="1" noChangeArrowheads="1"/>
+                    </pic:cNvPicPr>
                   </pic:nvPicPr>
                   <pic:blipFill>
-                    <a:blip r:embed="rId15"/>
+                    <a:blip r:embed="rId21" cstate="print">
+                      <a:extLst>
+                        <a:ext uri="{28A0092B-C50C-407E-A947-70E740481C1C}">
+                          <a14:useLocalDpi xmlns:a14="http://schemas.microsoft.com/office/drawing/2010/main" val="0"/>
+                        </a:ext>
+                      </a:extLst>
+                    </a:blip>
                     <a:srcRect/>
                     <a:stretch>
                       <a:fillRect/>
                     </a:stretch>
                   </pic:blipFill>
-                  <pic:spPr>
+                  <pic:spPr bwMode="auto">
                     <a:xfrm>
                       <a:off x="0" y="0"/>
-                      <a:ext cx="438150" cy="57150"/>
+                      <a:ext cx="6655981" cy="1333500"/>
                     </a:xfrm>
                     <a:prstGeom prst="rect">
                       <a:avLst/>
                     </a:prstGeom>
-                    <a:ln/>
+                    <a:noFill/>
+                    <a:ln>
+                      <a:noFill/>
+                    </a:ln>
                   </pic:spPr>
                 </pic:pic>
               </a:graphicData>
@@ -3931,6 +6745,19 @@
           </wp:inline>
         </w:drawing>
       </w:r>
+    </w:p>
+    <w:p>
+      <w:pPr>
+        <w:spacing w:before="480"/>
+        <w:jc w:val="both"/>
+      </w:pPr>
+      <w:r>
+        <w:rPr>
+          <w:rFonts w:ascii="Calibri Light" w:eastAsia="Proxima Nova" w:hAnsi="Calibri Light" w:cs="Calibri Light"/>
+          <w:lang w:val="en-GB"/>
+        </w:rPr>
+        <w:t>Challenges and considerations in deployment might include version control for models, managing dependencies, ensuring low latency for predictions, and handling unexpected errors or downtime.</w:t>
+      </w:r>
       <w:r>
         <w:br w:type="page"/>
       </w:r>
@@ -3943,96 +6770,139 @@
           <w:numId w:val="9"/>
         </w:numPr>
       </w:pPr>
-      <w:bookmarkStart w:id="14" w:name="_8rqux13i2o01" w:colFirst="0" w:colLast="0"/>
-      <w:bookmarkEnd w:id="14"/>
+      <w:bookmarkStart w:id="11" w:name="_Toc145090744"/>
       <w:r>
         <w:lastRenderedPageBreak/>
-        <w:t>Deployment</w:t>
-      </w:r>
-    </w:p>
-    <w:p>
-      <w:pPr>
-        <w:numPr>
-          <w:ilvl w:val="0"/>
-          <w:numId w:val="5"/>
-        </w:numPr>
-      </w:pPr>
-      <w:r>
-        <w:t>Explain the process of deploying the trained model.</w:t>
-      </w:r>
-    </w:p>
-    <w:p>
-      <w:pPr>
-        <w:numPr>
-          <w:ilvl w:val="0"/>
-          <w:numId w:val="5"/>
-        </w:numPr>
-      </w:pPr>
-      <w:r>
-        <w:t>Discuss any integration steps or considerations for real-world implementation.</w:t>
-      </w:r>
-    </w:p>
-    <w:p>
-      <w:pPr>
-        <w:numPr>
-          <w:ilvl w:val="0"/>
-          <w:numId w:val="5"/>
-        </w:numPr>
-      </w:pPr>
-      <w:r>
-        <w:t>Address any challenges or considerations related to deployment.</w:t>
-      </w:r>
-    </w:p>
-    <w:p>
-      <w:r>
-        <w:t>Instructions: Explain the process of deploying the trained model, including any integration steps or considerations for real-world implementation. Discuss any challenges or considerations related to the deployment process and provide recommendations or suggestions for future deployment efforts.</w:t>
+        <w:t>Conclusion</w:t>
+      </w:r>
+      <w:bookmarkEnd w:id="11"/>
+    </w:p>
+    <w:p>
+      <w:pPr>
+        <w:pStyle w:val="NoSpacing"/>
+        <w:rPr>
+          <w:rFonts w:ascii="Calibri Light" w:hAnsi="Calibri Light" w:cs="Calibri Light"/>
+          <w:sz w:val="24"/>
+          <w:szCs w:val="24"/>
+        </w:rPr>
+      </w:pPr>
+    </w:p>
+    <w:p>
+      <w:pPr>
+        <w:pStyle w:val="NoSpacing"/>
+        <w:rPr>
+          <w:rFonts w:ascii="Calibri Light" w:hAnsi="Calibri Light" w:cs="Calibri Light"/>
+          <w:sz w:val="24"/>
+          <w:szCs w:val="24"/>
+        </w:rPr>
+      </w:pPr>
+      <w:r>
+        <w:rPr>
+          <w:rFonts w:ascii="Calibri Light" w:hAnsi="Calibri Light" w:cs="Calibri Light"/>
+          <w:sz w:val="24"/>
+          <w:szCs w:val="24"/>
+        </w:rPr>
+        <w:t>In conclusion, this project successfully achieved its goals by developing a predictive model for NBA draft selections based on college basketball player statistics. The Logistic Regression Classifier model from the 4th experiment in week 1 emerged as the top performer, with impressive AUROC scores on both cross-validation and testing datasets.</w:t>
+      </w:r>
+    </w:p>
+    <w:p>
+      <w:pPr>
+        <w:pStyle w:val="NoSpacing"/>
+        <w:rPr>
+          <w:rFonts w:ascii="Calibri Light" w:hAnsi="Calibri Light" w:cs="Calibri Light"/>
+          <w:sz w:val="24"/>
+          <w:szCs w:val="24"/>
+        </w:rPr>
+      </w:pPr>
+    </w:p>
+    <w:p>
+      <w:pPr>
+        <w:pStyle w:val="NoSpacing"/>
+        <w:rPr>
+          <w:rFonts w:ascii="Calibri Light" w:hAnsi="Calibri Light" w:cs="Calibri Light"/>
+          <w:sz w:val="24"/>
+          <w:szCs w:val="24"/>
+        </w:rPr>
+      </w:pPr>
+      <w:r>
+        <w:rPr>
+          <w:rFonts w:ascii="Calibri Light" w:hAnsi="Calibri Light" w:cs="Calibri Light"/>
+          <w:sz w:val="24"/>
+          <w:szCs w:val="24"/>
+        </w:rPr>
+        <w:t>The project's impact on business use cases is significant. It provides NBA teams with a data-driven tool to make more informed draft selections, improving their chances of recruiting top talent. It also aids sports analysts and fans in predicting which college players are likely to transition to the professional NBA league.</w:t>
       </w:r>
     </w:p>
     <w:p>
       <w:pPr>
         <w:spacing w:before="480"/>
-      </w:pPr>
-      <w:r>
-        <w:rPr>
-          <w:noProof/>
-          <w:color w:val="666666"/>
-        </w:rPr>
-        <w:drawing>
-          <wp:inline distT="114300" distB="114300" distL="114300" distR="114300" wp14:anchorId="491AA2B2" wp14:editId="1DE063E1">
-            <wp:extent cx="438150" cy="57150"/>
-            <wp:effectExtent l="0" t="0" r="0" b="0"/>
-            <wp:docPr id="8" name="image4.png" descr="short dash"/>
-            <wp:cNvGraphicFramePr/>
-            <a:graphic xmlns:a="http://schemas.openxmlformats.org/drawingml/2006/main">
-              <a:graphicData uri="http://schemas.openxmlformats.org/drawingml/2006/picture">
-                <pic:pic xmlns:pic="http://schemas.openxmlformats.org/drawingml/2006/picture">
-                  <pic:nvPicPr>
-                    <pic:cNvPr id="0" name="image4.png" descr="short dash"/>
-                    <pic:cNvPicPr preferRelativeResize="0"/>
-                  </pic:nvPicPr>
-                  <pic:blipFill>
-                    <a:blip r:embed="rId15"/>
-                    <a:srcRect/>
-                    <a:stretch>
-                      <a:fillRect/>
-                    </a:stretch>
-                  </pic:blipFill>
-                  <pic:spPr>
-                    <a:xfrm>
-                      <a:off x="0" y="0"/>
-                      <a:ext cx="438150" cy="57150"/>
-                    </a:xfrm>
-                    <a:prstGeom prst="rect">
-                      <a:avLst/>
-                    </a:prstGeom>
-                    <a:ln/>
-                  </pic:spPr>
-                </pic:pic>
-              </a:graphicData>
-            </a:graphic>
-          </wp:inline>
-        </w:drawing>
-      </w:r>
+        <w:jc w:val="both"/>
+        <w:rPr>
+          <w:rFonts w:ascii="Calibri Light" w:eastAsia="Proxima Nova" w:hAnsi="Calibri Light" w:cs="Calibri Light"/>
+          <w:lang w:val="en"/>
+        </w:rPr>
+      </w:pPr>
+      <w:r>
+        <w:rPr>
+          <w:rFonts w:ascii="Calibri Light" w:eastAsia="Proxima Nova" w:hAnsi="Calibri Light" w:cs="Calibri Light"/>
+          <w:lang w:val="en"/>
+        </w:rPr>
+        <w:t xml:space="preserve">In the future, I would like to explore other techniques like </w:t>
+      </w:r>
+      <w:r>
+        <w:rPr>
+          <w:rFonts w:ascii="Calibri Light" w:eastAsia="Proxima Nova" w:hAnsi="Calibri Light" w:cs="Calibri Light"/>
+          <w:lang w:val="en"/>
+        </w:rPr>
+        <w:t>under sampling</w:t>
+      </w:r>
+      <w:r>
+        <w:rPr>
+          <w:rFonts w:ascii="Calibri Light" w:eastAsia="Proxima Nova" w:hAnsi="Calibri Light" w:cs="Calibri Light"/>
+          <w:lang w:val="en"/>
+        </w:rPr>
+        <w:t xml:space="preserve">, and experimenting with other algorithms, </w:t>
+      </w:r>
+      <w:r>
+        <w:rPr>
+          <w:rFonts w:ascii="Calibri Light" w:eastAsia="Proxima Nova" w:hAnsi="Calibri Light" w:cs="Calibri Light"/>
+          <w:lang w:val="en"/>
+        </w:rPr>
+        <w:t>refining the model further</w:t>
+      </w:r>
+      <w:r>
+        <w:rPr>
+          <w:rFonts w:ascii="Calibri Light" w:eastAsia="Proxima Nova" w:hAnsi="Calibri Light" w:cs="Calibri Light"/>
+          <w:lang w:val="en"/>
+        </w:rPr>
+        <w:t xml:space="preserve"> by </w:t>
+      </w:r>
+      <w:r>
+        <w:rPr>
+          <w:rFonts w:ascii="Calibri Light" w:eastAsia="Proxima Nova" w:hAnsi="Calibri Light" w:cs="Calibri Light"/>
+          <w:lang w:val="en"/>
+        </w:rPr>
+        <w:t xml:space="preserve">considering additional features, for </w:t>
+      </w:r>
+      <w:r>
+        <w:rPr>
+          <w:rFonts w:ascii="Calibri Light" w:eastAsia="Proxima Nova" w:hAnsi="Calibri Light" w:cs="Calibri Light"/>
+          <w:lang w:val="en"/>
+        </w:rPr>
+        <w:t xml:space="preserve">optimizing the </w:t>
+      </w:r>
+      <w:r>
+        <w:rPr>
+          <w:rFonts w:ascii="Calibri Light" w:eastAsia="Proxima Nova" w:hAnsi="Calibri Light" w:cs="Calibri Light"/>
+          <w:lang w:val="en"/>
+        </w:rPr>
+        <w:t>predictions. Overall, this project has demonstrated the value of machine learning in the context of NBA draft selections.</w:t>
+      </w:r>
+    </w:p>
+    <w:p>
+      <w:pPr>
+        <w:spacing w:before="480"/>
+      </w:pPr>
       <w:r>
         <w:br w:type="page"/>
       </w:r>
@@ -4045,114 +6915,12 @@
           <w:numId w:val="9"/>
         </w:numPr>
       </w:pPr>
-      <w:bookmarkStart w:id="15" w:name="_9hr11g79asdx" w:colFirst="0" w:colLast="0"/>
-      <w:bookmarkEnd w:id="15"/>
-      <w:r>
-        <w:lastRenderedPageBreak/>
-        <w:t>Conclusion</w:t>
-      </w:r>
-    </w:p>
-    <w:p>
-      <w:pPr>
-        <w:numPr>
-          <w:ilvl w:val="0"/>
-          <w:numId w:val="14"/>
-        </w:numPr>
-      </w:pPr>
-      <w:r>
-        <w:t>Summarize the key findings, insights, and outcomes of the project.</w:t>
-      </w:r>
-    </w:p>
-    <w:p>
-      <w:pPr>
-        <w:numPr>
-          <w:ilvl w:val="0"/>
-          <w:numId w:val="14"/>
-        </w:numPr>
-      </w:pPr>
-      <w:r>
-        <w:t>Reflect on the project's success in achieving its goals and meeting stakeholders' requirements.</w:t>
-      </w:r>
-    </w:p>
-    <w:p>
-      <w:pPr>
-        <w:numPr>
-          <w:ilvl w:val="0"/>
-          <w:numId w:val="14"/>
-        </w:numPr>
-      </w:pPr>
-      <w:r>
-        <w:t>Discuss any future work, recommendations, or next steps based on the project's outcomes.</w:t>
-      </w:r>
-    </w:p>
-    <w:p>
-      <w:r>
-        <w:t>Instructions: Summarize the key findings, insights, and outcomes of the project. Reflect on the project's success in achieving its goals and meeting stakeholders' requirements. Discuss any future work, recommendations, or next steps based on the project's outcomes.</w:t>
-      </w:r>
-    </w:p>
-    <w:p>
-      <w:pPr>
-        <w:spacing w:before="480"/>
-      </w:pPr>
-      <w:r>
-        <w:rPr>
-          <w:noProof/>
-          <w:color w:val="666666"/>
-        </w:rPr>
-        <w:drawing>
-          <wp:inline distT="114300" distB="114300" distL="114300" distR="114300" wp14:anchorId="446460B7" wp14:editId="59DF2C3D">
-            <wp:extent cx="438150" cy="57150"/>
-            <wp:effectExtent l="0" t="0" r="0" b="0"/>
-            <wp:docPr id="10" name="image4.png" descr="short dash"/>
-            <wp:cNvGraphicFramePr/>
-            <a:graphic xmlns:a="http://schemas.openxmlformats.org/drawingml/2006/main">
-              <a:graphicData uri="http://schemas.openxmlformats.org/drawingml/2006/picture">
-                <pic:pic xmlns:pic="http://schemas.openxmlformats.org/drawingml/2006/picture">
-                  <pic:nvPicPr>
-                    <pic:cNvPr id="0" name="image4.png" descr="short dash"/>
-                    <pic:cNvPicPr preferRelativeResize="0"/>
-                  </pic:nvPicPr>
-                  <pic:blipFill>
-                    <a:blip r:embed="rId15"/>
-                    <a:srcRect/>
-                    <a:stretch>
-                      <a:fillRect/>
-                    </a:stretch>
-                  </pic:blipFill>
-                  <pic:spPr>
-                    <a:xfrm>
-                      <a:off x="0" y="0"/>
-                      <a:ext cx="438150" cy="57150"/>
-                    </a:xfrm>
-                    <a:prstGeom prst="rect">
-                      <a:avLst/>
-                    </a:prstGeom>
-                    <a:ln/>
-                  </pic:spPr>
-                </pic:pic>
-              </a:graphicData>
-            </a:graphic>
-          </wp:inline>
-        </w:drawing>
-      </w:r>
-      <w:r>
-        <w:br w:type="page"/>
-      </w:r>
-    </w:p>
-    <w:p>
-      <w:pPr>
-        <w:pStyle w:val="Heading1"/>
-        <w:numPr>
-          <w:ilvl w:val="0"/>
-          <w:numId w:val="9"/>
-        </w:numPr>
-      </w:pPr>
-      <w:bookmarkStart w:id="16" w:name="_ma3y8ytjvp1y" w:colFirst="0" w:colLast="0"/>
-      <w:bookmarkEnd w:id="16"/>
+      <w:bookmarkStart w:id="12" w:name="_Toc145090745"/>
       <w:r>
         <w:lastRenderedPageBreak/>
         <w:t>References</w:t>
       </w:r>
+      <w:bookmarkEnd w:id="12"/>
     </w:p>
     <w:p/>
     <w:p>
@@ -4221,7 +6989,7 @@
         </w:rPr>
         <w:t xml:space="preserve">[Lab]. </w:t>
       </w:r>
-      <w:hyperlink r:id="rId16" w:history="1">
+      <w:hyperlink r:id="rId22" w:history="1">
         <w:r>
           <w:rPr>
             <w:rStyle w:val="Hyperlink"/>
@@ -4298,7 +7066,7 @@
         </w:rPr>
         <w:t xml:space="preserve">[Lecture]. </w:t>
       </w:r>
-      <w:hyperlink r:id="rId17" w:history="1">
+      <w:hyperlink r:id="rId23" w:history="1">
         <w:r>
           <w:rPr>
             <w:rStyle w:val="Hyperlink"/>
@@ -4375,7 +7143,7 @@
         </w:rPr>
         <w:t xml:space="preserve">[Lab]. </w:t>
       </w:r>
-      <w:hyperlink r:id="rId18" w:history="1">
+      <w:hyperlink r:id="rId24" w:history="1">
         <w:r>
           <w:rPr>
             <w:rStyle w:val="Hyperlink"/>
@@ -4472,7 +7240,7 @@
         </w:rPr>
         <w:t xml:space="preserve">. Retrieved August 21, 2023, from </w:t>
       </w:r>
-      <w:hyperlink r:id="rId19" w:history="1">
+      <w:hyperlink r:id="rId25" w:history="1">
         <w:r>
           <w:rPr>
             <w:rStyle w:val="Hyperlink"/>
@@ -4561,7 +7329,7 @@
         </w:rPr>
         <w:t xml:space="preserve">. Retrieved August 21, 2023, from </w:t>
       </w:r>
-      <w:hyperlink r:id="rId20" w:history="1">
+      <w:hyperlink r:id="rId26" w:history="1">
         <w:r>
           <w:rPr>
             <w:rStyle w:val="Hyperlink"/>
@@ -4666,7 +7434,7 @@
         </w:rPr>
         <w:t xml:space="preserve">. Retrieved August 25, 2023, from </w:t>
       </w:r>
-      <w:hyperlink r:id="rId21" w:history="1">
+      <w:hyperlink r:id="rId27" w:history="1">
         <w:r>
           <w:rPr>
             <w:rStyle w:val="Hyperlink"/>
@@ -4743,7 +7511,7 @@
         </w:rPr>
         <w:t xml:space="preserve"> August 27, 2023, from </w:t>
       </w:r>
-      <w:hyperlink r:id="rId22" w:history="1">
+      <w:hyperlink r:id="rId28" w:history="1">
         <w:r>
           <w:rPr>
             <w:rStyle w:val="Hyperlink"/>
@@ -4812,7 +7580,7 @@
         </w:rPr>
         <w:t xml:space="preserve">. Retrieved August 26, 2023, from </w:t>
       </w:r>
-      <w:hyperlink r:id="rId23" w:history="1">
+      <w:hyperlink r:id="rId29" w:history="1">
         <w:r>
           <w:rPr>
             <w:rStyle w:val="Hyperlink"/>
@@ -4863,7 +7631,7 @@
         </w:rPr>
         <w:t xml:space="preserve">. Machine Learning Mastery. Retrieved August 27, 2023, from </w:t>
       </w:r>
-      <w:hyperlink r:id="rId24" w:history="1">
+      <w:hyperlink r:id="rId30" w:history="1">
         <w:r>
           <w:rPr>
             <w:rStyle w:val="Hyperlink"/>
@@ -4924,7 +7692,7 @@
         </w:rPr>
         <w:t xml:space="preserve">. Towards Data Science. Retrieved August 29, 2023, from </w:t>
       </w:r>
-      <w:hyperlink r:id="rId25" w:history="1">
+      <w:hyperlink r:id="rId31" w:history="1">
         <w:r>
           <w:rPr>
             <w:rStyle w:val="Hyperlink"/>
@@ -4952,10 +7720,10 @@
       </w:pPr>
     </w:p>
     <w:sectPr>
-      <w:headerReference w:type="default" r:id="rId26"/>
-      <w:footerReference w:type="default" r:id="rId27"/>
-      <w:headerReference w:type="first" r:id="rId28"/>
-      <w:footerReference w:type="first" r:id="rId29"/>
+      <w:headerReference w:type="default" r:id="rId32"/>
+      <w:footerReference w:type="default" r:id="rId33"/>
+      <w:headerReference w:type="first" r:id="rId34"/>
+      <w:footerReference w:type="first" r:id="rId35"/>
       <w:pgSz w:w="12240" w:h="15840"/>
       <w:pgMar w:top="1440" w:right="1440" w:bottom="1440" w:left="1440" w:header="0" w:footer="720" w:gutter="0"/>
       <w:pgNumType w:start="0"/>
@@ -5622,6 +8390,119 @@
     </w:lvl>
   </w:abstractNum>
   <w:abstractNum w:abstractNumId="2" w15:restartNumberingAfterBreak="0">
+    <w:nsid w:val="0AE358C0"/>
+    <w:multiLevelType w:val="hybridMultilevel"/>
+    <w:tmpl w:val="2146C422"/>
+    <w:lvl w:ilvl="0" w:tplc="08090001">
+      <w:start w:val="1"/>
+      <w:numFmt w:val="bullet"/>
+      <w:lvlText w:val=""/>
+      <w:lvlJc w:val="left"/>
+      <w:pPr>
+        <w:ind w:left="720" w:hanging="360"/>
+      </w:pPr>
+      <w:rPr>
+        <w:rFonts w:ascii="Symbol" w:hAnsi="Symbol" w:hint="default"/>
+      </w:rPr>
+    </w:lvl>
+    <w:lvl w:ilvl="1" w:tplc="08090003" w:tentative="1">
+      <w:start w:val="1"/>
+      <w:numFmt w:val="bullet"/>
+      <w:lvlText w:val="o"/>
+      <w:lvlJc w:val="left"/>
+      <w:pPr>
+        <w:ind w:left="1440" w:hanging="360"/>
+      </w:pPr>
+      <w:rPr>
+        <w:rFonts w:ascii="Courier New" w:hAnsi="Courier New" w:cs="Courier New" w:hint="default"/>
+      </w:rPr>
+    </w:lvl>
+    <w:lvl w:ilvl="2" w:tplc="08090005" w:tentative="1">
+      <w:start w:val="1"/>
+      <w:numFmt w:val="bullet"/>
+      <w:lvlText w:val=""/>
+      <w:lvlJc w:val="left"/>
+      <w:pPr>
+        <w:ind w:left="2160" w:hanging="360"/>
+      </w:pPr>
+      <w:rPr>
+        <w:rFonts w:ascii="Wingdings" w:hAnsi="Wingdings" w:hint="default"/>
+      </w:rPr>
+    </w:lvl>
+    <w:lvl w:ilvl="3" w:tplc="08090001" w:tentative="1">
+      <w:start w:val="1"/>
+      <w:numFmt w:val="bullet"/>
+      <w:lvlText w:val=""/>
+      <w:lvlJc w:val="left"/>
+      <w:pPr>
+        <w:ind w:left="2880" w:hanging="360"/>
+      </w:pPr>
+      <w:rPr>
+        <w:rFonts w:ascii="Symbol" w:hAnsi="Symbol" w:hint="default"/>
+      </w:rPr>
+    </w:lvl>
+    <w:lvl w:ilvl="4" w:tplc="08090003" w:tentative="1">
+      <w:start w:val="1"/>
+      <w:numFmt w:val="bullet"/>
+      <w:lvlText w:val="o"/>
+      <w:lvlJc w:val="left"/>
+      <w:pPr>
+        <w:ind w:left="3600" w:hanging="360"/>
+      </w:pPr>
+      <w:rPr>
+        <w:rFonts w:ascii="Courier New" w:hAnsi="Courier New" w:cs="Courier New" w:hint="default"/>
+      </w:rPr>
+    </w:lvl>
+    <w:lvl w:ilvl="5" w:tplc="08090005" w:tentative="1">
+      <w:start w:val="1"/>
+      <w:numFmt w:val="bullet"/>
+      <w:lvlText w:val=""/>
+      <w:lvlJc w:val="left"/>
+      <w:pPr>
+        <w:ind w:left="4320" w:hanging="360"/>
+      </w:pPr>
+      <w:rPr>
+        <w:rFonts w:ascii="Wingdings" w:hAnsi="Wingdings" w:hint="default"/>
+      </w:rPr>
+    </w:lvl>
+    <w:lvl w:ilvl="6" w:tplc="08090001" w:tentative="1">
+      <w:start w:val="1"/>
+      <w:numFmt w:val="bullet"/>
+      <w:lvlText w:val=""/>
+      <w:lvlJc w:val="left"/>
+      <w:pPr>
+        <w:ind w:left="5040" w:hanging="360"/>
+      </w:pPr>
+      <w:rPr>
+        <w:rFonts w:ascii="Symbol" w:hAnsi="Symbol" w:hint="default"/>
+      </w:rPr>
+    </w:lvl>
+    <w:lvl w:ilvl="7" w:tplc="08090003" w:tentative="1">
+      <w:start w:val="1"/>
+      <w:numFmt w:val="bullet"/>
+      <w:lvlText w:val="o"/>
+      <w:lvlJc w:val="left"/>
+      <w:pPr>
+        <w:ind w:left="5760" w:hanging="360"/>
+      </w:pPr>
+      <w:rPr>
+        <w:rFonts w:ascii="Courier New" w:hAnsi="Courier New" w:cs="Courier New" w:hint="default"/>
+      </w:rPr>
+    </w:lvl>
+    <w:lvl w:ilvl="8" w:tplc="08090005" w:tentative="1">
+      <w:start w:val="1"/>
+      <w:numFmt w:val="bullet"/>
+      <w:lvlText w:val=""/>
+      <w:lvlJc w:val="left"/>
+      <w:pPr>
+        <w:ind w:left="6480" w:hanging="360"/>
+      </w:pPr>
+      <w:rPr>
+        <w:rFonts w:ascii="Wingdings" w:hAnsi="Wingdings" w:hint="default"/>
+      </w:rPr>
+    </w:lvl>
+  </w:abstractNum>
+  <w:abstractNum w:abstractNumId="3" w15:restartNumberingAfterBreak="0">
     <w:nsid w:val="0B822EDA"/>
     <w:multiLevelType w:val="hybridMultilevel"/>
     <w:tmpl w:val="28F825A8"/>
@@ -5734,7 +8615,7 @@
       </w:rPr>
     </w:lvl>
   </w:abstractNum>
-  <w:abstractNum w:abstractNumId="3" w15:restartNumberingAfterBreak="0">
+  <w:abstractNum w:abstractNumId="4" w15:restartNumberingAfterBreak="0">
     <w:nsid w:val="0D3024AA"/>
     <w:multiLevelType w:val="multilevel"/>
     <w:tmpl w:val="8938B168"/>
@@ -5851,7 +8732,7 @@
       </w:rPr>
     </w:lvl>
   </w:abstractNum>
-  <w:abstractNum w:abstractNumId="4" w15:restartNumberingAfterBreak="0">
+  <w:abstractNum w:abstractNumId="5" w15:restartNumberingAfterBreak="0">
     <w:nsid w:val="19161A6B"/>
     <w:multiLevelType w:val="multilevel"/>
     <w:tmpl w:val="5FC459EA"/>
@@ -5968,7 +8849,7 @@
       </w:rPr>
     </w:lvl>
   </w:abstractNum>
-  <w:abstractNum w:abstractNumId="5" w15:restartNumberingAfterBreak="0">
+  <w:abstractNum w:abstractNumId="6" w15:restartNumberingAfterBreak="0">
     <w:nsid w:val="1ABD0C3C"/>
     <w:multiLevelType w:val="multilevel"/>
     <w:tmpl w:val="1D966D72"/>
@@ -6085,7 +8966,7 @@
       </w:rPr>
     </w:lvl>
   </w:abstractNum>
-  <w:abstractNum w:abstractNumId="6" w15:restartNumberingAfterBreak="0">
+  <w:abstractNum w:abstractNumId="7" w15:restartNumberingAfterBreak="0">
     <w:nsid w:val="1C9669E6"/>
     <w:multiLevelType w:val="multilevel"/>
     <w:tmpl w:val="D58622F8"/>
@@ -6202,7 +9083,7 @@
       </w:rPr>
     </w:lvl>
   </w:abstractNum>
-  <w:abstractNum w:abstractNumId="7" w15:restartNumberingAfterBreak="0">
+  <w:abstractNum w:abstractNumId="8" w15:restartNumberingAfterBreak="0">
     <w:nsid w:val="20657EB2"/>
     <w:multiLevelType w:val="hybridMultilevel"/>
     <w:tmpl w:val="8E689DB6"/>
@@ -6315,7 +9196,7 @@
       </w:rPr>
     </w:lvl>
   </w:abstractNum>
-  <w:abstractNum w:abstractNumId="8" w15:restartNumberingAfterBreak="0">
+  <w:abstractNum w:abstractNumId="9" w15:restartNumberingAfterBreak="0">
     <w:nsid w:val="20742D35"/>
     <w:multiLevelType w:val="multilevel"/>
     <w:tmpl w:val="EC226C7C"/>
@@ -6432,7 +9313,7 @@
       </w:rPr>
     </w:lvl>
   </w:abstractNum>
-  <w:abstractNum w:abstractNumId="9" w15:restartNumberingAfterBreak="0">
+  <w:abstractNum w:abstractNumId="10" w15:restartNumberingAfterBreak="0">
     <w:nsid w:val="2E3B3EBC"/>
     <w:multiLevelType w:val="multilevel"/>
     <w:tmpl w:val="F7866FAA"/>
@@ -6545,7 +9426,7 @@
       </w:rPr>
     </w:lvl>
   </w:abstractNum>
-  <w:abstractNum w:abstractNumId="10" w15:restartNumberingAfterBreak="0">
+  <w:abstractNum w:abstractNumId="11" w15:restartNumberingAfterBreak="0">
     <w:nsid w:val="35677A08"/>
     <w:multiLevelType w:val="multilevel"/>
     <w:tmpl w:val="C80272B8"/>
@@ -6662,7 +9543,7 @@
       </w:rPr>
     </w:lvl>
   </w:abstractNum>
-  <w:abstractNum w:abstractNumId="11" w15:restartNumberingAfterBreak="0">
+  <w:abstractNum w:abstractNumId="12" w15:restartNumberingAfterBreak="0">
     <w:nsid w:val="36D37456"/>
     <w:multiLevelType w:val="hybridMultilevel"/>
     <w:tmpl w:val="C22EFDAA"/>
@@ -6775,7 +9656,7 @@
       </w:rPr>
     </w:lvl>
   </w:abstractNum>
-  <w:abstractNum w:abstractNumId="12" w15:restartNumberingAfterBreak="0">
+  <w:abstractNum w:abstractNumId="13" w15:restartNumberingAfterBreak="0">
     <w:nsid w:val="3A267510"/>
     <w:multiLevelType w:val="multilevel"/>
     <w:tmpl w:val="4B9AA2F0"/>
@@ -6888,7 +9769,120 @@
       </w:rPr>
     </w:lvl>
   </w:abstractNum>
-  <w:abstractNum w:abstractNumId="13" w15:restartNumberingAfterBreak="0">
+  <w:abstractNum w:abstractNumId="14" w15:restartNumberingAfterBreak="0">
+    <w:nsid w:val="3D065D3A"/>
+    <w:multiLevelType w:val="hybridMultilevel"/>
+    <w:tmpl w:val="972C1F80"/>
+    <w:lvl w:ilvl="0" w:tplc="08090001">
+      <w:start w:val="1"/>
+      <w:numFmt w:val="bullet"/>
+      <w:lvlText w:val=""/>
+      <w:lvlJc w:val="left"/>
+      <w:pPr>
+        <w:ind w:left="720" w:hanging="360"/>
+      </w:pPr>
+      <w:rPr>
+        <w:rFonts w:ascii="Symbol" w:hAnsi="Symbol" w:hint="default"/>
+      </w:rPr>
+    </w:lvl>
+    <w:lvl w:ilvl="1" w:tplc="08090003" w:tentative="1">
+      <w:start w:val="1"/>
+      <w:numFmt w:val="bullet"/>
+      <w:lvlText w:val="o"/>
+      <w:lvlJc w:val="left"/>
+      <w:pPr>
+        <w:ind w:left="1440" w:hanging="360"/>
+      </w:pPr>
+      <w:rPr>
+        <w:rFonts w:ascii="Courier New" w:hAnsi="Courier New" w:cs="Courier New" w:hint="default"/>
+      </w:rPr>
+    </w:lvl>
+    <w:lvl w:ilvl="2" w:tplc="08090005" w:tentative="1">
+      <w:start w:val="1"/>
+      <w:numFmt w:val="bullet"/>
+      <w:lvlText w:val=""/>
+      <w:lvlJc w:val="left"/>
+      <w:pPr>
+        <w:ind w:left="2160" w:hanging="360"/>
+      </w:pPr>
+      <w:rPr>
+        <w:rFonts w:ascii="Wingdings" w:hAnsi="Wingdings" w:hint="default"/>
+      </w:rPr>
+    </w:lvl>
+    <w:lvl w:ilvl="3" w:tplc="08090001" w:tentative="1">
+      <w:start w:val="1"/>
+      <w:numFmt w:val="bullet"/>
+      <w:lvlText w:val=""/>
+      <w:lvlJc w:val="left"/>
+      <w:pPr>
+        <w:ind w:left="2880" w:hanging="360"/>
+      </w:pPr>
+      <w:rPr>
+        <w:rFonts w:ascii="Symbol" w:hAnsi="Symbol" w:hint="default"/>
+      </w:rPr>
+    </w:lvl>
+    <w:lvl w:ilvl="4" w:tplc="08090003" w:tentative="1">
+      <w:start w:val="1"/>
+      <w:numFmt w:val="bullet"/>
+      <w:lvlText w:val="o"/>
+      <w:lvlJc w:val="left"/>
+      <w:pPr>
+        <w:ind w:left="3600" w:hanging="360"/>
+      </w:pPr>
+      <w:rPr>
+        <w:rFonts w:ascii="Courier New" w:hAnsi="Courier New" w:cs="Courier New" w:hint="default"/>
+      </w:rPr>
+    </w:lvl>
+    <w:lvl w:ilvl="5" w:tplc="08090005" w:tentative="1">
+      <w:start w:val="1"/>
+      <w:numFmt w:val="bullet"/>
+      <w:lvlText w:val=""/>
+      <w:lvlJc w:val="left"/>
+      <w:pPr>
+        <w:ind w:left="4320" w:hanging="360"/>
+      </w:pPr>
+      <w:rPr>
+        <w:rFonts w:ascii="Wingdings" w:hAnsi="Wingdings" w:hint="default"/>
+      </w:rPr>
+    </w:lvl>
+    <w:lvl w:ilvl="6" w:tplc="08090001" w:tentative="1">
+      <w:start w:val="1"/>
+      <w:numFmt w:val="bullet"/>
+      <w:lvlText w:val=""/>
+      <w:lvlJc w:val="left"/>
+      <w:pPr>
+        <w:ind w:left="5040" w:hanging="360"/>
+      </w:pPr>
+      <w:rPr>
+        <w:rFonts w:ascii="Symbol" w:hAnsi="Symbol" w:hint="default"/>
+      </w:rPr>
+    </w:lvl>
+    <w:lvl w:ilvl="7" w:tplc="08090003" w:tentative="1">
+      <w:start w:val="1"/>
+      <w:numFmt w:val="bullet"/>
+      <w:lvlText w:val="o"/>
+      <w:lvlJc w:val="left"/>
+      <w:pPr>
+        <w:ind w:left="5760" w:hanging="360"/>
+      </w:pPr>
+      <w:rPr>
+        <w:rFonts w:ascii="Courier New" w:hAnsi="Courier New" w:cs="Courier New" w:hint="default"/>
+      </w:rPr>
+    </w:lvl>
+    <w:lvl w:ilvl="8" w:tplc="08090005" w:tentative="1">
+      <w:start w:val="1"/>
+      <w:numFmt w:val="bullet"/>
+      <w:lvlText w:val=""/>
+      <w:lvlJc w:val="left"/>
+      <w:pPr>
+        <w:ind w:left="6480" w:hanging="360"/>
+      </w:pPr>
+      <w:rPr>
+        <w:rFonts w:ascii="Wingdings" w:hAnsi="Wingdings" w:hint="default"/>
+      </w:rPr>
+    </w:lvl>
+  </w:abstractNum>
+  <w:abstractNum w:abstractNumId="15" w15:restartNumberingAfterBreak="0">
     <w:nsid w:val="44AC3626"/>
     <w:multiLevelType w:val="hybridMultilevel"/>
     <w:tmpl w:val="35B82FC8"/>
@@ -7001,7 +9995,7 @@
       </w:rPr>
     </w:lvl>
   </w:abstractNum>
-  <w:abstractNum w:abstractNumId="14" w15:restartNumberingAfterBreak="0">
+  <w:abstractNum w:abstractNumId="16" w15:restartNumberingAfterBreak="0">
     <w:nsid w:val="46BB3F0C"/>
     <w:multiLevelType w:val="multilevel"/>
     <w:tmpl w:val="C5803872"/>
@@ -7118,7 +10112,120 @@
       </w:rPr>
     </w:lvl>
   </w:abstractNum>
-  <w:abstractNum w:abstractNumId="15" w15:restartNumberingAfterBreak="0">
+  <w:abstractNum w:abstractNumId="17" w15:restartNumberingAfterBreak="0">
+    <w:nsid w:val="4B86183B"/>
+    <w:multiLevelType w:val="hybridMultilevel"/>
+    <w:tmpl w:val="981E56B6"/>
+    <w:lvl w:ilvl="0" w:tplc="08090001">
+      <w:start w:val="1"/>
+      <w:numFmt w:val="bullet"/>
+      <w:lvlText w:val=""/>
+      <w:lvlJc w:val="left"/>
+      <w:pPr>
+        <w:ind w:left="360" w:hanging="360"/>
+      </w:pPr>
+      <w:rPr>
+        <w:rFonts w:ascii="Symbol" w:hAnsi="Symbol" w:hint="default"/>
+      </w:rPr>
+    </w:lvl>
+    <w:lvl w:ilvl="1" w:tplc="08090003" w:tentative="1">
+      <w:start w:val="1"/>
+      <w:numFmt w:val="bullet"/>
+      <w:lvlText w:val="o"/>
+      <w:lvlJc w:val="left"/>
+      <w:pPr>
+        <w:ind w:left="1080" w:hanging="360"/>
+      </w:pPr>
+      <w:rPr>
+        <w:rFonts w:ascii="Courier New" w:hAnsi="Courier New" w:cs="Courier New" w:hint="default"/>
+      </w:rPr>
+    </w:lvl>
+    <w:lvl w:ilvl="2" w:tplc="08090005" w:tentative="1">
+      <w:start w:val="1"/>
+      <w:numFmt w:val="bullet"/>
+      <w:lvlText w:val=""/>
+      <w:lvlJc w:val="left"/>
+      <w:pPr>
+        <w:ind w:left="1800" w:hanging="360"/>
+      </w:pPr>
+      <w:rPr>
+        <w:rFonts w:ascii="Wingdings" w:hAnsi="Wingdings" w:hint="default"/>
+      </w:rPr>
+    </w:lvl>
+    <w:lvl w:ilvl="3" w:tplc="08090001" w:tentative="1">
+      <w:start w:val="1"/>
+      <w:numFmt w:val="bullet"/>
+      <w:lvlText w:val=""/>
+      <w:lvlJc w:val="left"/>
+      <w:pPr>
+        <w:ind w:left="2520" w:hanging="360"/>
+      </w:pPr>
+      <w:rPr>
+        <w:rFonts w:ascii="Symbol" w:hAnsi="Symbol" w:hint="default"/>
+      </w:rPr>
+    </w:lvl>
+    <w:lvl w:ilvl="4" w:tplc="08090003" w:tentative="1">
+      <w:start w:val="1"/>
+      <w:numFmt w:val="bullet"/>
+      <w:lvlText w:val="o"/>
+      <w:lvlJc w:val="left"/>
+      <w:pPr>
+        <w:ind w:left="3240" w:hanging="360"/>
+      </w:pPr>
+      <w:rPr>
+        <w:rFonts w:ascii="Courier New" w:hAnsi="Courier New" w:cs="Courier New" w:hint="default"/>
+      </w:rPr>
+    </w:lvl>
+    <w:lvl w:ilvl="5" w:tplc="08090005" w:tentative="1">
+      <w:start w:val="1"/>
+      <w:numFmt w:val="bullet"/>
+      <w:lvlText w:val=""/>
+      <w:lvlJc w:val="left"/>
+      <w:pPr>
+        <w:ind w:left="3960" w:hanging="360"/>
+      </w:pPr>
+      <w:rPr>
+        <w:rFonts w:ascii="Wingdings" w:hAnsi="Wingdings" w:hint="default"/>
+      </w:rPr>
+    </w:lvl>
+    <w:lvl w:ilvl="6" w:tplc="08090001" w:tentative="1">
+      <w:start w:val="1"/>
+      <w:numFmt w:val="bullet"/>
+      <w:lvlText w:val=""/>
+      <w:lvlJc w:val="left"/>
+      <w:pPr>
+        <w:ind w:left="4680" w:hanging="360"/>
+      </w:pPr>
+      <w:rPr>
+        <w:rFonts w:ascii="Symbol" w:hAnsi="Symbol" w:hint="default"/>
+      </w:rPr>
+    </w:lvl>
+    <w:lvl w:ilvl="7" w:tplc="08090003" w:tentative="1">
+      <w:start w:val="1"/>
+      <w:numFmt w:val="bullet"/>
+      <w:lvlText w:val="o"/>
+      <w:lvlJc w:val="left"/>
+      <w:pPr>
+        <w:ind w:left="5400" w:hanging="360"/>
+      </w:pPr>
+      <w:rPr>
+        <w:rFonts w:ascii="Courier New" w:hAnsi="Courier New" w:cs="Courier New" w:hint="default"/>
+      </w:rPr>
+    </w:lvl>
+    <w:lvl w:ilvl="8" w:tplc="08090005" w:tentative="1">
+      <w:start w:val="1"/>
+      <w:numFmt w:val="bullet"/>
+      <w:lvlText w:val=""/>
+      <w:lvlJc w:val="left"/>
+      <w:pPr>
+        <w:ind w:left="6120" w:hanging="360"/>
+      </w:pPr>
+      <w:rPr>
+        <w:rFonts w:ascii="Wingdings" w:hAnsi="Wingdings" w:hint="default"/>
+      </w:rPr>
+    </w:lvl>
+  </w:abstractNum>
+  <w:abstractNum w:abstractNumId="18" w15:restartNumberingAfterBreak="0">
     <w:nsid w:val="4C32676F"/>
     <w:multiLevelType w:val="multilevel"/>
     <w:tmpl w:val="BA0285EA"/>
@@ -7235,7 +10342,93 @@
       </w:rPr>
     </w:lvl>
   </w:abstractNum>
-  <w:abstractNum w:abstractNumId="16" w15:restartNumberingAfterBreak="0">
+  <w:abstractNum w:abstractNumId="19" w15:restartNumberingAfterBreak="0">
+    <w:nsid w:val="526A6DEE"/>
+    <w:multiLevelType w:val="hybridMultilevel"/>
+    <w:tmpl w:val="3C72713A"/>
+    <w:lvl w:ilvl="0" w:tplc="0809000F">
+      <w:start w:val="1"/>
+      <w:numFmt w:val="decimal"/>
+      <w:lvlText w:val="%1."/>
+      <w:lvlJc w:val="left"/>
+      <w:pPr>
+        <w:ind w:left="1440" w:hanging="360"/>
+      </w:pPr>
+    </w:lvl>
+    <w:lvl w:ilvl="1" w:tplc="08090019" w:tentative="1">
+      <w:start w:val="1"/>
+      <w:numFmt w:val="lowerLetter"/>
+      <w:lvlText w:val="%2."/>
+      <w:lvlJc w:val="left"/>
+      <w:pPr>
+        <w:ind w:left="2160" w:hanging="360"/>
+      </w:pPr>
+    </w:lvl>
+    <w:lvl w:ilvl="2" w:tplc="0809001B" w:tentative="1">
+      <w:start w:val="1"/>
+      <w:numFmt w:val="lowerRoman"/>
+      <w:lvlText w:val="%3."/>
+      <w:lvlJc w:val="right"/>
+      <w:pPr>
+        <w:ind w:left="2880" w:hanging="180"/>
+      </w:pPr>
+    </w:lvl>
+    <w:lvl w:ilvl="3" w:tplc="0809000F" w:tentative="1">
+      <w:start w:val="1"/>
+      <w:numFmt w:val="decimal"/>
+      <w:lvlText w:val="%4."/>
+      <w:lvlJc w:val="left"/>
+      <w:pPr>
+        <w:ind w:left="3600" w:hanging="360"/>
+      </w:pPr>
+    </w:lvl>
+    <w:lvl w:ilvl="4" w:tplc="08090019" w:tentative="1">
+      <w:start w:val="1"/>
+      <w:numFmt w:val="lowerLetter"/>
+      <w:lvlText w:val="%5."/>
+      <w:lvlJc w:val="left"/>
+      <w:pPr>
+        <w:ind w:left="4320" w:hanging="360"/>
+      </w:pPr>
+    </w:lvl>
+    <w:lvl w:ilvl="5" w:tplc="0809001B" w:tentative="1">
+      <w:start w:val="1"/>
+      <w:numFmt w:val="lowerRoman"/>
+      <w:lvlText w:val="%6."/>
+      <w:lvlJc w:val="right"/>
+      <w:pPr>
+        <w:ind w:left="5040" w:hanging="180"/>
+      </w:pPr>
+    </w:lvl>
+    <w:lvl w:ilvl="6" w:tplc="0809000F" w:tentative="1">
+      <w:start w:val="1"/>
+      <w:numFmt w:val="decimal"/>
+      <w:lvlText w:val="%7."/>
+      <w:lvlJc w:val="left"/>
+      <w:pPr>
+        <w:ind w:left="5760" w:hanging="360"/>
+      </w:pPr>
+    </w:lvl>
+    <w:lvl w:ilvl="7" w:tplc="08090019" w:tentative="1">
+      <w:start w:val="1"/>
+      <w:numFmt w:val="lowerLetter"/>
+      <w:lvlText w:val="%8."/>
+      <w:lvlJc w:val="left"/>
+      <w:pPr>
+        <w:ind w:left="6480" w:hanging="360"/>
+      </w:pPr>
+    </w:lvl>
+    <w:lvl w:ilvl="8" w:tplc="0809001B" w:tentative="1">
+      <w:start w:val="1"/>
+      <w:numFmt w:val="lowerRoman"/>
+      <w:lvlText w:val="%9."/>
+      <w:lvlJc w:val="right"/>
+      <w:pPr>
+        <w:ind w:left="7200" w:hanging="180"/>
+      </w:pPr>
+    </w:lvl>
+  </w:abstractNum>
+  <w:abstractNum w:abstractNumId="20" w15:restartNumberingAfterBreak="0">
     <w:nsid w:val="52AE14CB"/>
     <w:multiLevelType w:val="hybridMultilevel"/>
     <w:tmpl w:val="CBAE49A0"/>
@@ -7348,7 +10541,120 @@
       </w:rPr>
     </w:lvl>
   </w:abstractNum>
-  <w:abstractNum w:abstractNumId="17" w15:restartNumberingAfterBreak="0">
+  <w:abstractNum w:abstractNumId="21" w15:restartNumberingAfterBreak="0">
+    <w:nsid w:val="5BD37658"/>
+    <w:multiLevelType w:val="hybridMultilevel"/>
+    <w:tmpl w:val="E4DC5118"/>
+    <w:lvl w:ilvl="0" w:tplc="08090001">
+      <w:start w:val="1"/>
+      <w:numFmt w:val="bullet"/>
+      <w:lvlText w:val=""/>
+      <w:lvlJc w:val="left"/>
+      <w:pPr>
+        <w:ind w:left="360" w:hanging="360"/>
+      </w:pPr>
+      <w:rPr>
+        <w:rFonts w:ascii="Symbol" w:hAnsi="Symbol" w:hint="default"/>
+      </w:rPr>
+    </w:lvl>
+    <w:lvl w:ilvl="1" w:tplc="08090003" w:tentative="1">
+      <w:start w:val="1"/>
+      <w:numFmt w:val="bullet"/>
+      <w:lvlText w:val="o"/>
+      <w:lvlJc w:val="left"/>
+      <w:pPr>
+        <w:ind w:left="1080" w:hanging="360"/>
+      </w:pPr>
+      <w:rPr>
+        <w:rFonts w:ascii="Courier New" w:hAnsi="Courier New" w:cs="Courier New" w:hint="default"/>
+      </w:rPr>
+    </w:lvl>
+    <w:lvl w:ilvl="2" w:tplc="08090005" w:tentative="1">
+      <w:start w:val="1"/>
+      <w:numFmt w:val="bullet"/>
+      <w:lvlText w:val=""/>
+      <w:lvlJc w:val="left"/>
+      <w:pPr>
+        <w:ind w:left="1800" w:hanging="360"/>
+      </w:pPr>
+      <w:rPr>
+        <w:rFonts w:ascii="Wingdings" w:hAnsi="Wingdings" w:hint="default"/>
+      </w:rPr>
+    </w:lvl>
+    <w:lvl w:ilvl="3" w:tplc="08090001" w:tentative="1">
+      <w:start w:val="1"/>
+      <w:numFmt w:val="bullet"/>
+      <w:lvlText w:val=""/>
+      <w:lvlJc w:val="left"/>
+      <w:pPr>
+        <w:ind w:left="2520" w:hanging="360"/>
+      </w:pPr>
+      <w:rPr>
+        <w:rFonts w:ascii="Symbol" w:hAnsi="Symbol" w:hint="default"/>
+      </w:rPr>
+    </w:lvl>
+    <w:lvl w:ilvl="4" w:tplc="08090003" w:tentative="1">
+      <w:start w:val="1"/>
+      <w:numFmt w:val="bullet"/>
+      <w:lvlText w:val="o"/>
+      <w:lvlJc w:val="left"/>
+      <w:pPr>
+        <w:ind w:left="3240" w:hanging="360"/>
+      </w:pPr>
+      <w:rPr>
+        <w:rFonts w:ascii="Courier New" w:hAnsi="Courier New" w:cs="Courier New" w:hint="default"/>
+      </w:rPr>
+    </w:lvl>
+    <w:lvl w:ilvl="5" w:tplc="08090005" w:tentative="1">
+      <w:start w:val="1"/>
+      <w:numFmt w:val="bullet"/>
+      <w:lvlText w:val=""/>
+      <w:lvlJc w:val="left"/>
+      <w:pPr>
+        <w:ind w:left="3960" w:hanging="360"/>
+      </w:pPr>
+      <w:rPr>
+        <w:rFonts w:ascii="Wingdings" w:hAnsi="Wingdings" w:hint="default"/>
+      </w:rPr>
+    </w:lvl>
+    <w:lvl w:ilvl="6" w:tplc="08090001" w:tentative="1">
+      <w:start w:val="1"/>
+      <w:numFmt w:val="bullet"/>
+      <w:lvlText w:val=""/>
+      <w:lvlJc w:val="left"/>
+      <w:pPr>
+        <w:ind w:left="4680" w:hanging="360"/>
+      </w:pPr>
+      <w:rPr>
+        <w:rFonts w:ascii="Symbol" w:hAnsi="Symbol" w:hint="default"/>
+      </w:rPr>
+    </w:lvl>
+    <w:lvl w:ilvl="7" w:tplc="08090003" w:tentative="1">
+      <w:start w:val="1"/>
+      <w:numFmt w:val="bullet"/>
+      <w:lvlText w:val="o"/>
+      <w:lvlJc w:val="left"/>
+      <w:pPr>
+        <w:ind w:left="5400" w:hanging="360"/>
+      </w:pPr>
+      <w:rPr>
+        <w:rFonts w:ascii="Courier New" w:hAnsi="Courier New" w:cs="Courier New" w:hint="default"/>
+      </w:rPr>
+    </w:lvl>
+    <w:lvl w:ilvl="8" w:tplc="08090005" w:tentative="1">
+      <w:start w:val="1"/>
+      <w:numFmt w:val="bullet"/>
+      <w:lvlText w:val=""/>
+      <w:lvlJc w:val="left"/>
+      <w:pPr>
+        <w:ind w:left="6120" w:hanging="360"/>
+      </w:pPr>
+      <w:rPr>
+        <w:rFonts w:ascii="Wingdings" w:hAnsi="Wingdings" w:hint="default"/>
+      </w:rPr>
+    </w:lvl>
+  </w:abstractNum>
+  <w:abstractNum w:abstractNumId="22" w15:restartNumberingAfterBreak="0">
     <w:nsid w:val="5CA72A12"/>
     <w:multiLevelType w:val="multilevel"/>
     <w:tmpl w:val="4AEEE75A"/>
@@ -7465,7 +10771,7 @@
       </w:rPr>
     </w:lvl>
   </w:abstractNum>
-  <w:abstractNum w:abstractNumId="18" w15:restartNumberingAfterBreak="0">
+  <w:abstractNum w:abstractNumId="23" w15:restartNumberingAfterBreak="0">
     <w:nsid w:val="5F324D5F"/>
     <w:multiLevelType w:val="hybridMultilevel"/>
     <w:tmpl w:val="D90E7516"/>
@@ -7578,7 +10884,7 @@
       </w:rPr>
     </w:lvl>
   </w:abstractNum>
-  <w:abstractNum w:abstractNumId="19" w15:restartNumberingAfterBreak="0">
+  <w:abstractNum w:abstractNumId="24" w15:restartNumberingAfterBreak="0">
     <w:nsid w:val="60153E71"/>
     <w:multiLevelType w:val="multilevel"/>
     <w:tmpl w:val="89CE0A30"/>
@@ -7695,7 +11001,7 @@
       </w:rPr>
     </w:lvl>
   </w:abstractNum>
-  <w:abstractNum w:abstractNumId="20" w15:restartNumberingAfterBreak="0">
+  <w:abstractNum w:abstractNumId="25" w15:restartNumberingAfterBreak="0">
     <w:nsid w:val="65B47530"/>
     <w:multiLevelType w:val="multilevel"/>
     <w:tmpl w:val="E1AC3A9A"/>
@@ -7808,7 +11114,7 @@
       </w:rPr>
     </w:lvl>
   </w:abstractNum>
-  <w:abstractNum w:abstractNumId="21" w15:restartNumberingAfterBreak="0">
+  <w:abstractNum w:abstractNumId="26" w15:restartNumberingAfterBreak="0">
     <w:nsid w:val="67F74E28"/>
     <w:multiLevelType w:val="hybridMultilevel"/>
     <w:tmpl w:val="56EAB736"/>
@@ -7921,7 +11227,7 @@
       </w:rPr>
     </w:lvl>
   </w:abstractNum>
-  <w:abstractNum w:abstractNumId="22" w15:restartNumberingAfterBreak="0">
+  <w:abstractNum w:abstractNumId="27" w15:restartNumberingAfterBreak="0">
     <w:nsid w:val="6A411CBE"/>
     <w:multiLevelType w:val="multilevel"/>
     <w:tmpl w:val="A53215DC"/>
@@ -8038,7 +11344,7 @@
       </w:rPr>
     </w:lvl>
   </w:abstractNum>
-  <w:abstractNum w:abstractNumId="23" w15:restartNumberingAfterBreak="0">
+  <w:abstractNum w:abstractNumId="28" w15:restartNumberingAfterBreak="0">
     <w:nsid w:val="6B683856"/>
     <w:multiLevelType w:val="multilevel"/>
     <w:tmpl w:val="0E10C144"/>
@@ -8155,7 +11461,7 @@
       </w:rPr>
     </w:lvl>
   </w:abstractNum>
-  <w:abstractNum w:abstractNumId="24" w15:restartNumberingAfterBreak="0">
+  <w:abstractNum w:abstractNumId="29" w15:restartNumberingAfterBreak="0">
     <w:nsid w:val="6BEB6C96"/>
     <w:multiLevelType w:val="multilevel"/>
     <w:tmpl w:val="2AF6A2A8"/>
@@ -8272,7 +11578,120 @@
       </w:rPr>
     </w:lvl>
   </w:abstractNum>
-  <w:abstractNum w:abstractNumId="25" w15:restartNumberingAfterBreak="0">
+  <w:abstractNum w:abstractNumId="30" w15:restartNumberingAfterBreak="0">
+    <w:nsid w:val="6C4026B0"/>
+    <w:multiLevelType w:val="hybridMultilevel"/>
+    <w:tmpl w:val="BEDA3C8C"/>
+    <w:lvl w:ilvl="0" w:tplc="08090001">
+      <w:start w:val="1"/>
+      <w:numFmt w:val="bullet"/>
+      <w:lvlText w:val=""/>
+      <w:lvlJc w:val="left"/>
+      <w:pPr>
+        <w:ind w:left="720" w:hanging="360"/>
+      </w:pPr>
+      <w:rPr>
+        <w:rFonts w:ascii="Symbol" w:hAnsi="Symbol" w:hint="default"/>
+      </w:rPr>
+    </w:lvl>
+    <w:lvl w:ilvl="1" w:tplc="08090003" w:tentative="1">
+      <w:start w:val="1"/>
+      <w:numFmt w:val="bullet"/>
+      <w:lvlText w:val="o"/>
+      <w:lvlJc w:val="left"/>
+      <w:pPr>
+        <w:ind w:left="1440" w:hanging="360"/>
+      </w:pPr>
+      <w:rPr>
+        <w:rFonts w:ascii="Courier New" w:hAnsi="Courier New" w:cs="Courier New" w:hint="default"/>
+      </w:rPr>
+    </w:lvl>
+    <w:lvl w:ilvl="2" w:tplc="08090005" w:tentative="1">
+      <w:start w:val="1"/>
+      <w:numFmt w:val="bullet"/>
+      <w:lvlText w:val=""/>
+      <w:lvlJc w:val="left"/>
+      <w:pPr>
+        <w:ind w:left="2160" w:hanging="360"/>
+      </w:pPr>
+      <w:rPr>
+        <w:rFonts w:ascii="Wingdings" w:hAnsi="Wingdings" w:hint="default"/>
+      </w:rPr>
+    </w:lvl>
+    <w:lvl w:ilvl="3" w:tplc="08090001" w:tentative="1">
+      <w:start w:val="1"/>
+      <w:numFmt w:val="bullet"/>
+      <w:lvlText w:val=""/>
+      <w:lvlJc w:val="left"/>
+      <w:pPr>
+        <w:ind w:left="2880" w:hanging="360"/>
+      </w:pPr>
+      <w:rPr>
+        <w:rFonts w:ascii="Symbol" w:hAnsi="Symbol" w:hint="default"/>
+      </w:rPr>
+    </w:lvl>
+    <w:lvl w:ilvl="4" w:tplc="08090003" w:tentative="1">
+      <w:start w:val="1"/>
+      <w:numFmt w:val="bullet"/>
+      <w:lvlText w:val="o"/>
+      <w:lvlJc w:val="left"/>
+      <w:pPr>
+        <w:ind w:left="3600" w:hanging="360"/>
+      </w:pPr>
+      <w:rPr>
+        <w:rFonts w:ascii="Courier New" w:hAnsi="Courier New" w:cs="Courier New" w:hint="default"/>
+      </w:rPr>
+    </w:lvl>
+    <w:lvl w:ilvl="5" w:tplc="08090005" w:tentative="1">
+      <w:start w:val="1"/>
+      <w:numFmt w:val="bullet"/>
+      <w:lvlText w:val=""/>
+      <w:lvlJc w:val="left"/>
+      <w:pPr>
+        <w:ind w:left="4320" w:hanging="360"/>
+      </w:pPr>
+      <w:rPr>
+        <w:rFonts w:ascii="Wingdings" w:hAnsi="Wingdings" w:hint="default"/>
+      </w:rPr>
+    </w:lvl>
+    <w:lvl w:ilvl="6" w:tplc="08090001" w:tentative="1">
+      <w:start w:val="1"/>
+      <w:numFmt w:val="bullet"/>
+      <w:lvlText w:val=""/>
+      <w:lvlJc w:val="left"/>
+      <w:pPr>
+        <w:ind w:left="5040" w:hanging="360"/>
+      </w:pPr>
+      <w:rPr>
+        <w:rFonts w:ascii="Symbol" w:hAnsi="Symbol" w:hint="default"/>
+      </w:rPr>
+    </w:lvl>
+    <w:lvl w:ilvl="7" w:tplc="08090003" w:tentative="1">
+      <w:start w:val="1"/>
+      <w:numFmt w:val="bullet"/>
+      <w:lvlText w:val="o"/>
+      <w:lvlJc w:val="left"/>
+      <w:pPr>
+        <w:ind w:left="5760" w:hanging="360"/>
+      </w:pPr>
+      <w:rPr>
+        <w:rFonts w:ascii="Courier New" w:hAnsi="Courier New" w:cs="Courier New" w:hint="default"/>
+      </w:rPr>
+    </w:lvl>
+    <w:lvl w:ilvl="8" w:tplc="08090005" w:tentative="1">
+      <w:start w:val="1"/>
+      <w:numFmt w:val="bullet"/>
+      <w:lvlText w:val=""/>
+      <w:lvlJc w:val="left"/>
+      <w:pPr>
+        <w:ind w:left="6480" w:hanging="360"/>
+      </w:pPr>
+      <w:rPr>
+        <w:rFonts w:ascii="Wingdings" w:hAnsi="Wingdings" w:hint="default"/>
+      </w:rPr>
+    </w:lvl>
+  </w:abstractNum>
+  <w:abstractNum w:abstractNumId="31" w15:restartNumberingAfterBreak="0">
     <w:nsid w:val="6EDF28F6"/>
     <w:multiLevelType w:val="multilevel"/>
     <w:tmpl w:val="60CCCDC4"/>
@@ -8389,7 +11808,7 @@
       </w:rPr>
     </w:lvl>
   </w:abstractNum>
-  <w:abstractNum w:abstractNumId="26" w15:restartNumberingAfterBreak="0">
+  <w:abstractNum w:abstractNumId="32" w15:restartNumberingAfterBreak="0">
     <w:nsid w:val="7C5F2688"/>
     <w:multiLevelType w:val="multilevel"/>
     <w:tmpl w:val="D0445204"/>
@@ -8507,85 +11926,103 @@
     </w:lvl>
   </w:abstractNum>
   <w:num w:numId="1" w16cid:durableId="580792443">
-    <w:abstractNumId w:val="9"/>
+    <w:abstractNumId w:val="10"/>
   </w:num>
   <w:num w:numId="2" w16cid:durableId="977539924">
-    <w:abstractNumId w:val="26"/>
+    <w:abstractNumId w:val="32"/>
   </w:num>
   <w:num w:numId="3" w16cid:durableId="14695566">
-    <w:abstractNumId w:val="23"/>
+    <w:abstractNumId w:val="28"/>
   </w:num>
   <w:num w:numId="4" w16cid:durableId="947129174">
     <w:abstractNumId w:val="0"/>
   </w:num>
   <w:num w:numId="5" w16cid:durableId="1882160262">
+    <w:abstractNumId w:val="27"/>
+  </w:num>
+  <w:num w:numId="6" w16cid:durableId="212928090">
+    <w:abstractNumId w:val="25"/>
+  </w:num>
+  <w:num w:numId="7" w16cid:durableId="1435856432">
+    <w:abstractNumId w:val="5"/>
+  </w:num>
+  <w:num w:numId="8" w16cid:durableId="1496530428">
+    <w:abstractNumId w:val="16"/>
+  </w:num>
+  <w:num w:numId="9" w16cid:durableId="1273634305">
+    <w:abstractNumId w:val="13"/>
+  </w:num>
+  <w:num w:numId="10" w16cid:durableId="1772779169">
+    <w:abstractNumId w:val="24"/>
+  </w:num>
+  <w:num w:numId="11" w16cid:durableId="1237856179">
+    <w:abstractNumId w:val="9"/>
+  </w:num>
+  <w:num w:numId="12" w16cid:durableId="1785225120">
+    <w:abstractNumId w:val="31"/>
+  </w:num>
+  <w:num w:numId="13" w16cid:durableId="1986549522">
+    <w:abstractNumId w:val="18"/>
+  </w:num>
+  <w:num w:numId="14" w16cid:durableId="421141769">
+    <w:abstractNumId w:val="4"/>
+  </w:num>
+  <w:num w:numId="15" w16cid:durableId="679620849">
     <w:abstractNumId w:val="22"/>
   </w:num>
-  <w:num w:numId="6" w16cid:durableId="212928090">
+  <w:num w:numId="16" w16cid:durableId="1796825271">
+    <w:abstractNumId w:val="11"/>
+  </w:num>
+  <w:num w:numId="17" w16cid:durableId="523908451">
+    <w:abstractNumId w:val="7"/>
+  </w:num>
+  <w:num w:numId="18" w16cid:durableId="887961677">
+    <w:abstractNumId w:val="6"/>
+  </w:num>
+  <w:num w:numId="19" w16cid:durableId="1998072125">
+    <w:abstractNumId w:val="29"/>
+  </w:num>
+  <w:num w:numId="20" w16cid:durableId="596793333">
+    <w:abstractNumId w:val="8"/>
+  </w:num>
+  <w:num w:numId="21" w16cid:durableId="2012945921">
     <w:abstractNumId w:val="20"/>
   </w:num>
-  <w:num w:numId="7" w16cid:durableId="1435856432">
-    <w:abstractNumId w:val="4"/>
+  <w:num w:numId="22" w16cid:durableId="1603342489">
+    <w:abstractNumId w:val="23"/>
   </w:num>
-  <w:num w:numId="8" w16cid:durableId="1496530428">
-    <w:abstractNumId w:val="14"/>
-  </w:num>
-  <w:num w:numId="9" w16cid:durableId="1273634305">
+  <w:num w:numId="23" w16cid:durableId="1402018211">
     <w:abstractNumId w:val="12"/>
   </w:num>
-  <w:num w:numId="10" w16cid:durableId="1772779169">
-    <w:abstractNumId w:val="19"/>
+  <w:num w:numId="24" w16cid:durableId="1083835924">
+    <w:abstractNumId w:val="26"/>
   </w:num>
-  <w:num w:numId="11" w16cid:durableId="1237856179">
-    <w:abstractNumId w:val="8"/>
-  </w:num>
-  <w:num w:numId="12" w16cid:durableId="1785225120">
-    <w:abstractNumId w:val="25"/>
-  </w:num>
-  <w:num w:numId="13" w16cid:durableId="1986549522">
+  <w:num w:numId="25" w16cid:durableId="1911307062">
     <w:abstractNumId w:val="15"/>
   </w:num>
-  <w:num w:numId="14" w16cid:durableId="421141769">
+  <w:num w:numId="26" w16cid:durableId="1125612702">
     <w:abstractNumId w:val="3"/>
-  </w:num>
-  <w:num w:numId="15" w16cid:durableId="679620849">
-    <w:abstractNumId w:val="17"/>
-  </w:num>
-  <w:num w:numId="16" w16cid:durableId="1796825271">
-    <w:abstractNumId w:val="10"/>
-  </w:num>
-  <w:num w:numId="17" w16cid:durableId="523908451">
-    <w:abstractNumId w:val="6"/>
-  </w:num>
-  <w:num w:numId="18" w16cid:durableId="887961677">
-    <w:abstractNumId w:val="5"/>
-  </w:num>
-  <w:num w:numId="19" w16cid:durableId="1998072125">
-    <w:abstractNumId w:val="24"/>
-  </w:num>
-  <w:num w:numId="20" w16cid:durableId="596793333">
-    <w:abstractNumId w:val="7"/>
-  </w:num>
-  <w:num w:numId="21" w16cid:durableId="2012945921">
-    <w:abstractNumId w:val="16"/>
-  </w:num>
-  <w:num w:numId="22" w16cid:durableId="1603342489">
-    <w:abstractNumId w:val="18"/>
-  </w:num>
-  <w:num w:numId="23" w16cid:durableId="1402018211">
-    <w:abstractNumId w:val="11"/>
-  </w:num>
-  <w:num w:numId="24" w16cid:durableId="1083835924">
-    <w:abstractNumId w:val="21"/>
-  </w:num>
-  <w:num w:numId="25" w16cid:durableId="1911307062">
-    <w:abstractNumId w:val="13"/>
-  </w:num>
-  <w:num w:numId="26" w16cid:durableId="1125612702">
-    <w:abstractNumId w:val="2"/>
   </w:num>
   <w:num w:numId="27" w16cid:durableId="1944993255">
     <w:abstractNumId w:val="1"/>
+  </w:num>
+  <w:num w:numId="28" w16cid:durableId="1787964623">
+    <w:abstractNumId w:val="17"/>
+  </w:num>
+  <w:num w:numId="29" w16cid:durableId="589390920">
+    <w:abstractNumId w:val="21"/>
+  </w:num>
+  <w:num w:numId="30" w16cid:durableId="1839688810">
+    <w:abstractNumId w:val="30"/>
+  </w:num>
+  <w:num w:numId="31" w16cid:durableId="147329420">
+    <w:abstractNumId w:val="19"/>
+  </w:num>
+  <w:num w:numId="32" w16cid:durableId="2076394006">
+    <w:abstractNumId w:val="2"/>
+  </w:num>
+  <w:num w:numId="33" w16cid:durableId="1128091307">
+    <w:abstractNumId w:val="14"/>
   </w:num>
 </w:numbering>
 </file>
@@ -8989,7 +12426,7 @@
   <w:style w:type="paragraph" w:default="1" w:styleId="Normal">
     <w:name w:val="Normal"/>
     <w:qFormat/>
-    <w:rsid w:val="00C336D2"/>
+    <w:rsid w:val="00D35284"/>
     <w:pPr>
       <w:spacing w:before="0" w:line="240" w:lineRule="auto"/>
       <w:jc w:val="left"/>
@@ -9255,6 +12692,18 @@
       <w:color w:val="605E5C"/>
       <w:shd w:val="clear" w:color="auto" w:fill="E1DFDD"/>
     </w:rPr>
+  </w:style>
+  <w:style w:type="paragraph" w:styleId="TOC1">
+    <w:name w:val="toc 1"/>
+    <w:basedOn w:val="Normal"/>
+    <w:next w:val="Normal"/>
+    <w:autoRedefine/>
+    <w:uiPriority w:val="39"/>
+    <w:unhideWhenUsed/>
+    <w:rsid w:val="0048487E"/>
+    <w:pPr>
+      <w:spacing w:after="100"/>
+    </w:pPr>
   </w:style>
 </w:styles>
 </file>
